--- a/docs/RD Template.docx
+++ b/docs/RD Template.docx
@@ -99,7 +99,16 @@
           <w:sz w:val="44"/>
           <w:bdr w:val="none" w:sz="0" w:space="0" w:color="auto" w:frame="1"/>
         </w:rPr>
-        <w:t xml:space="preserve"> &lt;X&gt;</w:t>
+        <w:t xml:space="preserve"> </w:t>
+      </w:r>
+      <w:r>
+        <w:rPr>
+          <w:rFonts w:ascii="Arial" w:hAnsi="Arial" w:cs="Arial"/>
+          <w:b/>
+          <w:sz w:val="44"/>
+          <w:bdr w:val="none" w:sz="0" w:space="0" w:color="auto" w:frame="1"/>
+        </w:rPr>
+        <w:t>8</w:t>
       </w:r>
     </w:p>
     <w:p>
@@ -225,16 +234,18 @@
           <w:sz w:val="28"/>
           <w:bdr w:val="none" w:sz="0" w:space="0" w:color="auto" w:frame="1"/>
         </w:rPr>
-        <w:t>Alice</w:t>
-      </w:r>
+        <w:t xml:space="preserve">Megan </w:t>
+      </w:r>
+      <w:proofErr w:type="spellStart"/>
       <w:r>
         <w:rPr>
           <w:rFonts w:ascii="Arial" w:hAnsi="Arial" w:cs="Arial"/>
           <w:sz w:val="28"/>
           <w:bdr w:val="none" w:sz="0" w:space="0" w:color="auto" w:frame="1"/>
         </w:rPr>
-        <w:t xml:space="preserve"> B</w:t>
-      </w:r>
+        <w:t>Achurra</w:t>
+      </w:r>
+      <w:proofErr w:type="spellEnd"/>
     </w:p>
     <w:p>
       <w:pPr>
@@ -251,15 +262,7 @@
           <w:sz w:val="28"/>
           <w:bdr w:val="none" w:sz="0" w:space="0" w:color="auto" w:frame="1"/>
         </w:rPr>
-        <w:t>Bob</w:t>
-      </w:r>
-      <w:r>
-        <w:rPr>
-          <w:rFonts w:ascii="Arial" w:hAnsi="Arial" w:cs="Arial"/>
-          <w:sz w:val="28"/>
-          <w:bdr w:val="none" w:sz="0" w:space="0" w:color="auto" w:frame="1"/>
-        </w:rPr>
-        <w:t xml:space="preserve"> C</w:t>
+        <w:t>Dylan Giesler</w:t>
       </w:r>
     </w:p>
     <w:p>
@@ -277,16 +280,18 @@
           <w:sz w:val="28"/>
           <w:bdr w:val="none" w:sz="0" w:space="0" w:color="auto" w:frame="1"/>
         </w:rPr>
-        <w:t>Chris</w:t>
-      </w:r>
+        <w:t xml:space="preserve">Daniel </w:t>
+      </w:r>
+      <w:proofErr w:type="spellStart"/>
       <w:r>
         <w:rPr>
           <w:rFonts w:ascii="Arial" w:hAnsi="Arial" w:cs="Arial"/>
           <w:sz w:val="28"/>
           <w:bdr w:val="none" w:sz="0" w:space="0" w:color="auto" w:frame="1"/>
         </w:rPr>
-        <w:t xml:space="preserve"> D</w:t>
-      </w:r>
+        <w:t>Lukish</w:t>
+      </w:r>
+      <w:proofErr w:type="spellEnd"/>
     </w:p>
     <w:p>
       <w:pPr>
@@ -303,18 +308,36 @@
           <w:sz w:val="28"/>
           <w:bdr w:val="none" w:sz="0" w:space="0" w:color="auto" w:frame="1"/>
         </w:rPr>
-        <w:t>Dan E</w:t>
-      </w:r>
+        <w:t xml:space="preserve">Miguel Perez </w:t>
+      </w:r>
+      <w:proofErr w:type="spellStart"/>
+      <w:r>
+        <w:rPr>
+          <w:rFonts w:ascii="Arial" w:hAnsi="Arial" w:cs="Arial"/>
+          <w:sz w:val="28"/>
+          <w:bdr w:val="none" w:sz="0" w:space="0" w:color="auto" w:frame="1"/>
+        </w:rPr>
+        <w:t>Ojito</w:t>
+      </w:r>
+      <w:proofErr w:type="spellEnd"/>
     </w:p>
     <w:p>
       <w:pPr>
         <w:jc w:val="center"/>
         <w:rPr>
           <w:rFonts w:ascii="Arial" w:hAnsi="Arial" w:cs="Arial"/>
-          <w:sz w:val="32"/>
-          <w:bdr w:val="none" w:sz="0" w:space="0" w:color="auto" w:frame="1"/>
-        </w:rPr>
-      </w:pPr>
+          <w:sz w:val="28"/>
+          <w:bdr w:val="none" w:sz="0" w:space="0" w:color="auto" w:frame="1"/>
+        </w:rPr>
+      </w:pPr>
+      <w:r>
+        <w:rPr>
+          <w:rFonts w:ascii="Arial" w:hAnsi="Arial" w:cs="Arial"/>
+          <w:sz w:val="28"/>
+          <w:bdr w:val="none" w:sz="0" w:space="0" w:color="auto" w:frame="1"/>
+        </w:rPr>
+        <w:t>Thomas Rudolph</w:t>
+      </w:r>
     </w:p>
     <w:p>
       <w:pPr>
@@ -382,228 +405,85 @@
         <w:shd w:val="clear" w:color="auto" w:fill="FFFFFF"/>
         <w:rPr>
           <w:rFonts w:ascii="Arial" w:hAnsi="Arial" w:cs="Arial"/>
-          <w:i/>
-          <w:color w:val="000000"/>
-          <w:sz w:val="20"/>
-          <w:szCs w:val="20"/>
-          <w:bdr w:val="none" w:sz="0" w:space="0" w:color="auto" w:frame="1"/>
-        </w:rPr>
-      </w:pPr>
-      <w:r>
-        <w:rPr>
-          <w:rFonts w:ascii="Arial" w:hAnsi="Arial" w:cs="Arial"/>
-          <w:i/>
-          <w:color w:val="000000"/>
-          <w:sz w:val="20"/>
-          <w:szCs w:val="20"/>
-          <w:bdr w:val="none" w:sz="0" w:space="0" w:color="auto" w:frame="1"/>
-        </w:rPr>
-        <w:t xml:space="preserve"> Give a general overview of the system in 1-2 paragraphs (similar to the one in the project proposal). </w:t>
+          <w:color w:val="000000"/>
+          <w:sz w:val="20"/>
+          <w:szCs w:val="20"/>
+          <w:bdr w:val="none" w:sz="0" w:space="0" w:color="auto" w:frame="1"/>
+        </w:rPr>
+      </w:pPr>
+      <w:r>
+        <w:rPr>
+          <w:rFonts w:ascii="Arial" w:hAnsi="Arial" w:cs="Arial"/>
+          <w:i/>
+          <w:color w:val="000000"/>
+          <w:sz w:val="20"/>
+          <w:szCs w:val="20"/>
+          <w:bdr w:val="none" w:sz="0" w:space="0" w:color="auto" w:frame="1"/>
+        </w:rPr>
+        <w:t xml:space="preserve"> Give a general overview of the system in 1-2 paragraphs (</w:t>
+      </w:r>
+      <w:proofErr w:type="gramStart"/>
+      <w:r>
+        <w:rPr>
+          <w:rFonts w:ascii="Arial" w:hAnsi="Arial" w:cs="Arial"/>
+          <w:i/>
+          <w:color w:val="000000"/>
+          <w:sz w:val="20"/>
+          <w:szCs w:val="20"/>
+          <w:bdr w:val="none" w:sz="0" w:space="0" w:color="auto" w:frame="1"/>
+        </w:rPr>
+        <w:t>similar to</w:t>
+      </w:r>
+      <w:proofErr w:type="gramEnd"/>
+      <w:r>
+        <w:rPr>
+          <w:rFonts w:ascii="Arial" w:hAnsi="Arial" w:cs="Arial"/>
+          <w:i/>
+          <w:color w:val="000000"/>
+          <w:sz w:val="20"/>
+          <w:szCs w:val="20"/>
+          <w:bdr w:val="none" w:sz="0" w:space="0" w:color="auto" w:frame="1"/>
+        </w:rPr>
+        <w:t xml:space="preserve"> the one in the project proposal). </w:t>
       </w:r>
     </w:p>
     <w:p>
       <w:pPr>
-        <w:pStyle w:val="Heading1"/>
-        <w:rPr>
-          <w:rFonts w:ascii="inherit" w:hAnsi="inherit" w:cs="Lucida Grande" w:hint="eastAsia"/>
-        </w:rPr>
-      </w:pPr>
-      <w:r>
-        <w:rPr>
-          <w:bdr w:val="none" w:sz="0" w:space="0" w:color="auto" w:frame="1"/>
-        </w:rPr>
-        <w:t>Functional Requirements</w:t>
-      </w:r>
-      <w:r>
-        <w:rPr>
-          <w:bdr w:val="none" w:sz="0" w:space="0" w:color="auto" w:frame="1"/>
-        </w:rPr>
-        <w:t xml:space="preserve"> </w:t>
-      </w:r>
+        <w:shd w:val="clear" w:color="auto" w:fill="FFFFFF"/>
+        <w:rPr>
+          <w:rFonts w:ascii="Arial" w:hAnsi="Arial" w:cs="Arial"/>
+          <w:color w:val="000000"/>
+          <w:sz w:val="20"/>
+          <w:szCs w:val="20"/>
+          <w:bdr w:val="none" w:sz="0" w:space="0" w:color="auto" w:frame="1"/>
+        </w:rPr>
+      </w:pPr>
     </w:p>
     <w:p>
       <w:pPr>
         <w:shd w:val="clear" w:color="auto" w:fill="FFFFFF"/>
-        <w:rPr>
-          <w:rFonts w:ascii="Arial" w:hAnsi="Arial" w:cs="Arial"/>
-          <w:i/>
-          <w:color w:val="000000"/>
-          <w:sz w:val="20"/>
-          <w:szCs w:val="20"/>
-          <w:bdr w:val="none" w:sz="0" w:space="0" w:color="auto" w:frame="1"/>
-        </w:rPr>
-      </w:pPr>
-      <w:r>
-        <w:rPr>
-          <w:rFonts w:ascii="Arial" w:hAnsi="Arial" w:cs="Arial"/>
-          <w:i/>
-          <w:color w:val="000000"/>
-          <w:sz w:val="20"/>
-          <w:szCs w:val="20"/>
-          <w:bdr w:val="none" w:sz="0" w:space="0" w:color="auto" w:frame="1"/>
-        </w:rPr>
-        <w:t>List</w:t>
-      </w:r>
-      <w:r>
-        <w:rPr>
-          <w:rFonts w:ascii="Arial" w:hAnsi="Arial" w:cs="Arial"/>
-          <w:i/>
-          <w:color w:val="000000"/>
-          <w:sz w:val="20"/>
-          <w:szCs w:val="20"/>
-          <w:bdr w:val="none" w:sz="0" w:space="0" w:color="auto" w:frame="1"/>
-        </w:rPr>
-        <w:t xml:space="preserve"> the </w:t>
-      </w:r>
-      <w:r>
-        <w:rPr>
-          <w:rFonts w:ascii="Arial" w:hAnsi="Arial" w:cs="Arial"/>
-          <w:b/>
-          <w:i/>
-          <w:color w:val="000000"/>
-          <w:sz w:val="20"/>
-          <w:szCs w:val="20"/>
-          <w:bdr w:val="none" w:sz="0" w:space="0" w:color="auto" w:frame="1"/>
-        </w:rPr>
-        <w:t>functional requirements</w:t>
-      </w:r>
-      <w:r>
-        <w:rPr>
-          <w:rFonts w:ascii="Arial" w:hAnsi="Arial" w:cs="Arial"/>
-          <w:i/>
-          <w:color w:val="000000"/>
-          <w:sz w:val="20"/>
-          <w:szCs w:val="20"/>
-          <w:bdr w:val="none" w:sz="0" w:space="0" w:color="auto" w:frame="1"/>
-        </w:rPr>
-        <w:t xml:space="preserve"> in sentences identified by numbers</w:t>
-      </w:r>
-      <w:r>
-        <w:rPr>
-          <w:rFonts w:ascii="Arial" w:hAnsi="Arial" w:cs="Arial"/>
-          <w:i/>
-          <w:color w:val="000000"/>
-          <w:sz w:val="20"/>
-          <w:szCs w:val="20"/>
-          <w:bdr w:val="none" w:sz="0" w:space="0" w:color="auto" w:frame="1"/>
-        </w:rPr>
-        <w:t xml:space="preserve"> and for each requirement state if it is of high, medium, or low priority</w:t>
-      </w:r>
-      <w:r>
-        <w:rPr>
-          <w:rFonts w:ascii="Arial" w:hAnsi="Arial" w:cs="Arial"/>
-          <w:i/>
-          <w:color w:val="000000"/>
-          <w:sz w:val="20"/>
-          <w:szCs w:val="20"/>
-          <w:bdr w:val="none" w:sz="0" w:space="0" w:color="auto" w:frame="1"/>
-        </w:rPr>
-        <w:t xml:space="preserve">. Each </w:t>
-      </w:r>
-      <w:r>
-        <w:rPr>
-          <w:rFonts w:ascii="Arial" w:hAnsi="Arial" w:cs="Arial"/>
-          <w:i/>
-          <w:color w:val="000000"/>
-          <w:sz w:val="20"/>
-          <w:szCs w:val="20"/>
-          <w:bdr w:val="none" w:sz="0" w:space="0" w:color="auto" w:frame="1"/>
-        </w:rPr>
-        <w:t xml:space="preserve">functional </w:t>
-      </w:r>
-      <w:r>
-        <w:rPr>
-          <w:rFonts w:ascii="Arial" w:hAnsi="Arial" w:cs="Arial"/>
-          <w:i/>
-          <w:color w:val="000000"/>
-          <w:sz w:val="20"/>
-          <w:szCs w:val="20"/>
-          <w:bdr w:val="none" w:sz="0" w:space="0" w:color="auto" w:frame="1"/>
-        </w:rPr>
-        <w:t xml:space="preserve">requirement is something that the system shall do. </w:t>
-      </w:r>
-      <w:r>
-        <w:rPr>
-          <w:rFonts w:ascii="Arial" w:hAnsi="Arial" w:cs="Arial"/>
-          <w:i/>
-          <w:color w:val="000000"/>
-          <w:sz w:val="20"/>
-          <w:szCs w:val="20"/>
-          <w:bdr w:val="none" w:sz="0" w:space="0" w:color="auto" w:frame="1"/>
-        </w:rPr>
-        <w:t xml:space="preserve">Include all the details required such that there can be no misinterpretations of the requirements when read. </w:t>
-      </w:r>
-      <w:r>
-        <w:rPr>
-          <w:rFonts w:ascii="Arial" w:hAnsi="Arial" w:cs="Arial"/>
-          <w:i/>
-          <w:color w:val="000000"/>
-          <w:sz w:val="20"/>
-          <w:szCs w:val="20"/>
-          <w:bdr w:val="none" w:sz="0" w:space="0" w:color="auto" w:frame="1"/>
-        </w:rPr>
-        <w:t>B</w:t>
-      </w:r>
-      <w:r>
-        <w:rPr>
-          <w:rFonts w:ascii="Arial" w:hAnsi="Arial" w:cs="Arial"/>
-          <w:i/>
-          <w:color w:val="000000"/>
-          <w:sz w:val="20"/>
-          <w:szCs w:val="20"/>
-          <w:bdr w:val="none" w:sz="0" w:space="0" w:color="auto" w:frame="1"/>
-        </w:rPr>
-        <w:t xml:space="preserve">e very specific about what </w:t>
-      </w:r>
-      <w:r>
-        <w:rPr>
-          <w:rFonts w:ascii="Arial" w:hAnsi="Arial" w:cs="Arial"/>
-          <w:i/>
-          <w:color w:val="000000"/>
-          <w:sz w:val="20"/>
-          <w:szCs w:val="20"/>
-          <w:bdr w:val="none" w:sz="0" w:space="0" w:color="auto" w:frame="1"/>
-        </w:rPr>
-        <w:t>the system needs to do</w:t>
-      </w:r>
-      <w:r>
-        <w:rPr>
-          <w:rFonts w:ascii="Arial" w:hAnsi="Arial" w:cs="Arial"/>
-          <w:i/>
-          <w:color w:val="000000"/>
-          <w:sz w:val="20"/>
-          <w:szCs w:val="20"/>
-          <w:bdr w:val="none" w:sz="0" w:space="0" w:color="auto" w:frame="1"/>
-        </w:rPr>
-        <w:t xml:space="preserve"> (not how, just </w:t>
-      </w:r>
-      <w:r>
-        <w:rPr>
-          <w:rFonts w:ascii="Arial" w:hAnsi="Arial" w:cs="Arial"/>
-          <w:i/>
-          <w:color w:val="000000"/>
-          <w:sz w:val="20"/>
-          <w:szCs w:val="20"/>
-          <w:u w:val="single"/>
-          <w:bdr w:val="none" w:sz="0" w:space="0" w:color="auto" w:frame="1"/>
-        </w:rPr>
-        <w:t>what</w:t>
-      </w:r>
-      <w:r>
-        <w:rPr>
-          <w:rFonts w:ascii="Arial" w:hAnsi="Arial" w:cs="Arial"/>
-          <w:i/>
-          <w:color w:val="000000"/>
-          <w:sz w:val="20"/>
-          <w:szCs w:val="20"/>
-          <w:bdr w:val="none" w:sz="0" w:space="0" w:color="auto" w:frame="1"/>
-        </w:rPr>
-        <w:t>).</w:t>
-      </w:r>
-      <w:r>
-        <w:rPr>
-          <w:rFonts w:ascii="Arial" w:hAnsi="Arial" w:cs="Arial"/>
-          <w:i/>
+        <w:ind w:firstLine="288"/>
+        <w:rPr>
+          <w:rFonts w:ascii="Arial" w:hAnsi="Arial" w:cs="Arial"/>
+          <w:color w:val="000000"/>
+          <w:sz w:val="20"/>
+          <w:szCs w:val="20"/>
+          <w:bdr w:val="none" w:sz="0" w:space="0" w:color="auto" w:frame="1"/>
+        </w:rPr>
+      </w:pPr>
+      <w:r>
+        <w:rPr>
+          <w:rFonts w:ascii="Arial" w:hAnsi="Arial" w:cs="Arial"/>
+          <w:color w:val="000000"/>
+          <w:sz w:val="20"/>
+          <w:szCs w:val="20"/>
+          <w:bdr w:val="none" w:sz="0" w:space="0" w:color="auto" w:frame="1"/>
+        </w:rPr>
+        <w:t>Our project is a fantasy soccer website that is supposed to cater to newer players. It will have all the normal features expected from a fantasy sports site, such as drafts, trading, and of course a points system.</w:t>
+      </w:r>
+      <w:r>
+        <w:rPr>
+          <w:rFonts w:ascii="Arial" w:hAnsi="Arial" w:cs="Arial"/>
           <w:color w:val="000000"/>
           <w:sz w:val="20"/>
           <w:szCs w:val="20"/>
@@ -614,17 +494,176 @@
       <w:r>
         <w:rPr>
           <w:rFonts w:ascii="Arial" w:hAnsi="Arial" w:cs="Arial"/>
-          <w:i/>
-          <w:color w:val="000000"/>
-          <w:sz w:val="20"/>
-          <w:szCs w:val="20"/>
-          <w:bdr w:val="none" w:sz="0" w:space="0" w:color="auto" w:frame="1"/>
-        </w:rPr>
-        <w:t>You may provide a brief design rationale for any requirement which you feel requires explanation for how and/or why the requirement was derived.</w:t>
+          <w:color w:val="000000"/>
+          <w:sz w:val="20"/>
+          <w:szCs w:val="20"/>
+          <w:bdr w:val="none" w:sz="0" w:space="0" w:color="auto" w:frame="1"/>
+        </w:rPr>
+        <w:t>Since we are attempting to also cater to newer players, we are adding in things like tool tips and suggestions that will make the system more accessible to those not familiar with fantasy sports or soccer.</w:t>
       </w:r>
     </w:p>
     <w:p>
       <w:pPr>
+        <w:shd w:val="clear" w:color="auto" w:fill="FFFFFF"/>
+        <w:ind w:firstLine="288"/>
+        <w:rPr>
+          <w:rFonts w:ascii="Arial" w:hAnsi="Arial" w:cs="Arial"/>
+          <w:color w:val="000000"/>
+          <w:sz w:val="20"/>
+          <w:szCs w:val="20"/>
+          <w:bdr w:val="none" w:sz="0" w:space="0" w:color="auto" w:frame="1"/>
+        </w:rPr>
+      </w:pPr>
+    </w:p>
+    <w:p>
+      <w:pPr>
+        <w:shd w:val="clear" w:color="auto" w:fill="FFFFFF"/>
+        <w:ind w:firstLine="288"/>
+        <w:rPr>
+          <w:rFonts w:ascii="Arial" w:hAnsi="Arial" w:cs="Arial"/>
+          <w:color w:val="000000"/>
+          <w:sz w:val="20"/>
+          <w:szCs w:val="20"/>
+          <w:bdr w:val="none" w:sz="0" w:space="0" w:color="auto" w:frame="1"/>
+        </w:rPr>
+      </w:pPr>
+      <w:r>
+        <w:rPr>
+          <w:rFonts w:ascii="Arial" w:hAnsi="Arial" w:cs="Arial"/>
+          <w:color w:val="000000"/>
+          <w:sz w:val="20"/>
+          <w:szCs w:val="20"/>
+          <w:bdr w:val="none" w:sz="0" w:space="0" w:color="auto" w:frame="1"/>
+        </w:rPr>
+        <w:t>Our drafts will allow the user and their friends to pick from the top players and assemble an all-star team based on informed decisions thanks to our player information system. Trades</w:t>
+      </w:r>
+      <w:r>
+        <w:rPr>
+          <w:rFonts w:ascii="Arial" w:hAnsi="Arial" w:cs="Arial"/>
+          <w:color w:val="000000"/>
+          <w:sz w:val="20"/>
+          <w:szCs w:val="20"/>
+          <w:bdr w:val="none" w:sz="0" w:space="0" w:color="auto" w:frame="1"/>
+        </w:rPr>
+        <w:t xml:space="preserve"> are also a very important part of any fantasy system, and ours will </w:t>
+      </w:r>
+      <w:proofErr w:type="gramStart"/>
+      <w:r>
+        <w:rPr>
+          <w:rFonts w:ascii="Arial" w:hAnsi="Arial" w:cs="Arial"/>
+          <w:color w:val="000000"/>
+          <w:sz w:val="20"/>
+          <w:szCs w:val="20"/>
+          <w:bdr w:val="none" w:sz="0" w:space="0" w:color="auto" w:frame="1"/>
+        </w:rPr>
+        <w:t>definitely have</w:t>
+      </w:r>
+      <w:proofErr w:type="gramEnd"/>
+      <w:r>
+        <w:rPr>
+          <w:rFonts w:ascii="Arial" w:hAnsi="Arial" w:cs="Arial"/>
+          <w:color w:val="000000"/>
+          <w:sz w:val="20"/>
+          <w:szCs w:val="20"/>
+          <w:bdr w:val="none" w:sz="0" w:space="0" w:color="auto" w:frame="1"/>
+        </w:rPr>
+        <w:t xml:space="preserve"> one. </w:t>
+      </w:r>
+      <w:r>
+        <w:rPr>
+          <w:rFonts w:ascii="Arial" w:hAnsi="Arial" w:cs="Arial"/>
+          <w:color w:val="000000"/>
+          <w:sz w:val="20"/>
+          <w:szCs w:val="20"/>
+          <w:bdr w:val="none" w:sz="0" w:space="0" w:color="auto" w:frame="1"/>
+        </w:rPr>
+        <w:t xml:space="preserve">Knowing which data points are relevant and not </w:t>
+      </w:r>
+      <w:r>
+        <w:rPr>
+          <w:rFonts w:ascii="Arial" w:hAnsi="Arial" w:cs="Arial"/>
+          <w:color w:val="000000"/>
+          <w:sz w:val="20"/>
+          <w:szCs w:val="20"/>
+          <w:bdr w:val="none" w:sz="0" w:space="0" w:color="auto" w:frame="1"/>
+        </w:rPr>
+        <w:t>is</w:t>
+      </w:r>
+      <w:r>
+        <w:rPr>
+          <w:rFonts w:ascii="Arial" w:hAnsi="Arial" w:cs="Arial"/>
+          <w:color w:val="000000"/>
+          <w:sz w:val="20"/>
+          <w:szCs w:val="20"/>
+          <w:bdr w:val="none" w:sz="0" w:space="0" w:color="auto" w:frame="1"/>
+        </w:rPr>
+        <w:t xml:space="preserve"> also important for a newcomer, </w:t>
+      </w:r>
+      <w:r>
+        <w:rPr>
+          <w:rFonts w:ascii="Arial" w:hAnsi="Arial" w:cs="Arial"/>
+          <w:color w:val="000000"/>
+          <w:sz w:val="20"/>
+          <w:szCs w:val="20"/>
+          <w:bdr w:val="none" w:sz="0" w:space="0" w:color="auto" w:frame="1"/>
+        </w:rPr>
+        <w:t>and so we provide explanations for each along with how this can affect them. Additionally, w</w:t>
+      </w:r>
+      <w:r>
+        <w:rPr>
+          <w:rFonts w:ascii="Arial" w:hAnsi="Arial" w:cs="Arial"/>
+          <w:color w:val="000000"/>
+          <w:sz w:val="20"/>
+          <w:szCs w:val="20"/>
+          <w:bdr w:val="none" w:sz="0" w:space="0" w:color="auto" w:frame="1"/>
+        </w:rPr>
+        <w:t>hile most fantasy sites use point systems that have all sorts of partial points, negative points, and blocked points, ours uses a simple point</w:t>
+      </w:r>
+      <w:r>
+        <w:rPr>
+          <w:rFonts w:ascii="Arial" w:hAnsi="Arial" w:cs="Arial"/>
+          <w:color w:val="000000"/>
+          <w:sz w:val="20"/>
+          <w:szCs w:val="20"/>
+          <w:bdr w:val="none" w:sz="0" w:space="0" w:color="auto" w:frame="1"/>
+        </w:rPr>
+        <w:t xml:space="preserve"> system</w:t>
+      </w:r>
+      <w:r>
+        <w:rPr>
+          <w:rFonts w:ascii="Arial" w:hAnsi="Arial" w:cs="Arial"/>
+          <w:color w:val="000000"/>
+          <w:sz w:val="20"/>
+          <w:szCs w:val="20"/>
+          <w:bdr w:val="none" w:sz="0" w:space="0" w:color="auto" w:frame="1"/>
+        </w:rPr>
+        <w:t>. If your player scores a point, you gain a point.</w:t>
+      </w:r>
+      <w:r>
+        <w:rPr>
+          <w:rFonts w:ascii="Arial" w:hAnsi="Arial" w:cs="Arial"/>
+          <w:color w:val="000000"/>
+          <w:sz w:val="20"/>
+          <w:szCs w:val="20"/>
+          <w:bdr w:val="none" w:sz="0" w:space="0" w:color="auto" w:frame="1"/>
+        </w:rPr>
+        <w:t xml:space="preserve"> For every assist your player gets, they gain a point.</w:t>
+      </w:r>
+    </w:p>
+    <w:p>
+      <w:pPr>
+        <w:shd w:val="clear" w:color="auto" w:fill="FFFFFF"/>
+        <w:rPr>
+          <w:rFonts w:ascii="Arial" w:hAnsi="Arial" w:cs="Arial"/>
+          <w:color w:val="000000"/>
+          <w:sz w:val="20"/>
+          <w:szCs w:val="20"/>
+          <w:bdr w:val="none" w:sz="0" w:space="0" w:color="auto" w:frame="1"/>
+        </w:rPr>
+      </w:pPr>
+    </w:p>
+    <w:p>
+      <w:pPr>
         <w:pStyle w:val="Heading1"/>
         <w:rPr>
           <w:rFonts w:ascii="inherit" w:hAnsi="inherit" w:cs="Lucida Grande" w:hint="eastAsia"/>
@@ -634,6 +673,712 @@
         <w:rPr>
           <w:bdr w:val="none" w:sz="0" w:space="0" w:color="auto" w:frame="1"/>
         </w:rPr>
+        <w:t>Functional Requirements</w:t>
+      </w:r>
+      <w:r>
+        <w:rPr>
+          <w:bdr w:val="none" w:sz="0" w:space="0" w:color="auto" w:frame="1"/>
+        </w:rPr>
+        <w:t xml:space="preserve"> </w:t>
+      </w:r>
+    </w:p>
+    <w:p>
+      <w:pPr>
+        <w:shd w:val="clear" w:color="auto" w:fill="FFFFFF"/>
+        <w:rPr>
+          <w:rFonts w:ascii="Arial" w:hAnsi="Arial" w:cs="Arial"/>
+          <w:color w:val="000000"/>
+          <w:sz w:val="20"/>
+          <w:szCs w:val="20"/>
+          <w:bdr w:val="none" w:sz="0" w:space="0" w:color="auto" w:frame="1"/>
+        </w:rPr>
+      </w:pPr>
+      <w:r>
+        <w:rPr>
+          <w:rFonts w:ascii="Arial" w:hAnsi="Arial" w:cs="Arial"/>
+          <w:i/>
+          <w:color w:val="000000"/>
+          <w:sz w:val="20"/>
+          <w:szCs w:val="20"/>
+          <w:bdr w:val="none" w:sz="0" w:space="0" w:color="auto" w:frame="1"/>
+        </w:rPr>
+        <w:t>List</w:t>
+      </w:r>
+      <w:r>
+        <w:rPr>
+          <w:rFonts w:ascii="Arial" w:hAnsi="Arial" w:cs="Arial"/>
+          <w:i/>
+          <w:color w:val="000000"/>
+          <w:sz w:val="20"/>
+          <w:szCs w:val="20"/>
+          <w:bdr w:val="none" w:sz="0" w:space="0" w:color="auto" w:frame="1"/>
+        </w:rPr>
+        <w:t xml:space="preserve"> the </w:t>
+      </w:r>
+      <w:r>
+        <w:rPr>
+          <w:rFonts w:ascii="Arial" w:hAnsi="Arial" w:cs="Arial"/>
+          <w:b/>
+          <w:i/>
+          <w:color w:val="000000"/>
+          <w:sz w:val="20"/>
+          <w:szCs w:val="20"/>
+          <w:bdr w:val="none" w:sz="0" w:space="0" w:color="auto" w:frame="1"/>
+        </w:rPr>
+        <w:t>functional requirements</w:t>
+      </w:r>
+      <w:r>
+        <w:rPr>
+          <w:rFonts w:ascii="Arial" w:hAnsi="Arial" w:cs="Arial"/>
+          <w:i/>
+          <w:color w:val="000000"/>
+          <w:sz w:val="20"/>
+          <w:szCs w:val="20"/>
+          <w:bdr w:val="none" w:sz="0" w:space="0" w:color="auto" w:frame="1"/>
+        </w:rPr>
+        <w:t xml:space="preserve"> in sentences identified by numbers</w:t>
+      </w:r>
+      <w:r>
+        <w:rPr>
+          <w:rFonts w:ascii="Arial" w:hAnsi="Arial" w:cs="Arial"/>
+          <w:i/>
+          <w:color w:val="000000"/>
+          <w:sz w:val="20"/>
+          <w:szCs w:val="20"/>
+          <w:bdr w:val="none" w:sz="0" w:space="0" w:color="auto" w:frame="1"/>
+        </w:rPr>
+        <w:t xml:space="preserve"> and for each requirement state if it is of high, medium, or low priority</w:t>
+      </w:r>
+      <w:r>
+        <w:rPr>
+          <w:rFonts w:ascii="Arial" w:hAnsi="Arial" w:cs="Arial"/>
+          <w:i/>
+          <w:color w:val="000000"/>
+          <w:sz w:val="20"/>
+          <w:szCs w:val="20"/>
+          <w:bdr w:val="none" w:sz="0" w:space="0" w:color="auto" w:frame="1"/>
+        </w:rPr>
+        <w:t xml:space="preserve">. Each </w:t>
+      </w:r>
+      <w:r>
+        <w:rPr>
+          <w:rFonts w:ascii="Arial" w:hAnsi="Arial" w:cs="Arial"/>
+          <w:i/>
+          <w:color w:val="000000"/>
+          <w:sz w:val="20"/>
+          <w:szCs w:val="20"/>
+          <w:bdr w:val="none" w:sz="0" w:space="0" w:color="auto" w:frame="1"/>
+        </w:rPr>
+        <w:t xml:space="preserve">functional </w:t>
+      </w:r>
+      <w:r>
+        <w:rPr>
+          <w:rFonts w:ascii="Arial" w:hAnsi="Arial" w:cs="Arial"/>
+          <w:i/>
+          <w:color w:val="000000"/>
+          <w:sz w:val="20"/>
+          <w:szCs w:val="20"/>
+          <w:bdr w:val="none" w:sz="0" w:space="0" w:color="auto" w:frame="1"/>
+        </w:rPr>
+        <w:t xml:space="preserve">requirement is something that the system shall do. </w:t>
+      </w:r>
+      <w:r>
+        <w:rPr>
+          <w:rFonts w:ascii="Arial" w:hAnsi="Arial" w:cs="Arial"/>
+          <w:i/>
+          <w:color w:val="000000"/>
+          <w:sz w:val="20"/>
+          <w:szCs w:val="20"/>
+          <w:bdr w:val="none" w:sz="0" w:space="0" w:color="auto" w:frame="1"/>
+        </w:rPr>
+        <w:t xml:space="preserve">Include all the details required such that there can be no misinterpretations of the requirements when read. </w:t>
+      </w:r>
+      <w:r>
+        <w:rPr>
+          <w:rFonts w:ascii="Arial" w:hAnsi="Arial" w:cs="Arial"/>
+          <w:i/>
+          <w:color w:val="000000"/>
+          <w:sz w:val="20"/>
+          <w:szCs w:val="20"/>
+          <w:bdr w:val="none" w:sz="0" w:space="0" w:color="auto" w:frame="1"/>
+        </w:rPr>
+        <w:t>B</w:t>
+      </w:r>
+      <w:r>
+        <w:rPr>
+          <w:rFonts w:ascii="Arial" w:hAnsi="Arial" w:cs="Arial"/>
+          <w:i/>
+          <w:color w:val="000000"/>
+          <w:sz w:val="20"/>
+          <w:szCs w:val="20"/>
+          <w:bdr w:val="none" w:sz="0" w:space="0" w:color="auto" w:frame="1"/>
+        </w:rPr>
+        <w:t xml:space="preserve">e very specific about what </w:t>
+      </w:r>
+      <w:r>
+        <w:rPr>
+          <w:rFonts w:ascii="Arial" w:hAnsi="Arial" w:cs="Arial"/>
+          <w:i/>
+          <w:color w:val="000000"/>
+          <w:sz w:val="20"/>
+          <w:szCs w:val="20"/>
+          <w:bdr w:val="none" w:sz="0" w:space="0" w:color="auto" w:frame="1"/>
+        </w:rPr>
+        <w:t>the system needs to do</w:t>
+      </w:r>
+      <w:r>
+        <w:rPr>
+          <w:rFonts w:ascii="Arial" w:hAnsi="Arial" w:cs="Arial"/>
+          <w:i/>
+          <w:color w:val="000000"/>
+          <w:sz w:val="20"/>
+          <w:szCs w:val="20"/>
+          <w:bdr w:val="none" w:sz="0" w:space="0" w:color="auto" w:frame="1"/>
+        </w:rPr>
+        <w:t xml:space="preserve"> (not how, just </w:t>
+      </w:r>
+      <w:r>
+        <w:rPr>
+          <w:rFonts w:ascii="Arial" w:hAnsi="Arial" w:cs="Arial"/>
+          <w:i/>
+          <w:color w:val="000000"/>
+          <w:sz w:val="20"/>
+          <w:szCs w:val="20"/>
+          <w:u w:val="single"/>
+          <w:bdr w:val="none" w:sz="0" w:space="0" w:color="auto" w:frame="1"/>
+        </w:rPr>
+        <w:t>what</w:t>
+      </w:r>
+      <w:r>
+        <w:rPr>
+          <w:rFonts w:ascii="Arial" w:hAnsi="Arial" w:cs="Arial"/>
+          <w:i/>
+          <w:color w:val="000000"/>
+          <w:sz w:val="20"/>
+          <w:szCs w:val="20"/>
+          <w:bdr w:val="none" w:sz="0" w:space="0" w:color="auto" w:frame="1"/>
+        </w:rPr>
+        <w:t>).</w:t>
+      </w:r>
+      <w:r>
+        <w:rPr>
+          <w:rFonts w:ascii="Arial" w:hAnsi="Arial" w:cs="Arial"/>
+          <w:i/>
+          <w:color w:val="000000"/>
+          <w:sz w:val="20"/>
+          <w:szCs w:val="20"/>
+          <w:bdr w:val="none" w:sz="0" w:space="0" w:color="auto" w:frame="1"/>
+        </w:rPr>
+        <w:t xml:space="preserve"> </w:t>
+      </w:r>
+      <w:r>
+        <w:rPr>
+          <w:rFonts w:ascii="Arial" w:hAnsi="Arial" w:cs="Arial"/>
+          <w:i/>
+          <w:color w:val="000000"/>
+          <w:sz w:val="20"/>
+          <w:szCs w:val="20"/>
+          <w:bdr w:val="none" w:sz="0" w:space="0" w:color="auto" w:frame="1"/>
+        </w:rPr>
+        <w:t>You may provide a brief design rationale for any requirement which you feel requires explanation for how and/or why the requirement was derived.</w:t>
+      </w:r>
+    </w:p>
+    <w:p>
+      <w:pPr>
+        <w:shd w:val="clear" w:color="auto" w:fill="FFFFFF"/>
+        <w:rPr>
+          <w:rFonts w:ascii="Arial" w:hAnsi="Arial" w:cs="Arial"/>
+          <w:color w:val="000000"/>
+          <w:sz w:val="20"/>
+          <w:szCs w:val="20"/>
+          <w:bdr w:val="none" w:sz="0" w:space="0" w:color="auto" w:frame="1"/>
+        </w:rPr>
+      </w:pPr>
+    </w:p>
+    <w:p>
+      <w:pPr>
+        <w:pStyle w:val="ListParagraph"/>
+        <w:numPr>
+          <w:ilvl w:val="0"/>
+          <w:numId w:val="40"/>
+        </w:numPr>
+        <w:shd w:val="clear" w:color="auto" w:fill="FFFFFF"/>
+        <w:rPr>
+          <w:rFonts w:ascii="Arial" w:hAnsi="Arial" w:cs="Arial"/>
+          <w:color w:val="000000"/>
+          <w:sz w:val="20"/>
+          <w:szCs w:val="20"/>
+          <w:bdr w:val="none" w:sz="0" w:space="0" w:color="auto" w:frame="1"/>
+        </w:rPr>
+      </w:pPr>
+      <w:r>
+        <w:rPr>
+          <w:rFonts w:ascii="Arial" w:hAnsi="Arial" w:cs="Arial"/>
+          <w:color w:val="000000"/>
+          <w:sz w:val="20"/>
+          <w:szCs w:val="20"/>
+          <w:bdr w:val="none" w:sz="0" w:space="0" w:color="auto" w:frame="1"/>
+        </w:rPr>
+        <w:t>Create L</w:t>
+      </w:r>
+      <w:r>
+        <w:rPr>
+          <w:rFonts w:ascii="Arial" w:hAnsi="Arial" w:cs="Arial"/>
+          <w:color w:val="000000"/>
+          <w:sz w:val="20"/>
+          <w:szCs w:val="20"/>
+          <w:bdr w:val="none" w:sz="0" w:space="0" w:color="auto" w:frame="1"/>
+        </w:rPr>
+        <w:t>eagues – High Priority</w:t>
+      </w:r>
+    </w:p>
+    <w:p>
+      <w:pPr>
+        <w:shd w:val="clear" w:color="auto" w:fill="FFFFFF"/>
+        <w:ind w:left="720"/>
+        <w:rPr>
+          <w:rFonts w:ascii="Arial" w:hAnsi="Arial" w:cs="Arial"/>
+          <w:color w:val="000000"/>
+          <w:sz w:val="20"/>
+          <w:szCs w:val="20"/>
+          <w:bdr w:val="none" w:sz="0" w:space="0" w:color="auto" w:frame="1"/>
+        </w:rPr>
+      </w:pPr>
+      <w:r>
+        <w:rPr>
+          <w:rFonts w:ascii="Arial" w:hAnsi="Arial" w:cs="Arial"/>
+          <w:color w:val="000000"/>
+          <w:sz w:val="20"/>
+          <w:szCs w:val="20"/>
+          <w:bdr w:val="none" w:sz="0" w:space="0" w:color="auto" w:frame="1"/>
+        </w:rPr>
+        <w:t xml:space="preserve">The ability to create a league </w:t>
+      </w:r>
+      <w:r>
+        <w:rPr>
+          <w:rFonts w:ascii="Arial" w:hAnsi="Arial" w:cs="Arial"/>
+          <w:color w:val="000000"/>
+          <w:sz w:val="20"/>
+          <w:szCs w:val="20"/>
+          <w:bdr w:val="none" w:sz="0" w:space="0" w:color="auto" w:frame="1"/>
+        </w:rPr>
+        <w:t xml:space="preserve">and invite friends to it. Basically, each league will be a group of people </w:t>
+      </w:r>
+      <w:proofErr w:type="gramStart"/>
+      <w:r>
+        <w:rPr>
+          <w:rFonts w:ascii="Arial" w:hAnsi="Arial" w:cs="Arial"/>
+          <w:color w:val="000000"/>
+          <w:sz w:val="20"/>
+          <w:szCs w:val="20"/>
+          <w:bdr w:val="none" w:sz="0" w:space="0" w:color="auto" w:frame="1"/>
+        </w:rPr>
+        <w:t>competing with each other</w:t>
+      </w:r>
+      <w:proofErr w:type="gramEnd"/>
+      <w:r>
+        <w:rPr>
+          <w:rFonts w:ascii="Arial" w:hAnsi="Arial" w:cs="Arial"/>
+          <w:color w:val="000000"/>
+          <w:sz w:val="20"/>
+          <w:szCs w:val="20"/>
+          <w:bdr w:val="none" w:sz="0" w:space="0" w:color="auto" w:frame="1"/>
+        </w:rPr>
+        <w:t xml:space="preserve"> to see whose players can score more points.</w:t>
+      </w:r>
+      <w:r>
+        <w:rPr>
+          <w:rFonts w:ascii="Arial" w:hAnsi="Arial" w:cs="Arial"/>
+          <w:color w:val="000000"/>
+          <w:sz w:val="20"/>
+          <w:szCs w:val="20"/>
+          <w:bdr w:val="none" w:sz="0" w:space="0" w:color="auto" w:frame="1"/>
+        </w:rPr>
+        <w:t xml:space="preserve"> This is also how league owners are created.</w:t>
+      </w:r>
+    </w:p>
+    <w:p>
+      <w:pPr>
+        <w:shd w:val="clear" w:color="auto" w:fill="FFFFFF"/>
+        <w:ind w:left="720"/>
+        <w:rPr>
+          <w:rFonts w:ascii="Arial" w:hAnsi="Arial" w:cs="Arial"/>
+          <w:color w:val="000000"/>
+          <w:sz w:val="20"/>
+          <w:szCs w:val="20"/>
+          <w:bdr w:val="none" w:sz="0" w:space="0" w:color="auto" w:frame="1"/>
+        </w:rPr>
+      </w:pPr>
+    </w:p>
+    <w:p>
+      <w:pPr>
+        <w:pStyle w:val="ListParagraph"/>
+        <w:numPr>
+          <w:ilvl w:val="0"/>
+          <w:numId w:val="40"/>
+        </w:numPr>
+        <w:shd w:val="clear" w:color="auto" w:fill="FFFFFF"/>
+        <w:rPr>
+          <w:rFonts w:ascii="Arial" w:hAnsi="Arial" w:cs="Arial"/>
+          <w:color w:val="000000"/>
+          <w:sz w:val="20"/>
+          <w:szCs w:val="20"/>
+          <w:bdr w:val="none" w:sz="0" w:space="0" w:color="auto" w:frame="1"/>
+        </w:rPr>
+      </w:pPr>
+      <w:r>
+        <w:rPr>
+          <w:rFonts w:ascii="Arial" w:hAnsi="Arial" w:cs="Arial"/>
+          <w:color w:val="000000"/>
+          <w:sz w:val="20"/>
+          <w:szCs w:val="20"/>
+          <w:bdr w:val="none" w:sz="0" w:space="0" w:color="auto" w:frame="1"/>
+        </w:rPr>
+        <w:t xml:space="preserve">Invite </w:t>
+      </w:r>
+      <w:proofErr w:type="gramStart"/>
+      <w:r>
+        <w:rPr>
+          <w:rFonts w:ascii="Arial" w:hAnsi="Arial" w:cs="Arial"/>
+          <w:color w:val="000000"/>
+          <w:sz w:val="20"/>
+          <w:szCs w:val="20"/>
+          <w:bdr w:val="none" w:sz="0" w:space="0" w:color="auto" w:frame="1"/>
+        </w:rPr>
+        <w:t>To</w:t>
+      </w:r>
+      <w:proofErr w:type="gramEnd"/>
+      <w:r>
+        <w:rPr>
+          <w:rFonts w:ascii="Arial" w:hAnsi="Arial" w:cs="Arial"/>
+          <w:color w:val="000000"/>
+          <w:sz w:val="20"/>
+          <w:szCs w:val="20"/>
+          <w:bdr w:val="none" w:sz="0" w:space="0" w:color="auto" w:frame="1"/>
+        </w:rPr>
+        <w:t xml:space="preserve"> League</w:t>
+      </w:r>
+      <w:r>
+        <w:rPr>
+          <w:rFonts w:ascii="Arial" w:hAnsi="Arial" w:cs="Arial"/>
+          <w:color w:val="000000"/>
+          <w:sz w:val="20"/>
+          <w:szCs w:val="20"/>
+          <w:bdr w:val="none" w:sz="0" w:space="0" w:color="auto" w:frame="1"/>
+        </w:rPr>
+        <w:t xml:space="preserve"> – High Priority</w:t>
+      </w:r>
+    </w:p>
+    <w:p>
+      <w:pPr>
+        <w:pStyle w:val="ListParagraph"/>
+        <w:shd w:val="clear" w:color="auto" w:fill="FFFFFF"/>
+        <w:rPr>
+          <w:rFonts w:ascii="Arial" w:hAnsi="Arial" w:cs="Arial"/>
+          <w:color w:val="000000"/>
+          <w:sz w:val="20"/>
+          <w:szCs w:val="20"/>
+          <w:bdr w:val="none" w:sz="0" w:space="0" w:color="auto" w:frame="1"/>
+        </w:rPr>
+      </w:pPr>
+      <w:r>
+        <w:rPr>
+          <w:rFonts w:ascii="Arial" w:hAnsi="Arial" w:cs="Arial"/>
+          <w:color w:val="000000"/>
+          <w:sz w:val="20"/>
+          <w:szCs w:val="20"/>
+          <w:bdr w:val="none" w:sz="0" w:space="0" w:color="auto" w:frame="1"/>
+        </w:rPr>
+        <w:t>League owners should be able to invite any user to join their league</w:t>
+      </w:r>
+      <w:r>
+        <w:rPr>
+          <w:rFonts w:ascii="Arial" w:hAnsi="Arial" w:cs="Arial"/>
+          <w:color w:val="000000"/>
+          <w:sz w:val="20"/>
+          <w:szCs w:val="20"/>
+          <w:bdr w:val="none" w:sz="0" w:space="0" w:color="auto" w:frame="1"/>
+        </w:rPr>
+        <w:t>.</w:t>
+      </w:r>
+    </w:p>
+    <w:p>
+      <w:pPr>
+        <w:shd w:val="clear" w:color="auto" w:fill="FFFFFF"/>
+        <w:rPr>
+          <w:rFonts w:ascii="Arial" w:hAnsi="Arial" w:cs="Arial"/>
+          <w:color w:val="000000"/>
+          <w:sz w:val="20"/>
+          <w:szCs w:val="20"/>
+          <w:bdr w:val="none" w:sz="0" w:space="0" w:color="auto" w:frame="1"/>
+        </w:rPr>
+      </w:pPr>
+    </w:p>
+    <w:p>
+      <w:pPr>
+        <w:pStyle w:val="ListParagraph"/>
+        <w:numPr>
+          <w:ilvl w:val="0"/>
+          <w:numId w:val="40"/>
+        </w:numPr>
+        <w:shd w:val="clear" w:color="auto" w:fill="FFFFFF"/>
+        <w:rPr>
+          <w:rFonts w:ascii="Arial" w:hAnsi="Arial" w:cs="Arial"/>
+          <w:color w:val="000000"/>
+          <w:sz w:val="20"/>
+          <w:szCs w:val="20"/>
+          <w:bdr w:val="none" w:sz="0" w:space="0" w:color="auto" w:frame="1"/>
+        </w:rPr>
+      </w:pPr>
+      <w:r>
+        <w:rPr>
+          <w:rFonts w:ascii="Arial" w:hAnsi="Arial" w:cs="Arial"/>
+          <w:color w:val="000000"/>
+          <w:sz w:val="20"/>
+          <w:szCs w:val="20"/>
+          <w:bdr w:val="none" w:sz="0" w:space="0" w:color="auto" w:frame="1"/>
+        </w:rPr>
+        <w:t>Drafts – High Priority</w:t>
+      </w:r>
+    </w:p>
+    <w:p>
+      <w:pPr>
+        <w:shd w:val="clear" w:color="auto" w:fill="FFFFFF"/>
+        <w:ind w:left="720"/>
+        <w:rPr>
+          <w:rFonts w:ascii="Arial" w:hAnsi="Arial" w:cs="Arial"/>
+          <w:color w:val="000000"/>
+          <w:sz w:val="20"/>
+          <w:szCs w:val="20"/>
+          <w:bdr w:val="none" w:sz="0" w:space="0" w:color="auto" w:frame="1"/>
+        </w:rPr>
+      </w:pPr>
+      <w:r>
+        <w:rPr>
+          <w:rFonts w:ascii="Arial" w:hAnsi="Arial" w:cs="Arial"/>
+          <w:color w:val="000000"/>
+          <w:sz w:val="20"/>
+          <w:szCs w:val="20"/>
+          <w:bdr w:val="none" w:sz="0" w:space="0" w:color="auto" w:frame="1"/>
+        </w:rPr>
+        <w:t>League owners should be able to begin a draft when ready. This will begin a snake draft where the users are randomly assigned an order and given equal opportunity to choose players.</w:t>
+      </w:r>
+    </w:p>
+    <w:p>
+      <w:pPr>
+        <w:shd w:val="clear" w:color="auto" w:fill="FFFFFF"/>
+        <w:rPr>
+          <w:rFonts w:ascii="Arial" w:hAnsi="Arial" w:cs="Arial"/>
+          <w:color w:val="000000"/>
+          <w:sz w:val="20"/>
+          <w:szCs w:val="20"/>
+          <w:bdr w:val="none" w:sz="0" w:space="0" w:color="auto" w:frame="1"/>
+        </w:rPr>
+      </w:pPr>
+    </w:p>
+    <w:p>
+      <w:pPr>
+        <w:pStyle w:val="ListParagraph"/>
+        <w:numPr>
+          <w:ilvl w:val="0"/>
+          <w:numId w:val="40"/>
+        </w:numPr>
+        <w:shd w:val="clear" w:color="auto" w:fill="FFFFFF"/>
+        <w:rPr>
+          <w:rFonts w:ascii="Arial" w:hAnsi="Arial" w:cs="Arial"/>
+          <w:color w:val="000000"/>
+          <w:sz w:val="20"/>
+          <w:szCs w:val="20"/>
+          <w:bdr w:val="none" w:sz="0" w:space="0" w:color="auto" w:frame="1"/>
+        </w:rPr>
+      </w:pPr>
+      <w:r>
+        <w:rPr>
+          <w:rFonts w:ascii="Arial" w:hAnsi="Arial" w:cs="Arial"/>
+          <w:color w:val="000000"/>
+          <w:sz w:val="20"/>
+          <w:szCs w:val="20"/>
+          <w:bdr w:val="none" w:sz="0" w:space="0" w:color="auto" w:frame="1"/>
+        </w:rPr>
+        <w:t>Point System – High Priority</w:t>
+      </w:r>
+    </w:p>
+    <w:p>
+      <w:pPr>
+        <w:pStyle w:val="ListParagraph"/>
+        <w:shd w:val="clear" w:color="auto" w:fill="FFFFFF"/>
+        <w:rPr>
+          <w:rFonts w:ascii="Arial" w:hAnsi="Arial" w:cs="Arial"/>
+          <w:color w:val="000000"/>
+          <w:sz w:val="20"/>
+          <w:szCs w:val="20"/>
+          <w:bdr w:val="none" w:sz="0" w:space="0" w:color="auto" w:frame="1"/>
+        </w:rPr>
+      </w:pPr>
+      <w:r>
+        <w:rPr>
+          <w:rFonts w:ascii="Arial" w:hAnsi="Arial" w:cs="Arial"/>
+          <w:color w:val="000000"/>
+          <w:sz w:val="20"/>
+          <w:szCs w:val="20"/>
+          <w:bdr w:val="none" w:sz="0" w:space="0" w:color="auto" w:frame="1"/>
+        </w:rPr>
+        <w:t>The ability to gain points based on a user’s player’s performance. This is the primary metric by which players will compete.</w:t>
+      </w:r>
+    </w:p>
+    <w:p>
+      <w:pPr>
+        <w:pStyle w:val="ListParagraph"/>
+        <w:shd w:val="clear" w:color="auto" w:fill="FFFFFF"/>
+        <w:rPr>
+          <w:rFonts w:ascii="Arial" w:hAnsi="Arial" w:cs="Arial"/>
+          <w:color w:val="000000"/>
+          <w:sz w:val="20"/>
+          <w:szCs w:val="20"/>
+          <w:bdr w:val="none" w:sz="0" w:space="0" w:color="auto" w:frame="1"/>
+        </w:rPr>
+      </w:pPr>
+    </w:p>
+    <w:p>
+      <w:pPr>
+        <w:pStyle w:val="ListParagraph"/>
+        <w:numPr>
+          <w:ilvl w:val="0"/>
+          <w:numId w:val="40"/>
+        </w:numPr>
+        <w:shd w:val="clear" w:color="auto" w:fill="FFFFFF"/>
+        <w:rPr>
+          <w:rFonts w:ascii="Arial" w:hAnsi="Arial" w:cs="Arial"/>
+          <w:color w:val="000000"/>
+          <w:sz w:val="20"/>
+          <w:szCs w:val="20"/>
+          <w:bdr w:val="none" w:sz="0" w:space="0" w:color="auto" w:frame="1"/>
+        </w:rPr>
+      </w:pPr>
+      <w:r>
+        <w:rPr>
+          <w:rFonts w:ascii="Arial" w:hAnsi="Arial" w:cs="Arial"/>
+          <w:color w:val="000000"/>
+          <w:sz w:val="20"/>
+          <w:szCs w:val="20"/>
+          <w:bdr w:val="none" w:sz="0" w:space="0" w:color="auto" w:frame="1"/>
+        </w:rPr>
+        <w:t>Trading – Medium Priority</w:t>
+      </w:r>
+    </w:p>
+    <w:p>
+      <w:pPr>
+        <w:pStyle w:val="ListParagraph"/>
+        <w:shd w:val="clear" w:color="auto" w:fill="FFFFFF"/>
+        <w:rPr>
+          <w:rFonts w:ascii="Arial" w:hAnsi="Arial" w:cs="Arial"/>
+          <w:color w:val="000000"/>
+          <w:sz w:val="20"/>
+          <w:szCs w:val="20"/>
+          <w:bdr w:val="none" w:sz="0" w:space="0" w:color="auto" w:frame="1"/>
+        </w:rPr>
+      </w:pPr>
+      <w:r>
+        <w:rPr>
+          <w:rFonts w:ascii="Arial" w:hAnsi="Arial" w:cs="Arial"/>
+          <w:color w:val="000000"/>
+          <w:sz w:val="20"/>
+          <w:szCs w:val="20"/>
+          <w:bdr w:val="none" w:sz="0" w:space="0" w:color="auto" w:frame="1"/>
+        </w:rPr>
+        <w:t>Users should be able to trade their players with other users in their league.</w:t>
+      </w:r>
+    </w:p>
+    <w:p>
+      <w:pPr>
+        <w:pStyle w:val="ListParagraph"/>
+        <w:shd w:val="clear" w:color="auto" w:fill="FFFFFF"/>
+        <w:rPr>
+          <w:rFonts w:ascii="Arial" w:hAnsi="Arial" w:cs="Arial"/>
+          <w:color w:val="000000"/>
+          <w:sz w:val="20"/>
+          <w:szCs w:val="20"/>
+          <w:bdr w:val="none" w:sz="0" w:space="0" w:color="auto" w:frame="1"/>
+        </w:rPr>
+      </w:pPr>
+    </w:p>
+    <w:p>
+      <w:pPr>
+        <w:pStyle w:val="ListParagraph"/>
+        <w:numPr>
+          <w:ilvl w:val="0"/>
+          <w:numId w:val="40"/>
+        </w:numPr>
+        <w:shd w:val="clear" w:color="auto" w:fill="FFFFFF"/>
+        <w:rPr>
+          <w:rFonts w:ascii="Arial" w:hAnsi="Arial" w:cs="Arial"/>
+          <w:color w:val="000000"/>
+          <w:sz w:val="20"/>
+          <w:szCs w:val="20"/>
+          <w:bdr w:val="none" w:sz="0" w:space="0" w:color="auto" w:frame="1"/>
+        </w:rPr>
+      </w:pPr>
+      <w:r>
+        <w:rPr>
+          <w:rFonts w:ascii="Arial" w:hAnsi="Arial" w:cs="Arial"/>
+          <w:color w:val="000000"/>
+          <w:sz w:val="20"/>
+          <w:szCs w:val="20"/>
+          <w:bdr w:val="none" w:sz="0" w:space="0" w:color="auto" w:frame="1"/>
+        </w:rPr>
+        <w:t>New Player Assistance – Low Priority</w:t>
+      </w:r>
+    </w:p>
+    <w:p>
+      <w:pPr>
+        <w:pStyle w:val="ListParagraph"/>
+        <w:shd w:val="clear" w:color="auto" w:fill="FFFFFF"/>
+        <w:rPr>
+          <w:rFonts w:ascii="Arial" w:hAnsi="Arial" w:cs="Arial"/>
+          <w:color w:val="000000"/>
+          <w:sz w:val="20"/>
+          <w:szCs w:val="20"/>
+          <w:bdr w:val="none" w:sz="0" w:space="0" w:color="auto" w:frame="1"/>
+        </w:rPr>
+      </w:pPr>
+      <w:r>
+        <w:rPr>
+          <w:rFonts w:ascii="Arial" w:hAnsi="Arial" w:cs="Arial"/>
+          <w:color w:val="000000"/>
+          <w:sz w:val="20"/>
+          <w:szCs w:val="20"/>
+          <w:bdr w:val="none" w:sz="0" w:space="0" w:color="auto" w:frame="1"/>
+        </w:rPr>
+        <w:t>Users will be provided tools such as newsfeeds and annotated stats to make better decisions.</w:t>
+      </w:r>
+    </w:p>
+    <w:p>
+      <w:pPr>
+        <w:pStyle w:val="ListParagraph"/>
+        <w:shd w:val="clear" w:color="auto" w:fill="FFFFFF"/>
+        <w:rPr>
+          <w:rFonts w:ascii="Arial" w:hAnsi="Arial" w:cs="Arial"/>
+          <w:color w:val="000000"/>
+          <w:sz w:val="20"/>
+          <w:szCs w:val="20"/>
+          <w:bdr w:val="none" w:sz="0" w:space="0" w:color="auto" w:frame="1"/>
+        </w:rPr>
+      </w:pPr>
+      <w:bookmarkStart w:id="0" w:name="_GoBack"/>
+      <w:bookmarkEnd w:id="0"/>
+    </w:p>
+    <w:p>
+      <w:pPr>
+        <w:pStyle w:val="Heading1"/>
+        <w:rPr>
+          <w:rFonts w:ascii="inherit" w:hAnsi="inherit" w:cs="Lucida Grande" w:hint="eastAsia"/>
+        </w:rPr>
+      </w:pPr>
+      <w:r>
+        <w:rPr>
+          <w:bdr w:val="none" w:sz="0" w:space="0" w:color="auto" w:frame="1"/>
+        </w:rPr>
+        <w:lastRenderedPageBreak/>
         <w:t>Non-functional Requirements </w:t>
       </w:r>
     </w:p>
@@ -2202,8 +2947,6 @@
         </w:rPr>
         <w:t>-</w:t>
       </w:r>
-      <w:bookmarkStart w:id="0" w:name="_GoBack"/>
-      <w:bookmarkEnd w:id="0"/>
       <w:r>
         <w:rPr>
           <w:rFonts w:ascii="Arial" w:hAnsi="Arial" w:cs="Arial"/>
@@ -2319,7 +3062,6 @@
         <w:rPr>
           <w:bdr w:val="none" w:sz="0" w:space="0" w:color="auto" w:frame="1"/>
         </w:rPr>
-        <w:lastRenderedPageBreak/>
         <w:t xml:space="preserve">Assumptions and Dependencies </w:t>
       </w:r>
     </w:p>
@@ -3505,6 +4247,95 @@
     </w:lvl>
   </w:abstractNum>
   <w:abstractNum w:abstractNumId="10" w15:restartNumberingAfterBreak="0">
+    <w:nsid w:val="1E9E514F"/>
+    <w:multiLevelType w:val="hybridMultilevel"/>
+    <w:tmpl w:val="D15663C0"/>
+    <w:lvl w:ilvl="0" w:tplc="0409000F">
+      <w:start w:val="1"/>
+      <w:numFmt w:val="decimal"/>
+      <w:lvlText w:val="%1."/>
+      <w:lvlJc w:val="left"/>
+      <w:pPr>
+        <w:ind w:left="720" w:hanging="360"/>
+      </w:pPr>
+      <w:rPr>
+        <w:rFonts w:hint="default"/>
+      </w:rPr>
+    </w:lvl>
+    <w:lvl w:ilvl="1" w:tplc="04090019">
+      <w:start w:val="1"/>
+      <w:numFmt w:val="lowerLetter"/>
+      <w:lvlText w:val="%2."/>
+      <w:lvlJc w:val="left"/>
+      <w:pPr>
+        <w:ind w:left="1440" w:hanging="360"/>
+      </w:pPr>
+    </w:lvl>
+    <w:lvl w:ilvl="2" w:tplc="0409001B" w:tentative="1">
+      <w:start w:val="1"/>
+      <w:numFmt w:val="lowerRoman"/>
+      <w:lvlText w:val="%3."/>
+      <w:lvlJc w:val="right"/>
+      <w:pPr>
+        <w:ind w:left="2160" w:hanging="180"/>
+      </w:pPr>
+    </w:lvl>
+    <w:lvl w:ilvl="3" w:tplc="0409000F" w:tentative="1">
+      <w:start w:val="1"/>
+      <w:numFmt w:val="decimal"/>
+      <w:lvlText w:val="%4."/>
+      <w:lvlJc w:val="left"/>
+      <w:pPr>
+        <w:ind w:left="2880" w:hanging="360"/>
+      </w:pPr>
+    </w:lvl>
+    <w:lvl w:ilvl="4" w:tplc="04090019" w:tentative="1">
+      <w:start w:val="1"/>
+      <w:numFmt w:val="lowerLetter"/>
+      <w:lvlText w:val="%5."/>
+      <w:lvlJc w:val="left"/>
+      <w:pPr>
+        <w:ind w:left="3600" w:hanging="360"/>
+      </w:pPr>
+    </w:lvl>
+    <w:lvl w:ilvl="5" w:tplc="0409001B" w:tentative="1">
+      <w:start w:val="1"/>
+      <w:numFmt w:val="lowerRoman"/>
+      <w:lvlText w:val="%6."/>
+      <w:lvlJc w:val="right"/>
+      <w:pPr>
+        <w:ind w:left="4320" w:hanging="180"/>
+      </w:pPr>
+    </w:lvl>
+    <w:lvl w:ilvl="6" w:tplc="0409000F" w:tentative="1">
+      <w:start w:val="1"/>
+      <w:numFmt w:val="decimal"/>
+      <w:lvlText w:val="%7."/>
+      <w:lvlJc w:val="left"/>
+      <w:pPr>
+        <w:ind w:left="5040" w:hanging="360"/>
+      </w:pPr>
+    </w:lvl>
+    <w:lvl w:ilvl="7" w:tplc="04090019" w:tentative="1">
+      <w:start w:val="1"/>
+      <w:numFmt w:val="lowerLetter"/>
+      <w:lvlText w:val="%8."/>
+      <w:lvlJc w:val="left"/>
+      <w:pPr>
+        <w:ind w:left="5760" w:hanging="360"/>
+      </w:pPr>
+    </w:lvl>
+    <w:lvl w:ilvl="8" w:tplc="0409001B" w:tentative="1">
+      <w:start w:val="1"/>
+      <w:numFmt w:val="lowerRoman"/>
+      <w:lvlText w:val="%9."/>
+      <w:lvlJc w:val="right"/>
+      <w:pPr>
+        <w:ind w:left="6480" w:hanging="180"/>
+      </w:pPr>
+    </w:lvl>
+  </w:abstractNum>
+  <w:abstractNum w:abstractNumId="11" w15:restartNumberingAfterBreak="0">
     <w:nsid w:val="24440E07"/>
     <w:multiLevelType w:val="multilevel"/>
     <w:tmpl w:val="0409001F"/>
@@ -3590,7 +4421,7 @@
       </w:pPr>
     </w:lvl>
   </w:abstractNum>
-  <w:abstractNum w:abstractNumId="11" w15:restartNumberingAfterBreak="0">
+  <w:abstractNum w:abstractNumId="12" w15:restartNumberingAfterBreak="0">
     <w:nsid w:val="28405C4C"/>
     <w:multiLevelType w:val="multilevel"/>
     <w:tmpl w:val="A38EF6BA"/>
@@ -3703,7 +4534,7 @@
       </w:rPr>
     </w:lvl>
   </w:abstractNum>
-  <w:abstractNum w:abstractNumId="12" w15:restartNumberingAfterBreak="0">
+  <w:abstractNum w:abstractNumId="13" w15:restartNumberingAfterBreak="0">
     <w:nsid w:val="2D106F3E"/>
     <w:multiLevelType w:val="multilevel"/>
     <w:tmpl w:val="C04CD09A"/>
@@ -3834,7 +4665,7 @@
       </w:rPr>
     </w:lvl>
   </w:abstractNum>
-  <w:abstractNum w:abstractNumId="13" w15:restartNumberingAfterBreak="0">
+  <w:abstractNum w:abstractNumId="14" w15:restartNumberingAfterBreak="0">
     <w:nsid w:val="2F726097"/>
     <w:multiLevelType w:val="multilevel"/>
     <w:tmpl w:val="CDB066A8"/>
@@ -3923,7 +4754,7 @@
       </w:pPr>
     </w:lvl>
   </w:abstractNum>
-  <w:abstractNum w:abstractNumId="14" w15:restartNumberingAfterBreak="0">
+  <w:abstractNum w:abstractNumId="15" w15:restartNumberingAfterBreak="0">
     <w:nsid w:val="30712631"/>
     <w:multiLevelType w:val="multilevel"/>
     <w:tmpl w:val="B1B29742"/>
@@ -4036,7 +4867,7 @@
       </w:pPr>
     </w:lvl>
   </w:abstractNum>
-  <w:abstractNum w:abstractNumId="15" w15:restartNumberingAfterBreak="0">
+  <w:abstractNum w:abstractNumId="16" w15:restartNumberingAfterBreak="0">
     <w:nsid w:val="36290A25"/>
     <w:multiLevelType w:val="multilevel"/>
     <w:tmpl w:val="28EC4C86"/>
@@ -4122,7 +4953,7 @@
       </w:pPr>
     </w:lvl>
   </w:abstractNum>
-  <w:abstractNum w:abstractNumId="16" w15:restartNumberingAfterBreak="0">
+  <w:abstractNum w:abstractNumId="17" w15:restartNumberingAfterBreak="0">
     <w:nsid w:val="362D0D7C"/>
     <w:multiLevelType w:val="multilevel"/>
     <w:tmpl w:val="FF60A128"/>
@@ -4235,7 +5066,7 @@
       </w:pPr>
     </w:lvl>
   </w:abstractNum>
-  <w:abstractNum w:abstractNumId="17" w15:restartNumberingAfterBreak="0">
+  <w:abstractNum w:abstractNumId="18" w15:restartNumberingAfterBreak="0">
     <w:nsid w:val="39633DF9"/>
     <w:multiLevelType w:val="multilevel"/>
     <w:tmpl w:val="69F2FEBE"/>
@@ -4348,7 +5179,7 @@
       </w:pPr>
     </w:lvl>
   </w:abstractNum>
-  <w:abstractNum w:abstractNumId="18" w15:restartNumberingAfterBreak="0">
+  <w:abstractNum w:abstractNumId="19" w15:restartNumberingAfterBreak="0">
     <w:nsid w:val="3BDC30D5"/>
     <w:multiLevelType w:val="multilevel"/>
     <w:tmpl w:val="4AECBF40"/>
@@ -4461,7 +5292,7 @@
       </w:pPr>
     </w:lvl>
   </w:abstractNum>
-  <w:abstractNum w:abstractNumId="19" w15:restartNumberingAfterBreak="0">
+  <w:abstractNum w:abstractNumId="20" w15:restartNumberingAfterBreak="0">
     <w:nsid w:val="3EDE10B2"/>
     <w:multiLevelType w:val="multilevel"/>
     <w:tmpl w:val="4A586CA8"/>
@@ -4574,7 +5405,7 @@
       </w:pPr>
     </w:lvl>
   </w:abstractNum>
-  <w:abstractNum w:abstractNumId="20" w15:restartNumberingAfterBreak="0">
+  <w:abstractNum w:abstractNumId="21" w15:restartNumberingAfterBreak="0">
     <w:nsid w:val="417A143F"/>
     <w:multiLevelType w:val="multilevel"/>
     <w:tmpl w:val="F710E99C"/>
@@ -4687,7 +5518,7 @@
       </w:pPr>
     </w:lvl>
   </w:abstractNum>
-  <w:abstractNum w:abstractNumId="21" w15:restartNumberingAfterBreak="0">
+  <w:abstractNum w:abstractNumId="22" w15:restartNumberingAfterBreak="0">
     <w:nsid w:val="422B1D95"/>
     <w:multiLevelType w:val="hybridMultilevel"/>
     <w:tmpl w:val="303CE436"/>
@@ -4773,7 +5604,7 @@
       </w:pPr>
     </w:lvl>
   </w:abstractNum>
-  <w:abstractNum w:abstractNumId="22" w15:restartNumberingAfterBreak="0">
+  <w:abstractNum w:abstractNumId="23" w15:restartNumberingAfterBreak="0">
     <w:nsid w:val="46F01D70"/>
     <w:multiLevelType w:val="multilevel"/>
     <w:tmpl w:val="2DD242E2"/>
@@ -4886,7 +5717,7 @@
       </w:pPr>
     </w:lvl>
   </w:abstractNum>
-  <w:abstractNum w:abstractNumId="23" w15:restartNumberingAfterBreak="0">
+  <w:abstractNum w:abstractNumId="24" w15:restartNumberingAfterBreak="0">
     <w:nsid w:val="484A7E31"/>
     <w:multiLevelType w:val="multilevel"/>
     <w:tmpl w:val="729C3BC6"/>
@@ -4999,7 +5830,7 @@
       </w:rPr>
     </w:lvl>
   </w:abstractNum>
-  <w:abstractNum w:abstractNumId="24" w15:restartNumberingAfterBreak="0">
+  <w:abstractNum w:abstractNumId="25" w15:restartNumberingAfterBreak="0">
     <w:nsid w:val="53273732"/>
     <w:multiLevelType w:val="multilevel"/>
     <w:tmpl w:val="7402ED26"/>
@@ -5112,7 +5943,7 @@
       </w:pPr>
     </w:lvl>
   </w:abstractNum>
-  <w:abstractNum w:abstractNumId="25" w15:restartNumberingAfterBreak="0">
+  <w:abstractNum w:abstractNumId="26" w15:restartNumberingAfterBreak="0">
     <w:nsid w:val="55B37401"/>
     <w:multiLevelType w:val="multilevel"/>
     <w:tmpl w:val="123AA4CC"/>
@@ -5225,7 +6056,7 @@
       </w:pPr>
     </w:lvl>
   </w:abstractNum>
-  <w:abstractNum w:abstractNumId="26" w15:restartNumberingAfterBreak="0">
+  <w:abstractNum w:abstractNumId="27" w15:restartNumberingAfterBreak="0">
     <w:nsid w:val="637B380F"/>
     <w:multiLevelType w:val="multilevel"/>
     <w:tmpl w:val="C93CB296"/>
@@ -5338,7 +6169,7 @@
       </w:pPr>
     </w:lvl>
   </w:abstractNum>
-  <w:abstractNum w:abstractNumId="27" w15:restartNumberingAfterBreak="0">
+  <w:abstractNum w:abstractNumId="28" w15:restartNumberingAfterBreak="0">
     <w:nsid w:val="658B560E"/>
     <w:multiLevelType w:val="hybridMultilevel"/>
     <w:tmpl w:val="D55267C8"/>
@@ -5428,7 +6259,7 @@
       </w:pPr>
     </w:lvl>
   </w:abstractNum>
-  <w:abstractNum w:abstractNumId="28" w15:restartNumberingAfterBreak="0">
+  <w:abstractNum w:abstractNumId="29" w15:restartNumberingAfterBreak="0">
     <w:nsid w:val="67F32839"/>
     <w:multiLevelType w:val="multilevel"/>
     <w:tmpl w:val="3A42493A"/>
@@ -5541,7 +6372,7 @@
       </w:rPr>
     </w:lvl>
   </w:abstractNum>
-  <w:abstractNum w:abstractNumId="29" w15:restartNumberingAfterBreak="0">
+  <w:abstractNum w:abstractNumId="30" w15:restartNumberingAfterBreak="0">
     <w:nsid w:val="68014B27"/>
     <w:multiLevelType w:val="multilevel"/>
     <w:tmpl w:val="C636C2FA"/>
@@ -5654,7 +6485,7 @@
       </w:pPr>
     </w:lvl>
   </w:abstractNum>
-  <w:abstractNum w:abstractNumId="30" w15:restartNumberingAfterBreak="0">
+  <w:abstractNum w:abstractNumId="31" w15:restartNumberingAfterBreak="0">
     <w:nsid w:val="6BA20699"/>
     <w:multiLevelType w:val="multilevel"/>
     <w:tmpl w:val="81F2B242"/>
@@ -5767,7 +6598,7 @@
       </w:pPr>
     </w:lvl>
   </w:abstractNum>
-  <w:abstractNum w:abstractNumId="31" w15:restartNumberingAfterBreak="0">
+  <w:abstractNum w:abstractNumId="32" w15:restartNumberingAfterBreak="0">
     <w:nsid w:val="6E0C13CC"/>
     <w:multiLevelType w:val="multilevel"/>
     <w:tmpl w:val="5F5CA9CC"/>
@@ -5880,7 +6711,7 @@
       </w:pPr>
     </w:lvl>
   </w:abstractNum>
-  <w:abstractNum w:abstractNumId="32" w15:restartNumberingAfterBreak="0">
+  <w:abstractNum w:abstractNumId="33" w15:restartNumberingAfterBreak="0">
     <w:nsid w:val="75DD6782"/>
     <w:multiLevelType w:val="multilevel"/>
     <w:tmpl w:val="683E6884"/>
@@ -5993,7 +6824,7 @@
       </w:pPr>
     </w:lvl>
   </w:abstractNum>
-  <w:abstractNum w:abstractNumId="33" w15:restartNumberingAfterBreak="0">
+  <w:abstractNum w:abstractNumId="34" w15:restartNumberingAfterBreak="0">
     <w:nsid w:val="794D4124"/>
     <w:multiLevelType w:val="multilevel"/>
     <w:tmpl w:val="729C3BC6"/>
@@ -6106,7 +6937,7 @@
       </w:rPr>
     </w:lvl>
   </w:abstractNum>
-  <w:abstractNum w:abstractNumId="34" w15:restartNumberingAfterBreak="0">
+  <w:abstractNum w:abstractNumId="35" w15:restartNumberingAfterBreak="0">
     <w:nsid w:val="7A834742"/>
     <w:multiLevelType w:val="multilevel"/>
     <w:tmpl w:val="4D2C2702"/>
@@ -6219,7 +7050,7 @@
       </w:rPr>
     </w:lvl>
   </w:abstractNum>
-  <w:abstractNum w:abstractNumId="35" w15:restartNumberingAfterBreak="0">
+  <w:abstractNum w:abstractNumId="36" w15:restartNumberingAfterBreak="0">
     <w:nsid w:val="7E653631"/>
     <w:multiLevelType w:val="multilevel"/>
     <w:tmpl w:val="8ADED7A8"/>
@@ -6333,25 +7164,25 @@
     </w:lvl>
   </w:abstractNum>
   <w:num w:numId="1">
-    <w:abstractNumId w:val="10"/>
+    <w:abstractNumId w:val="11"/>
   </w:num>
   <w:num w:numId="2">
-    <w:abstractNumId w:val="18"/>
+    <w:abstractNumId w:val="19"/>
   </w:num>
   <w:num w:numId="3">
-    <w:abstractNumId w:val="35"/>
+    <w:abstractNumId w:val="36"/>
   </w:num>
   <w:num w:numId="4">
+    <w:abstractNumId w:val="31"/>
+  </w:num>
+  <w:num w:numId="5">
+    <w:abstractNumId w:val="23"/>
+  </w:num>
+  <w:num w:numId="6">
     <w:abstractNumId w:val="30"/>
   </w:num>
-  <w:num w:numId="5">
-    <w:abstractNumId w:val="22"/>
-  </w:num>
-  <w:num w:numId="6">
-    <w:abstractNumId w:val="29"/>
-  </w:num>
   <w:num w:numId="7">
-    <w:abstractNumId w:val="17"/>
+    <w:abstractNumId w:val="18"/>
   </w:num>
   <w:num w:numId="8">
     <w:abstractNumId w:val="0"/>
@@ -6363,7 +7194,7 @@
     <w:abstractNumId w:val="8"/>
   </w:num>
   <w:num w:numId="11">
-    <w:abstractNumId w:val="32"/>
+    <w:abstractNumId w:val="33"/>
   </w:num>
   <w:num w:numId="12">
     <w:abstractNumId w:val="5"/>
@@ -6372,31 +7203,31 @@
     <w:abstractNumId w:val="4"/>
   </w:num>
   <w:num w:numId="14">
-    <w:abstractNumId w:val="14"/>
+    <w:abstractNumId w:val="15"/>
   </w:num>
   <w:num w:numId="15">
     <w:abstractNumId w:val="6"/>
   </w:num>
   <w:num w:numId="16">
-    <w:abstractNumId w:val="24"/>
+    <w:abstractNumId w:val="25"/>
   </w:num>
   <w:num w:numId="17">
-    <w:abstractNumId w:val="19"/>
+    <w:abstractNumId w:val="20"/>
   </w:num>
   <w:num w:numId="18">
-    <w:abstractNumId w:val="31"/>
+    <w:abstractNumId w:val="32"/>
   </w:num>
   <w:num w:numId="19">
-    <w:abstractNumId w:val="20"/>
+    <w:abstractNumId w:val="21"/>
   </w:num>
   <w:num w:numId="20">
-    <w:abstractNumId w:val="25"/>
+    <w:abstractNumId w:val="26"/>
   </w:num>
   <w:num w:numId="21">
-    <w:abstractNumId w:val="26"/>
+    <w:abstractNumId w:val="27"/>
   </w:num>
   <w:num w:numId="22">
-    <w:abstractNumId w:val="16"/>
+    <w:abstractNumId w:val="17"/>
   </w:num>
   <w:num w:numId="23">
     <w:abstractNumId w:val="1"/>
@@ -6405,22 +7236,22 @@
     <w:abstractNumId w:val="7"/>
   </w:num>
   <w:num w:numId="25">
-    <w:abstractNumId w:val="27"/>
+    <w:abstractNumId w:val="28"/>
   </w:num>
   <w:num w:numId="26">
-    <w:abstractNumId w:val="28"/>
+    <w:abstractNumId w:val="29"/>
   </w:num>
   <w:num w:numId="27">
-    <w:abstractNumId w:val="15"/>
+    <w:abstractNumId w:val="16"/>
   </w:num>
   <w:num w:numId="28">
-    <w:abstractNumId w:val="13"/>
+    <w:abstractNumId w:val="14"/>
   </w:num>
   <w:num w:numId="29">
-    <w:abstractNumId w:val="33"/>
+    <w:abstractNumId w:val="34"/>
   </w:num>
   <w:num w:numId="30">
-    <w:abstractNumId w:val="28"/>
+    <w:abstractNumId w:val="29"/>
     <w:lvlOverride w:ilvl="0">
       <w:startOverride w:val="1"/>
     </w:lvlOverride>
@@ -6453,13 +7284,13 @@
     <w:abstractNumId w:val="9"/>
   </w:num>
   <w:num w:numId="32">
-    <w:abstractNumId w:val="28"/>
+    <w:abstractNumId w:val="29"/>
   </w:num>
   <w:num w:numId="33">
-    <w:abstractNumId w:val="23"/>
+    <w:abstractNumId w:val="24"/>
   </w:num>
   <w:num w:numId="34">
-    <w:abstractNumId w:val="28"/>
+    <w:abstractNumId w:val="29"/>
     <w:lvlOverride w:ilvl="0">
       <w:startOverride w:val="1"/>
     </w:lvlOverride>
@@ -6489,19 +7320,22 @@
     </w:lvlOverride>
   </w:num>
   <w:num w:numId="35">
-    <w:abstractNumId w:val="34"/>
+    <w:abstractNumId w:val="35"/>
   </w:num>
   <w:num w:numId="36">
     <w:abstractNumId w:val="3"/>
   </w:num>
   <w:num w:numId="37">
-    <w:abstractNumId w:val="11"/>
+    <w:abstractNumId w:val="12"/>
   </w:num>
   <w:num w:numId="38">
-    <w:abstractNumId w:val="12"/>
+    <w:abstractNumId w:val="13"/>
   </w:num>
   <w:num w:numId="39">
-    <w:abstractNumId w:val="21"/>
+    <w:abstractNumId w:val="22"/>
+  </w:num>
+  <w:num w:numId="40">
+    <w:abstractNumId w:val="10"/>
   </w:num>
 </w:numbering>
 </file>
@@ -6519,7 +7353,7 @@
     </w:rPrDefault>
     <w:pPrDefault/>
   </w:docDefaults>
-  <w:latentStyles w:defLockedState="0" w:defUIPriority="99" w:defSemiHidden="0" w:defUnhideWhenUsed="0" w:defQFormat="0" w:count="376">
+  <w:latentStyles w:defLockedState="0" w:defUIPriority="99" w:defSemiHidden="0" w:defUnhideWhenUsed="0" w:defQFormat="0" w:count="375">
     <w:lsdException w:name="Normal" w:uiPriority="0" w:qFormat="1"/>
     <w:lsdException w:name="heading 1" w:uiPriority="9" w:qFormat="1"/>
     <w:lsdException w:name="heading 2" w:semiHidden="1" w:uiPriority="9" w:unhideWhenUsed="1" w:qFormat="1"/>
@@ -6625,6 +7459,7 @@
     <w:lsdException w:name="HTML Sample" w:semiHidden="1" w:unhideWhenUsed="1"/>
     <w:lsdException w:name="HTML Typewriter" w:semiHidden="1" w:unhideWhenUsed="1"/>
     <w:lsdException w:name="HTML Variable" w:semiHidden="1" w:unhideWhenUsed="1"/>
+    <w:lsdException w:name="Normal Table" w:semiHidden="1" w:unhideWhenUsed="1"/>
     <w:lsdException w:name="annotation subject" w:semiHidden="1" w:unhideWhenUsed="1"/>
     <w:lsdException w:name="No List" w:semiHidden="1" w:unhideWhenUsed="1"/>
     <w:lsdException w:name="Outline List 1" w:semiHidden="1" w:unhideWhenUsed="1"/>
@@ -6671,8 +7506,10 @@
     <w:lsdException w:name="Table Subtle 2" w:semiHidden="1" w:unhideWhenUsed="1"/>
     <w:lsdException w:name="Table Web 1" w:semiHidden="1" w:unhideWhenUsed="1"/>
     <w:lsdException w:name="Table Web 2" w:semiHidden="1" w:unhideWhenUsed="1"/>
+    <w:lsdException w:name="Table Web 3" w:semiHidden="1" w:unhideWhenUsed="1"/>
     <w:lsdException w:name="Balloon Text" w:semiHidden="1" w:unhideWhenUsed="1"/>
     <w:lsdException w:name="Table Grid" w:uiPriority="59"/>
+    <w:lsdException w:name="Table Theme" w:semiHidden="1" w:unhideWhenUsed="1"/>
     <w:lsdException w:name="Placeholder Text" w:semiHidden="1"/>
     <w:lsdException w:name="No Spacing" w:uiPriority="1" w:qFormat="1"/>
     <w:lsdException w:name="Light Shading" w:uiPriority="60"/>
@@ -6883,7 +7720,6 @@
     <w:lsdException w:name="Smart Hyperlink" w:semiHidden="1" w:unhideWhenUsed="1"/>
     <w:lsdException w:name="Hashtag" w:semiHidden="1" w:unhideWhenUsed="1"/>
     <w:lsdException w:name="Unresolved Mention" w:semiHidden="1" w:unhideWhenUsed="1"/>
-    <w:lsdException w:name="Smart Link" w:semiHidden="1" w:unhideWhenUsed="1"/>
   </w:latentStyles>
   <w:style w:type="paragraph" w:default="1" w:styleId="Normal">
     <w:name w:val="Normal"/>
@@ -6942,6 +7778,7 @@
   <w:style w:type="character" w:default="1" w:styleId="DefaultParagraphFont">
     <w:name w:val="Default Paragraph Font"/>
     <w:uiPriority w:val="1"/>
+    <w:semiHidden/>
     <w:unhideWhenUsed/>
   </w:style>
   <w:style w:type="table" w:default="1" w:styleId="TableNormal">

--- a/docs/RD Template.docx
+++ b/docs/RD Template.docx
@@ -420,31 +420,7 @@
           <w:szCs w:val="20"/>
           <w:bdr w:val="none" w:sz="0" w:space="0" w:color="auto" w:frame="1"/>
         </w:rPr>
-        <w:t xml:space="preserve"> Give a general overview of the system in 1-2 paragraphs (</w:t>
-      </w:r>
-      <w:proofErr w:type="gramStart"/>
-      <w:r>
-        <w:rPr>
-          <w:rFonts w:ascii="Arial" w:hAnsi="Arial" w:cs="Arial"/>
-          <w:i/>
-          <w:color w:val="000000"/>
-          <w:sz w:val="20"/>
-          <w:szCs w:val="20"/>
-          <w:bdr w:val="none" w:sz="0" w:space="0" w:color="auto" w:frame="1"/>
-        </w:rPr>
-        <w:t>similar to</w:t>
-      </w:r>
-      <w:proofErr w:type="gramEnd"/>
-      <w:r>
-        <w:rPr>
-          <w:rFonts w:ascii="Arial" w:hAnsi="Arial" w:cs="Arial"/>
-          <w:i/>
-          <w:color w:val="000000"/>
-          <w:sz w:val="20"/>
-          <w:szCs w:val="20"/>
-          <w:bdr w:val="none" w:sz="0" w:space="0" w:color="auto" w:frame="1"/>
-        </w:rPr>
-        <w:t xml:space="preserve"> the one in the project proposal). </w:t>
+        <w:t xml:space="preserve"> Give a general overview of the system in 1-2 paragraphs (similar to the one in the project proposal). </w:t>
       </w:r>
     </w:p>
     <w:p>
@@ -545,29 +521,7 @@
           <w:szCs w:val="20"/>
           <w:bdr w:val="none" w:sz="0" w:space="0" w:color="auto" w:frame="1"/>
         </w:rPr>
-        <w:t xml:space="preserve"> are also a very important part of any fantasy system, and ours will </w:t>
-      </w:r>
-      <w:proofErr w:type="gramStart"/>
-      <w:r>
-        <w:rPr>
-          <w:rFonts w:ascii="Arial" w:hAnsi="Arial" w:cs="Arial"/>
-          <w:color w:val="000000"/>
-          <w:sz w:val="20"/>
-          <w:szCs w:val="20"/>
-          <w:bdr w:val="none" w:sz="0" w:space="0" w:color="auto" w:frame="1"/>
-        </w:rPr>
-        <w:t>definitely have</w:t>
-      </w:r>
-      <w:proofErr w:type="gramEnd"/>
-      <w:r>
-        <w:rPr>
-          <w:rFonts w:ascii="Arial" w:hAnsi="Arial" w:cs="Arial"/>
-          <w:color w:val="000000"/>
-          <w:sz w:val="20"/>
-          <w:szCs w:val="20"/>
-          <w:bdr w:val="none" w:sz="0" w:space="0" w:color="auto" w:frame="1"/>
-        </w:rPr>
-        <w:t xml:space="preserve"> one. </w:t>
+        <w:t xml:space="preserve"> are also a very important part of any fantasy system, and ours will definitely have one. </w:t>
       </w:r>
       <w:r>
         <w:rPr>
@@ -607,17 +561,7 @@
           <w:szCs w:val="20"/>
           <w:bdr w:val="none" w:sz="0" w:space="0" w:color="auto" w:frame="1"/>
         </w:rPr>
-        <w:t>and so we provide explanations for each along with how this can affect them. Additionally, w</w:t>
-      </w:r>
-      <w:r>
-        <w:rPr>
-          <w:rFonts w:ascii="Arial" w:hAnsi="Arial" w:cs="Arial"/>
-          <w:color w:val="000000"/>
-          <w:sz w:val="20"/>
-          <w:szCs w:val="20"/>
-          <w:bdr w:val="none" w:sz="0" w:space="0" w:color="auto" w:frame="1"/>
-        </w:rPr>
-        <w:t>hile most fantasy sites use point systems that have all sorts of partial points, negative points, and blocked points, ours uses a simple point</w:t>
+        <w:t>and so we provide explanations for each along with how this can affect them. Additionally, while most fantasy sites use point systems that have all sorts of partial points, negative points, and blocked points, ours uses a simple point</w:t>
       </w:r>
       <w:r>
         <w:rPr>
@@ -962,29 +906,7 @@
           <w:szCs w:val="20"/>
           <w:bdr w:val="none" w:sz="0" w:space="0" w:color="auto" w:frame="1"/>
         </w:rPr>
-        <w:t xml:space="preserve">and invite friends to it. Basically, each league will be a group of people </w:t>
-      </w:r>
-      <w:proofErr w:type="gramStart"/>
-      <w:r>
-        <w:rPr>
-          <w:rFonts w:ascii="Arial" w:hAnsi="Arial" w:cs="Arial"/>
-          <w:color w:val="000000"/>
-          <w:sz w:val="20"/>
-          <w:szCs w:val="20"/>
-          <w:bdr w:val="none" w:sz="0" w:space="0" w:color="auto" w:frame="1"/>
-        </w:rPr>
-        <w:t>competing with each other</w:t>
-      </w:r>
-      <w:proofErr w:type="gramEnd"/>
-      <w:r>
-        <w:rPr>
-          <w:rFonts w:ascii="Arial" w:hAnsi="Arial" w:cs="Arial"/>
-          <w:color w:val="000000"/>
-          <w:sz w:val="20"/>
-          <w:szCs w:val="20"/>
-          <w:bdr w:val="none" w:sz="0" w:space="0" w:color="auto" w:frame="1"/>
-        </w:rPr>
-        <w:t xml:space="preserve"> to see whose players can score more points.</w:t>
+        <w:t>and invite friends to it. Basically, each league will be a group of people competing with each other to see whose players can score more points.</w:t>
       </w:r>
       <w:r>
         <w:rPr>
@@ -1364,8 +1286,6 @@
           <w:bdr w:val="none" w:sz="0" w:space="0" w:color="auto" w:frame="1"/>
         </w:rPr>
       </w:pPr>
-      <w:bookmarkStart w:id="0" w:name="_GoBack"/>
-      <w:bookmarkEnd w:id="0"/>
     </w:p>
     <w:p>
       <w:pPr>
@@ -3094,15 +3014,92 @@
     <w:p>
       <w:pPr>
         <w:shd w:val="clear" w:color="auto" w:fill="FFFFFF"/>
-        <w:ind w:left="720"/>
-        <w:rPr>
-          <w:rFonts w:ascii="Arial" w:hAnsi="Arial" w:cs="Arial"/>
-          <w:color w:val="000000"/>
-          <w:sz w:val="20"/>
-          <w:szCs w:val="20"/>
-          <w:bdr w:val="none" w:sz="0" w:space="0" w:color="auto" w:frame="1"/>
-        </w:rPr>
-      </w:pPr>
+        <w:rPr>
+          <w:rFonts w:ascii="Arial" w:hAnsi="Arial" w:cs="Arial"/>
+          <w:color w:val="000000"/>
+          <w:sz w:val="20"/>
+          <w:szCs w:val="20"/>
+          <w:bdr w:val="none" w:sz="0" w:space="0" w:color="auto" w:frame="1"/>
+        </w:rPr>
+      </w:pPr>
+    </w:p>
+    <w:p>
+      <w:pPr>
+        <w:shd w:val="clear" w:color="auto" w:fill="FFFFFF"/>
+        <w:rPr>
+          <w:rFonts w:ascii="Arial" w:hAnsi="Arial" w:cs="Arial"/>
+          <w:color w:val="000000"/>
+          <w:sz w:val="20"/>
+          <w:szCs w:val="20"/>
+          <w:bdr w:val="none" w:sz="0" w:space="0" w:color="auto" w:frame="1"/>
+        </w:rPr>
+      </w:pPr>
+      <w:r>
+        <w:rPr>
+          <w:rFonts w:ascii="Arial" w:hAnsi="Arial" w:cs="Arial"/>
+          <w:color w:val="000000"/>
+          <w:sz w:val="20"/>
+          <w:szCs w:val="20"/>
+          <w:bdr w:val="none" w:sz="0" w:space="0" w:color="auto" w:frame="1"/>
+        </w:rPr>
+        <w:t xml:space="preserve">One dependency is the use of embedded twitter frames. While it is unlikely for twitter to change the </w:t>
+      </w:r>
+      <w:proofErr w:type="gramStart"/>
+      <w:r>
+        <w:rPr>
+          <w:rFonts w:ascii="Arial" w:hAnsi="Arial" w:cs="Arial"/>
+          <w:color w:val="000000"/>
+          <w:sz w:val="20"/>
+          <w:szCs w:val="20"/>
+          <w:bdr w:val="none" w:sz="0" w:space="0" w:color="auto" w:frame="1"/>
+        </w:rPr>
+        <w:t>way</w:t>
+      </w:r>
+      <w:proofErr w:type="gramEnd"/>
+      <w:r>
+        <w:rPr>
+          <w:rFonts w:ascii="Arial" w:hAnsi="Arial" w:cs="Arial"/>
+          <w:color w:val="000000"/>
+          <w:sz w:val="20"/>
+          <w:szCs w:val="20"/>
+          <w:bdr w:val="none" w:sz="0" w:space="0" w:color="auto" w:frame="1"/>
+        </w:rPr>
+        <w:t xml:space="preserve"> their frames work since it would break so many sites, it is still something we need to be aware of. Our home page also currently uses a recent games frame from sofascore.com. This could be something we do on our own in the future once our game database is working, but for now it works fine. Also on the home page, we currently have a stand-in chat system provided by </w:t>
+      </w:r>
+      <w:proofErr w:type="spellStart"/>
+      <w:r>
+        <w:rPr>
+          <w:rFonts w:ascii="Arial" w:hAnsi="Arial" w:cs="Arial"/>
+          <w:color w:val="000000"/>
+          <w:sz w:val="20"/>
+          <w:szCs w:val="20"/>
+          <w:bdr w:val="none" w:sz="0" w:space="0" w:color="auto" w:frame="1"/>
+        </w:rPr>
+        <w:t>minnit.chat</w:t>
+      </w:r>
+      <w:proofErr w:type="spellEnd"/>
+      <w:r>
+        <w:rPr>
+          <w:rFonts w:ascii="Arial" w:hAnsi="Arial" w:cs="Arial"/>
+          <w:color w:val="000000"/>
+          <w:sz w:val="20"/>
+          <w:szCs w:val="20"/>
+          <w:bdr w:val="none" w:sz="0" w:space="0" w:color="auto" w:frame="1"/>
+        </w:rPr>
+        <w:t>, which is just standing in for the chat system we will</w:t>
+      </w:r>
+      <w:bookmarkStart w:id="0" w:name="_GoBack"/>
+      <w:bookmarkEnd w:id="0"/>
+      <w:r>
+        <w:rPr>
+          <w:rFonts w:ascii="Arial" w:hAnsi="Arial" w:cs="Arial"/>
+          <w:color w:val="000000"/>
+          <w:sz w:val="20"/>
+          <w:szCs w:val="20"/>
+          <w:bdr w:val="none" w:sz="0" w:space="0" w:color="auto" w:frame="1"/>
+        </w:rPr>
+        <w:t xml:space="preserve"> make in the future.</w:t>
+      </w:r>
     </w:p>
     <w:sectPr>
       <w:pgSz w:w="12240" w:h="15840"/>

--- a/docs/RD Template.docx
+++ b/docs/RD Template.docx
@@ -9,7 +9,7 @@
           <w:rFonts w:ascii="Arial" w:hAnsi="Arial" w:cs="Arial"/>
           <w:b/>
           <w:sz w:val="44"/>
-          <w:bdr w:val="none" w:sz="0" w:space="0" w:color="auto" w:frame="1"/>
+          <w:bdr w:val="none" w:color="auto" w:sz="0" w:space="0" w:frame="1"/>
         </w:rPr>
       </w:pPr>
       <w:r>
@@ -17,7 +17,7 @@
           <w:rFonts w:ascii="Arial" w:hAnsi="Arial" w:cs="Arial"/>
           <w:b/>
           <w:sz w:val="44"/>
-          <w:bdr w:val="none" w:sz="0" w:space="0" w:color="auto" w:frame="1"/>
+          <w:bdr w:val="none" w:color="auto" w:sz="0" w:space="0" w:frame="1"/>
         </w:rPr>
         <w:t xml:space="preserve">Software Requirements </w:t>
       </w:r>
@@ -26,7 +26,7 @@
           <w:rFonts w:ascii="Arial" w:hAnsi="Arial" w:cs="Arial"/>
           <w:b/>
           <w:sz w:val="44"/>
-          <w:bdr w:val="none" w:sz="0" w:space="0" w:color="auto" w:frame="1"/>
+          <w:bdr w:val="none" w:color="auto" w:sz="0" w:space="0" w:frame="1"/>
         </w:rPr>
         <w:t xml:space="preserve">and Design Document </w:t>
       </w:r>
@@ -38,7 +38,7 @@
           <w:rFonts w:ascii="Arial" w:hAnsi="Arial" w:cs="Arial"/>
           <w:b/>
           <w:sz w:val="44"/>
-          <w:bdr w:val="none" w:sz="0" w:space="0" w:color="auto" w:frame="1"/>
+          <w:bdr w:val="none" w:color="auto" w:sz="0" w:space="0" w:frame="1"/>
         </w:rPr>
       </w:pPr>
     </w:p>
@@ -49,7 +49,7 @@
           <w:rFonts w:ascii="Arial" w:hAnsi="Arial" w:cs="Arial"/>
           <w:b/>
           <w:sz w:val="44"/>
-          <w:bdr w:val="none" w:sz="0" w:space="0" w:color="auto" w:frame="1"/>
+          <w:bdr w:val="none" w:color="auto" w:sz="0" w:space="0" w:frame="1"/>
         </w:rPr>
       </w:pPr>
       <w:r>
@@ -57,7 +57,7 @@
           <w:rFonts w:ascii="Arial" w:hAnsi="Arial" w:cs="Arial"/>
           <w:b/>
           <w:sz w:val="44"/>
-          <w:bdr w:val="none" w:sz="0" w:space="0" w:color="auto" w:frame="1"/>
+          <w:bdr w:val="none" w:color="auto" w:sz="0" w:space="0" w:frame="1"/>
         </w:rPr>
         <w:t>For</w:t>
       </w:r>
@@ -69,7 +69,7 @@
           <w:rFonts w:ascii="Arial" w:hAnsi="Arial" w:cs="Arial"/>
           <w:b/>
           <w:sz w:val="44"/>
-          <w:bdr w:val="none" w:sz="0" w:space="0" w:color="auto" w:frame="1"/>
+          <w:bdr w:val="none" w:color="auto" w:sz="0" w:space="0" w:frame="1"/>
         </w:rPr>
       </w:pPr>
     </w:p>
@@ -80,7 +80,7 @@
           <w:rFonts w:ascii="Arial" w:hAnsi="Arial" w:cs="Arial"/>
           <w:b/>
           <w:sz w:val="44"/>
-          <w:bdr w:val="none" w:sz="0" w:space="0" w:color="auto" w:frame="1"/>
+          <w:bdr w:val="none" w:color="auto" w:sz="0" w:space="0" w:frame="1"/>
         </w:rPr>
       </w:pPr>
       <w:r>
@@ -88,7 +88,7 @@
           <w:rFonts w:ascii="Arial" w:hAnsi="Arial" w:cs="Arial"/>
           <w:b/>
           <w:sz w:val="44"/>
-          <w:bdr w:val="none" w:sz="0" w:space="0" w:color="auto" w:frame="1"/>
+          <w:bdr w:val="none" w:color="auto" w:sz="0" w:space="0" w:frame="1"/>
         </w:rPr>
         <w:t>Group</w:t>
       </w:r>
@@ -97,7 +97,7 @@
           <w:rFonts w:ascii="Arial" w:hAnsi="Arial" w:cs="Arial"/>
           <w:b/>
           <w:sz w:val="44"/>
-          <w:bdr w:val="none" w:sz="0" w:space="0" w:color="auto" w:frame="1"/>
+          <w:bdr w:val="none" w:color="auto" w:sz="0" w:space="0" w:frame="1"/>
         </w:rPr>
         <w:t xml:space="preserve"> </w:t>
       </w:r>
@@ -106,7 +106,7 @@
           <w:rFonts w:ascii="Arial" w:hAnsi="Arial" w:cs="Arial"/>
           <w:b/>
           <w:sz w:val="44"/>
-          <w:bdr w:val="none" w:sz="0" w:space="0" w:color="auto" w:frame="1"/>
+          <w:bdr w:val="none" w:color="auto" w:sz="0" w:space="0" w:frame="1"/>
         </w:rPr>
         <w:t>8</w:t>
       </w:r>
@@ -118,7 +118,7 @@
           <w:rFonts w:ascii="Arial" w:hAnsi="Arial" w:cs="Arial"/>
           <w:b/>
           <w:sz w:val="44"/>
-          <w:bdr w:val="none" w:sz="0" w:space="0" w:color="auto" w:frame="1"/>
+          <w:bdr w:val="none" w:color="auto" w:sz="0" w:space="0" w:frame="1"/>
         </w:rPr>
       </w:pPr>
     </w:p>
@@ -129,7 +129,7 @@
           <w:rFonts w:ascii="Arial" w:hAnsi="Arial" w:cs="Arial"/>
           <w:b/>
           <w:sz w:val="44"/>
-          <w:bdr w:val="none" w:sz="0" w:space="0" w:color="auto" w:frame="1"/>
+          <w:bdr w:val="none" w:color="auto" w:sz="0" w:space="0" w:frame="1"/>
         </w:rPr>
       </w:pPr>
     </w:p>
@@ -140,7 +140,7 @@
           <w:rFonts w:ascii="Arial" w:hAnsi="Arial" w:cs="Arial"/>
           <w:b/>
           <w:sz w:val="44"/>
-          <w:bdr w:val="none" w:sz="0" w:space="0" w:color="auto" w:frame="1"/>
+          <w:bdr w:val="none" w:color="auto" w:sz="0" w:space="0" w:frame="1"/>
         </w:rPr>
       </w:pPr>
     </w:p>
@@ -150,14 +150,14 @@
         <w:rPr>
           <w:rFonts w:ascii="Arial" w:hAnsi="Arial" w:cs="Arial"/>
           <w:sz w:val="28"/>
-          <w:bdr w:val="none" w:sz="0" w:space="0" w:color="auto" w:frame="1"/>
+          <w:bdr w:val="none" w:color="auto" w:sz="0" w:space="0" w:frame="1"/>
         </w:rPr>
       </w:pPr>
       <w:r>
         <w:rPr>
           <w:rFonts w:ascii="Arial" w:hAnsi="Arial" w:cs="Arial"/>
           <w:sz w:val="28"/>
-          <w:bdr w:val="none" w:sz="0" w:space="0" w:color="auto" w:frame="1"/>
+          <w:bdr w:val="none" w:color="auto" w:sz="0" w:space="0" w:frame="1"/>
         </w:rPr>
         <w:t>Version 1.0</w:t>
       </w:r>
@@ -168,7 +168,7 @@
         <w:rPr>
           <w:rFonts w:ascii="Arial" w:hAnsi="Arial" w:cs="Arial"/>
           <w:sz w:val="36"/>
-          <w:bdr w:val="none" w:sz="0" w:space="0" w:color="auto" w:frame="1"/>
+          <w:bdr w:val="none" w:color="auto" w:sz="0" w:space="0" w:frame="1"/>
         </w:rPr>
       </w:pPr>
     </w:p>
@@ -178,7 +178,7 @@
         <w:rPr>
           <w:rFonts w:ascii="Arial" w:hAnsi="Arial" w:cs="Arial"/>
           <w:sz w:val="36"/>
-          <w:bdr w:val="none" w:sz="0" w:space="0" w:color="auto" w:frame="1"/>
+          <w:bdr w:val="none" w:color="auto" w:sz="0" w:space="0" w:frame="1"/>
         </w:rPr>
       </w:pPr>
     </w:p>
@@ -188,7 +188,7 @@
         <w:rPr>
           <w:rFonts w:ascii="Arial" w:hAnsi="Arial" w:cs="Arial"/>
           <w:sz w:val="36"/>
-          <w:bdr w:val="none" w:sz="0" w:space="0" w:color="auto" w:frame="1"/>
+          <w:bdr w:val="none" w:color="auto" w:sz="0" w:space="0" w:frame="1"/>
         </w:rPr>
       </w:pPr>
     </w:p>
@@ -198,7 +198,7 @@
         <w:rPr>
           <w:rFonts w:ascii="Arial" w:hAnsi="Arial" w:cs="Arial"/>
           <w:sz w:val="32"/>
-          <w:bdr w:val="none" w:sz="0" w:space="0" w:color="auto" w:frame="1"/>
+          <w:bdr w:val="none" w:color="auto" w:sz="0" w:space="0" w:frame="1"/>
         </w:rPr>
       </w:pPr>
       <w:r>
@@ -206,7 +206,7 @@
           <w:rFonts w:ascii="Arial" w:hAnsi="Arial" w:cs="Arial"/>
           <w:b/>
           <w:sz w:val="32"/>
-          <w:bdr w:val="none" w:sz="0" w:space="0" w:color="auto" w:frame="1"/>
+          <w:bdr w:val="none" w:color="auto" w:sz="0" w:space="0" w:frame="1"/>
         </w:rPr>
         <w:t>Authors</w:t>
       </w:r>
@@ -214,7 +214,7 @@
         <w:rPr>
           <w:rFonts w:ascii="Arial" w:hAnsi="Arial" w:cs="Arial"/>
           <w:sz w:val="32"/>
-          <w:bdr w:val="none" w:sz="0" w:space="0" w:color="auto" w:frame="1"/>
+          <w:bdr w:val="none" w:color="auto" w:sz="0" w:space="0" w:frame="1"/>
         </w:rPr>
         <w:t xml:space="preserve">: </w:t>
       </w:r>
@@ -225,14 +225,14 @@
         <w:rPr>
           <w:rFonts w:ascii="Arial" w:hAnsi="Arial" w:cs="Arial"/>
           <w:sz w:val="28"/>
-          <w:bdr w:val="none" w:sz="0" w:space="0" w:color="auto" w:frame="1"/>
+          <w:bdr w:val="none" w:color="auto" w:sz="0" w:space="0" w:frame="1"/>
         </w:rPr>
       </w:pPr>
       <w:r>
         <w:rPr>
           <w:rFonts w:ascii="Arial" w:hAnsi="Arial" w:cs="Arial"/>
           <w:sz w:val="28"/>
-          <w:bdr w:val="none" w:sz="0" w:space="0" w:color="auto" w:frame="1"/>
+          <w:bdr w:val="none" w:color="auto" w:sz="0" w:space="0" w:frame="1"/>
         </w:rPr>
         <w:t xml:space="preserve">Megan </w:t>
       </w:r>
@@ -241,7 +241,7 @@
         <w:rPr>
           <w:rFonts w:ascii="Arial" w:hAnsi="Arial" w:cs="Arial"/>
           <w:sz w:val="28"/>
-          <w:bdr w:val="none" w:sz="0" w:space="0" w:color="auto" w:frame="1"/>
+          <w:bdr w:val="none" w:color="auto" w:sz="0" w:space="0" w:frame="1"/>
         </w:rPr>
         <w:t>Achurra</w:t>
       </w:r>
@@ -253,14 +253,14 @@
         <w:rPr>
           <w:rFonts w:ascii="Arial" w:hAnsi="Arial" w:cs="Arial"/>
           <w:sz w:val="28"/>
-          <w:bdr w:val="none" w:sz="0" w:space="0" w:color="auto" w:frame="1"/>
+          <w:bdr w:val="none" w:color="auto" w:sz="0" w:space="0" w:frame="1"/>
         </w:rPr>
       </w:pPr>
       <w:r>
         <w:rPr>
           <w:rFonts w:ascii="Arial" w:hAnsi="Arial" w:cs="Arial"/>
           <w:sz w:val="28"/>
-          <w:bdr w:val="none" w:sz="0" w:space="0" w:color="auto" w:frame="1"/>
+          <w:bdr w:val="none" w:color="auto" w:sz="0" w:space="0" w:frame="1"/>
         </w:rPr>
         <w:t>Dylan Giesler</w:t>
       </w:r>
@@ -271,14 +271,14 @@
         <w:rPr>
           <w:rFonts w:ascii="Arial" w:hAnsi="Arial" w:cs="Arial"/>
           <w:sz w:val="28"/>
-          <w:bdr w:val="none" w:sz="0" w:space="0" w:color="auto" w:frame="1"/>
+          <w:bdr w:val="none" w:color="auto" w:sz="0" w:space="0" w:frame="1"/>
         </w:rPr>
       </w:pPr>
       <w:r>
         <w:rPr>
           <w:rFonts w:ascii="Arial" w:hAnsi="Arial" w:cs="Arial"/>
           <w:sz w:val="28"/>
-          <w:bdr w:val="none" w:sz="0" w:space="0" w:color="auto" w:frame="1"/>
+          <w:bdr w:val="none" w:color="auto" w:sz="0" w:space="0" w:frame="1"/>
         </w:rPr>
         <w:t xml:space="preserve">Daniel </w:t>
       </w:r>
@@ -287,7 +287,7 @@
         <w:rPr>
           <w:rFonts w:ascii="Arial" w:hAnsi="Arial" w:cs="Arial"/>
           <w:sz w:val="28"/>
-          <w:bdr w:val="none" w:sz="0" w:space="0" w:color="auto" w:frame="1"/>
+          <w:bdr w:val="none" w:color="auto" w:sz="0" w:space="0" w:frame="1"/>
         </w:rPr>
         <w:t>Lukish</w:t>
       </w:r>
@@ -299,14 +299,14 @@
         <w:rPr>
           <w:rFonts w:ascii="Arial" w:hAnsi="Arial" w:cs="Arial"/>
           <w:sz w:val="28"/>
-          <w:bdr w:val="none" w:sz="0" w:space="0" w:color="auto" w:frame="1"/>
+          <w:bdr w:val="none" w:color="auto" w:sz="0" w:space="0" w:frame="1"/>
         </w:rPr>
       </w:pPr>
       <w:r>
         <w:rPr>
           <w:rFonts w:ascii="Arial" w:hAnsi="Arial" w:cs="Arial"/>
           <w:sz w:val="28"/>
-          <w:bdr w:val="none" w:sz="0" w:space="0" w:color="auto" w:frame="1"/>
+          <w:bdr w:val="none" w:color="auto" w:sz="0" w:space="0" w:frame="1"/>
         </w:rPr>
         <w:t xml:space="preserve">Miguel Perez </w:t>
       </w:r>
@@ -315,7 +315,7 @@
         <w:rPr>
           <w:rFonts w:ascii="Arial" w:hAnsi="Arial" w:cs="Arial"/>
           <w:sz w:val="28"/>
-          <w:bdr w:val="none" w:sz="0" w:space="0" w:color="auto" w:frame="1"/>
+          <w:bdr w:val="none" w:color="auto" w:sz="0" w:space="0" w:frame="1"/>
         </w:rPr>
         <w:t>Ojito</w:t>
       </w:r>
@@ -327,14 +327,14 @@
         <w:rPr>
           <w:rFonts w:ascii="Arial" w:hAnsi="Arial" w:cs="Arial"/>
           <w:sz w:val="28"/>
-          <w:bdr w:val="none" w:sz="0" w:space="0" w:color="auto" w:frame="1"/>
+          <w:bdr w:val="none" w:color="auto" w:sz="0" w:space="0" w:frame="1"/>
         </w:rPr>
       </w:pPr>
       <w:r>
         <w:rPr>
           <w:rFonts w:ascii="Arial" w:hAnsi="Arial" w:cs="Arial"/>
           <w:sz w:val="28"/>
-          <w:bdr w:val="none" w:sz="0" w:space="0" w:color="auto" w:frame="1"/>
+          <w:bdr w:val="none" w:color="auto" w:sz="0" w:space="0" w:frame="1"/>
         </w:rPr>
         <w:t>Thomas Rudolph</w:t>
       </w:r>
@@ -345,7 +345,7 @@
         <w:rPr>
           <w:rFonts w:ascii="Arial" w:hAnsi="Arial" w:cs="Arial"/>
           <w:sz w:val="36"/>
-          <w:bdr w:val="none" w:sz="0" w:space="0" w:color="auto" w:frame="1"/>
+          <w:bdr w:val="none" w:color="auto" w:sz="0" w:space="0" w:frame="1"/>
         </w:rPr>
       </w:pPr>
     </w:p>
@@ -355,7 +355,7 @@
         <w:rPr>
           <w:rFonts w:ascii="Arial" w:hAnsi="Arial" w:cs="Arial"/>
           <w:sz w:val="36"/>
-          <w:bdr w:val="none" w:sz="0" w:space="0" w:color="auto" w:frame="1"/>
+          <w:bdr w:val="none" w:color="auto" w:sz="0" w:space="0" w:frame="1"/>
         </w:rPr>
       </w:pPr>
     </w:p>
@@ -365,7 +365,7 @@
         <w:rPr>
           <w:rFonts w:ascii="Arial" w:hAnsi="Arial" w:cs="Arial"/>
           <w:sz w:val="36"/>
-          <w:bdr w:val="none" w:sz="0" w:space="0" w:color="auto" w:frame="1"/>
+          <w:bdr w:val="none" w:color="auto" w:sz="0" w:space="0" w:frame="1"/>
         </w:rPr>
       </w:pPr>
     </w:p>
@@ -374,13 +374,13 @@
         <w:jc w:val="center"/>
         <w:rPr>
           <w:sz w:val="36"/>
-          <w:bdr w:val="none" w:sz="0" w:space="0" w:color="auto" w:frame="1"/>
+          <w:bdr w:val="none" w:color="auto" w:sz="0" w:space="0" w:frame="1"/>
         </w:rPr>
       </w:pPr>
       <w:r>
         <w:rPr>
           <w:sz w:val="36"/>
-          <w:bdr w:val="none" w:sz="0" w:space="0" w:color="auto" w:frame="1"/>
+          <w:bdr w:val="none" w:color="auto" w:sz="0" w:space="0" w:frame="1"/>
         </w:rPr>
         <w:br w:type="page"/>
       </w:r>
@@ -389,12 +389,12 @@
       <w:pPr>
         <w:pStyle w:val="Heading1"/>
         <w:rPr>
-          <w:rFonts w:ascii="inherit" w:hAnsi="inherit" w:cs="Lucida Grande" w:hint="eastAsia"/>
-        </w:rPr>
-      </w:pPr>
-      <w:r>
-        <w:rPr>
-          <w:bdr w:val="none" w:sz="0" w:space="0" w:color="auto" w:frame="1"/>
+          <w:rFonts w:hint="eastAsia" w:ascii="inherit" w:hAnsi="inherit" w:cs="Lucida Grande"/>
+        </w:rPr>
+      </w:pPr>
+      <w:r>
+        <w:rPr>
+          <w:bdr w:val="none" w:color="auto" w:sz="0" w:space="0" w:frame="1"/>
         </w:rPr>
         <w:lastRenderedPageBreak/>
         <w:t>Overview</w:t>
@@ -408,17 +408,17 @@
           <w:color w:val="000000"/>
           <w:sz w:val="20"/>
           <w:szCs w:val="20"/>
-          <w:bdr w:val="none" w:sz="0" w:space="0" w:color="auto" w:frame="1"/>
-        </w:rPr>
-      </w:pPr>
-      <w:r>
-        <w:rPr>
-          <w:rFonts w:ascii="Arial" w:hAnsi="Arial" w:cs="Arial"/>
-          <w:i/>
-          <w:color w:val="000000"/>
-          <w:sz w:val="20"/>
-          <w:szCs w:val="20"/>
-          <w:bdr w:val="none" w:sz="0" w:space="0" w:color="auto" w:frame="1"/>
+          <w:bdr w:val="none" w:color="auto" w:sz="0" w:space="0" w:frame="1"/>
+        </w:rPr>
+      </w:pPr>
+      <w:r>
+        <w:rPr>
+          <w:rFonts w:ascii="Arial" w:hAnsi="Arial" w:cs="Arial"/>
+          <w:i/>
+          <w:color w:val="000000"/>
+          <w:sz w:val="20"/>
+          <w:szCs w:val="20"/>
+          <w:bdr w:val="none" w:color="auto" w:sz="0" w:space="0" w:frame="1"/>
         </w:rPr>
         <w:t xml:space="preserve"> Give a general overview of the system in 1-2 paragraphs (similar to the one in the project proposal). </w:t>
       </w:r>
@@ -431,7 +431,7 @@
           <w:color w:val="000000"/>
           <w:sz w:val="20"/>
           <w:szCs w:val="20"/>
-          <w:bdr w:val="none" w:sz="0" w:space="0" w:color="auto" w:frame="1"/>
+          <w:bdr w:val="none" w:color="auto" w:sz="0" w:space="0" w:frame="1"/>
         </w:rPr>
       </w:pPr>
     </w:p>
@@ -444,16 +444,16 @@
           <w:color w:val="000000"/>
           <w:sz w:val="20"/>
           <w:szCs w:val="20"/>
-          <w:bdr w:val="none" w:sz="0" w:space="0" w:color="auto" w:frame="1"/>
-        </w:rPr>
-      </w:pPr>
-      <w:r>
-        <w:rPr>
-          <w:rFonts w:ascii="Arial" w:hAnsi="Arial" w:cs="Arial"/>
-          <w:color w:val="000000"/>
-          <w:sz w:val="20"/>
-          <w:szCs w:val="20"/>
-          <w:bdr w:val="none" w:sz="0" w:space="0" w:color="auto" w:frame="1"/>
+          <w:bdr w:val="none" w:color="auto" w:sz="0" w:space="0" w:frame="1"/>
+        </w:rPr>
+      </w:pPr>
+      <w:r>
+        <w:rPr>
+          <w:rFonts w:ascii="Arial" w:hAnsi="Arial" w:cs="Arial"/>
+          <w:color w:val="000000"/>
+          <w:sz w:val="20"/>
+          <w:szCs w:val="20"/>
+          <w:bdr w:val="none" w:color="auto" w:sz="0" w:space="0" w:frame="1"/>
         </w:rPr>
         <w:t>Our project is a fantasy soccer website that is supposed to cater to newer players. It will have all the normal features expected from a fantasy sports site, such as drafts, trading, and of course a points system.</w:t>
       </w:r>
@@ -463,7 +463,7 @@
           <w:color w:val="000000"/>
           <w:sz w:val="20"/>
           <w:szCs w:val="20"/>
-          <w:bdr w:val="none" w:sz="0" w:space="0" w:color="auto" w:frame="1"/>
+          <w:bdr w:val="none" w:color="auto" w:sz="0" w:space="0" w:frame="1"/>
         </w:rPr>
         <w:t xml:space="preserve"> </w:t>
       </w:r>
@@ -473,7 +473,7 @@
           <w:color w:val="000000"/>
           <w:sz w:val="20"/>
           <w:szCs w:val="20"/>
-          <w:bdr w:val="none" w:sz="0" w:space="0" w:color="auto" w:frame="1"/>
+          <w:bdr w:val="none" w:color="auto" w:sz="0" w:space="0" w:frame="1"/>
         </w:rPr>
         <w:t>Since we are attempting to also cater to newer players, we are adding in things like tool tips and suggestions that will make the system more accessible to those not familiar with fantasy sports or soccer.</w:t>
       </w:r>
@@ -487,7 +487,7 @@
           <w:color w:val="000000"/>
           <w:sz w:val="20"/>
           <w:szCs w:val="20"/>
-          <w:bdr w:val="none" w:sz="0" w:space="0" w:color="auto" w:frame="1"/>
+          <w:bdr w:val="none" w:color="auto" w:sz="0" w:space="0" w:frame="1"/>
         </w:rPr>
       </w:pPr>
     </w:p>
@@ -500,16 +500,16 @@
           <w:color w:val="000000"/>
           <w:sz w:val="20"/>
           <w:szCs w:val="20"/>
-          <w:bdr w:val="none" w:sz="0" w:space="0" w:color="auto" w:frame="1"/>
-        </w:rPr>
-      </w:pPr>
-      <w:r>
-        <w:rPr>
-          <w:rFonts w:ascii="Arial" w:hAnsi="Arial" w:cs="Arial"/>
-          <w:color w:val="000000"/>
-          <w:sz w:val="20"/>
-          <w:szCs w:val="20"/>
-          <w:bdr w:val="none" w:sz="0" w:space="0" w:color="auto" w:frame="1"/>
+          <w:bdr w:val="none" w:color="auto" w:sz="0" w:space="0" w:frame="1"/>
+        </w:rPr>
+      </w:pPr>
+      <w:r>
+        <w:rPr>
+          <w:rFonts w:ascii="Arial" w:hAnsi="Arial" w:cs="Arial"/>
+          <w:color w:val="000000"/>
+          <w:sz w:val="20"/>
+          <w:szCs w:val="20"/>
+          <w:bdr w:val="none" w:color="auto" w:sz="0" w:space="0" w:frame="1"/>
         </w:rPr>
         <w:t>Our drafts will allow the user and their friends to pick from the top players and assemble an all-star team based on informed decisions thanks to our player information system. Trades</w:t>
       </w:r>
@@ -519,7 +519,7 @@
           <w:color w:val="000000"/>
           <w:sz w:val="20"/>
           <w:szCs w:val="20"/>
-          <w:bdr w:val="none" w:sz="0" w:space="0" w:color="auto" w:frame="1"/>
+          <w:bdr w:val="none" w:color="auto" w:sz="0" w:space="0" w:frame="1"/>
         </w:rPr>
         <w:t xml:space="preserve"> are also a very important part of any fantasy system, and ours will definitely have one. </w:t>
       </w:r>
@@ -529,7 +529,7 @@
           <w:color w:val="000000"/>
           <w:sz w:val="20"/>
           <w:szCs w:val="20"/>
-          <w:bdr w:val="none" w:sz="0" w:space="0" w:color="auto" w:frame="1"/>
+          <w:bdr w:val="none" w:color="auto" w:sz="0" w:space="0" w:frame="1"/>
         </w:rPr>
         <w:t xml:space="preserve">Knowing which data points are relevant and not </w:t>
       </w:r>
@@ -539,7 +539,7 @@
           <w:color w:val="000000"/>
           <w:sz w:val="20"/>
           <w:szCs w:val="20"/>
-          <w:bdr w:val="none" w:sz="0" w:space="0" w:color="auto" w:frame="1"/>
+          <w:bdr w:val="none" w:color="auto" w:sz="0" w:space="0" w:frame="1"/>
         </w:rPr>
         <w:t>is</w:t>
       </w:r>
@@ -549,7 +549,7 @@
           <w:color w:val="000000"/>
           <w:sz w:val="20"/>
           <w:szCs w:val="20"/>
-          <w:bdr w:val="none" w:sz="0" w:space="0" w:color="auto" w:frame="1"/>
+          <w:bdr w:val="none" w:color="auto" w:sz="0" w:space="0" w:frame="1"/>
         </w:rPr>
         <w:t xml:space="preserve"> also important for a newcomer, </w:t>
       </w:r>
@@ -559,7 +559,7 @@
           <w:color w:val="000000"/>
           <w:sz w:val="20"/>
           <w:szCs w:val="20"/>
-          <w:bdr w:val="none" w:sz="0" w:space="0" w:color="auto" w:frame="1"/>
+          <w:bdr w:val="none" w:color="auto" w:sz="0" w:space="0" w:frame="1"/>
         </w:rPr>
         <w:t>and so we provide explanations for each along with how this can affect them. Additionally, while most fantasy sites use point systems that have all sorts of partial points, negative points, and blocked points, ours uses a simple point</w:t>
       </w:r>
@@ -569,7 +569,7 @@
           <w:color w:val="000000"/>
           <w:sz w:val="20"/>
           <w:szCs w:val="20"/>
-          <w:bdr w:val="none" w:sz="0" w:space="0" w:color="auto" w:frame="1"/>
+          <w:bdr w:val="none" w:color="auto" w:sz="0" w:space="0" w:frame="1"/>
         </w:rPr>
         <w:t xml:space="preserve"> system</w:t>
       </w:r>
@@ -579,7 +579,7 @@
           <w:color w:val="000000"/>
           <w:sz w:val="20"/>
           <w:szCs w:val="20"/>
-          <w:bdr w:val="none" w:sz="0" w:space="0" w:color="auto" w:frame="1"/>
+          <w:bdr w:val="none" w:color="auto" w:sz="0" w:space="0" w:frame="1"/>
         </w:rPr>
         <w:t>. If your player scores a point, you gain a point.</w:t>
       </w:r>
@@ -589,7 +589,7 @@
           <w:color w:val="000000"/>
           <w:sz w:val="20"/>
           <w:szCs w:val="20"/>
-          <w:bdr w:val="none" w:sz="0" w:space="0" w:color="auto" w:frame="1"/>
+          <w:bdr w:val="none" w:color="auto" w:sz="0" w:space="0" w:frame="1"/>
         </w:rPr>
         <w:t xml:space="preserve"> For every assist your player gets, they gain a point.</w:t>
       </w:r>
@@ -602,7 +602,7 @@
           <w:color w:val="000000"/>
           <w:sz w:val="20"/>
           <w:szCs w:val="20"/>
-          <w:bdr w:val="none" w:sz="0" w:space="0" w:color="auto" w:frame="1"/>
+          <w:bdr w:val="none" w:color="auto" w:sz="0" w:space="0" w:frame="1"/>
         </w:rPr>
       </w:pPr>
     </w:p>
@@ -610,18 +610,18 @@
       <w:pPr>
         <w:pStyle w:val="Heading1"/>
         <w:rPr>
-          <w:rFonts w:ascii="inherit" w:hAnsi="inherit" w:cs="Lucida Grande" w:hint="eastAsia"/>
-        </w:rPr>
-      </w:pPr>
-      <w:r>
-        <w:rPr>
-          <w:bdr w:val="none" w:sz="0" w:space="0" w:color="auto" w:frame="1"/>
+          <w:rFonts w:hint="eastAsia" w:ascii="inherit" w:hAnsi="inherit" w:cs="Lucida Grande"/>
+        </w:rPr>
+      </w:pPr>
+      <w:r>
+        <w:rPr>
+          <w:bdr w:val="none" w:color="auto" w:sz="0" w:space="0" w:frame="1"/>
         </w:rPr>
         <w:t>Functional Requirements</w:t>
       </w:r>
       <w:r>
         <w:rPr>
-          <w:bdr w:val="none" w:sz="0" w:space="0" w:color="auto" w:frame="1"/>
+          <w:bdr w:val="none" w:color="auto" w:sz="0" w:space="0" w:frame="1"/>
         </w:rPr>
         <w:t xml:space="preserve"> </w:t>
       </w:r>
@@ -634,17 +634,17 @@
           <w:color w:val="000000"/>
           <w:sz w:val="20"/>
           <w:szCs w:val="20"/>
-          <w:bdr w:val="none" w:sz="0" w:space="0" w:color="auto" w:frame="1"/>
-        </w:rPr>
-      </w:pPr>
-      <w:r>
-        <w:rPr>
-          <w:rFonts w:ascii="Arial" w:hAnsi="Arial" w:cs="Arial"/>
-          <w:i/>
-          <w:color w:val="000000"/>
-          <w:sz w:val="20"/>
-          <w:szCs w:val="20"/>
-          <w:bdr w:val="none" w:sz="0" w:space="0" w:color="auto" w:frame="1"/>
+          <w:bdr w:val="none" w:color="auto" w:sz="0" w:space="0" w:frame="1"/>
+        </w:rPr>
+      </w:pPr>
+      <w:r>
+        <w:rPr>
+          <w:rFonts w:ascii="Arial" w:hAnsi="Arial" w:cs="Arial"/>
+          <w:i/>
+          <w:color w:val="000000"/>
+          <w:sz w:val="20"/>
+          <w:szCs w:val="20"/>
+          <w:bdr w:val="none" w:color="auto" w:sz="0" w:space="0" w:frame="1"/>
         </w:rPr>
         <w:t>List</w:t>
       </w:r>
@@ -655,7 +655,7 @@
           <w:color w:val="000000"/>
           <w:sz w:val="20"/>
           <w:szCs w:val="20"/>
-          <w:bdr w:val="none" w:sz="0" w:space="0" w:color="auto" w:frame="1"/>
+          <w:bdr w:val="none" w:color="auto" w:sz="0" w:space="0" w:frame="1"/>
         </w:rPr>
         <w:t xml:space="preserve"> the </w:t>
       </w:r>
@@ -667,7 +667,7 @@
           <w:color w:val="000000"/>
           <w:sz w:val="20"/>
           <w:szCs w:val="20"/>
-          <w:bdr w:val="none" w:sz="0" w:space="0" w:color="auto" w:frame="1"/>
+          <w:bdr w:val="none" w:color="auto" w:sz="0" w:space="0" w:frame="1"/>
         </w:rPr>
         <w:t>functional requirements</w:t>
       </w:r>
@@ -678,7 +678,7 @@
           <w:color w:val="000000"/>
           <w:sz w:val="20"/>
           <w:szCs w:val="20"/>
-          <w:bdr w:val="none" w:sz="0" w:space="0" w:color="auto" w:frame="1"/>
+          <w:bdr w:val="none" w:color="auto" w:sz="0" w:space="0" w:frame="1"/>
         </w:rPr>
         <w:t xml:space="preserve"> in sentences identified by numbers</w:t>
       </w:r>
@@ -689,7 +689,7 @@
           <w:color w:val="000000"/>
           <w:sz w:val="20"/>
           <w:szCs w:val="20"/>
-          <w:bdr w:val="none" w:sz="0" w:space="0" w:color="auto" w:frame="1"/>
+          <w:bdr w:val="none" w:color="auto" w:sz="0" w:space="0" w:frame="1"/>
         </w:rPr>
         <w:t xml:space="preserve"> and for each requirement state if it is of high, medium, or low priority</w:t>
       </w:r>
@@ -700,7 +700,7 @@
           <w:color w:val="000000"/>
           <w:sz w:val="20"/>
           <w:szCs w:val="20"/>
-          <w:bdr w:val="none" w:sz="0" w:space="0" w:color="auto" w:frame="1"/>
+          <w:bdr w:val="none" w:color="auto" w:sz="0" w:space="0" w:frame="1"/>
         </w:rPr>
         <w:t xml:space="preserve">. Each </w:t>
       </w:r>
@@ -711,7 +711,7 @@
           <w:color w:val="000000"/>
           <w:sz w:val="20"/>
           <w:szCs w:val="20"/>
-          <w:bdr w:val="none" w:sz="0" w:space="0" w:color="auto" w:frame="1"/>
+          <w:bdr w:val="none" w:color="auto" w:sz="0" w:space="0" w:frame="1"/>
         </w:rPr>
         <w:t xml:space="preserve">functional </w:t>
       </w:r>
@@ -722,7 +722,7 @@
           <w:color w:val="000000"/>
           <w:sz w:val="20"/>
           <w:szCs w:val="20"/>
-          <w:bdr w:val="none" w:sz="0" w:space="0" w:color="auto" w:frame="1"/>
+          <w:bdr w:val="none" w:color="auto" w:sz="0" w:space="0" w:frame="1"/>
         </w:rPr>
         <w:t xml:space="preserve">requirement is something that the system shall do. </w:t>
       </w:r>
@@ -733,7 +733,7 @@
           <w:color w:val="000000"/>
           <w:sz w:val="20"/>
           <w:szCs w:val="20"/>
-          <w:bdr w:val="none" w:sz="0" w:space="0" w:color="auto" w:frame="1"/>
+          <w:bdr w:val="none" w:color="auto" w:sz="0" w:space="0" w:frame="1"/>
         </w:rPr>
         <w:t xml:space="preserve">Include all the details required such that there can be no misinterpretations of the requirements when read. </w:t>
       </w:r>
@@ -744,7 +744,7 @@
           <w:color w:val="000000"/>
           <w:sz w:val="20"/>
           <w:szCs w:val="20"/>
-          <w:bdr w:val="none" w:sz="0" w:space="0" w:color="auto" w:frame="1"/>
+          <w:bdr w:val="none" w:color="auto" w:sz="0" w:space="0" w:frame="1"/>
         </w:rPr>
         <w:t>B</w:t>
       </w:r>
@@ -755,7 +755,7 @@
           <w:color w:val="000000"/>
           <w:sz w:val="20"/>
           <w:szCs w:val="20"/>
-          <w:bdr w:val="none" w:sz="0" w:space="0" w:color="auto" w:frame="1"/>
+          <w:bdr w:val="none" w:color="auto" w:sz="0" w:space="0" w:frame="1"/>
         </w:rPr>
         <w:t xml:space="preserve">e very specific about what </w:t>
       </w:r>
@@ -766,7 +766,7 @@
           <w:color w:val="000000"/>
           <w:sz w:val="20"/>
           <w:szCs w:val="20"/>
-          <w:bdr w:val="none" w:sz="0" w:space="0" w:color="auto" w:frame="1"/>
+          <w:bdr w:val="none" w:color="auto" w:sz="0" w:space="0" w:frame="1"/>
         </w:rPr>
         <w:t>the system needs to do</w:t>
       </w:r>
@@ -777,7 +777,7 @@
           <w:color w:val="000000"/>
           <w:sz w:val="20"/>
           <w:szCs w:val="20"/>
-          <w:bdr w:val="none" w:sz="0" w:space="0" w:color="auto" w:frame="1"/>
+          <w:bdr w:val="none" w:color="auto" w:sz="0" w:space="0" w:frame="1"/>
         </w:rPr>
         <w:t xml:space="preserve"> (not how, just </w:t>
       </w:r>
@@ -789,7 +789,7 @@
           <w:sz w:val="20"/>
           <w:szCs w:val="20"/>
           <w:u w:val="single"/>
-          <w:bdr w:val="none" w:sz="0" w:space="0" w:color="auto" w:frame="1"/>
+          <w:bdr w:val="none" w:color="auto" w:sz="0" w:space="0" w:frame="1"/>
         </w:rPr>
         <w:t>what</w:t>
       </w:r>
@@ -800,7 +800,7 @@
           <w:color w:val="000000"/>
           <w:sz w:val="20"/>
           <w:szCs w:val="20"/>
-          <w:bdr w:val="none" w:sz="0" w:space="0" w:color="auto" w:frame="1"/>
+          <w:bdr w:val="none" w:color="auto" w:sz="0" w:space="0" w:frame="1"/>
         </w:rPr>
         <w:t>).</w:t>
       </w:r>
@@ -811,7 +811,7 @@
           <w:color w:val="000000"/>
           <w:sz w:val="20"/>
           <w:szCs w:val="20"/>
-          <w:bdr w:val="none" w:sz="0" w:space="0" w:color="auto" w:frame="1"/>
+          <w:bdr w:val="none" w:color="auto" w:sz="0" w:space="0" w:frame="1"/>
         </w:rPr>
         <w:t xml:space="preserve"> </w:t>
       </w:r>
@@ -822,7 +822,7 @@
           <w:color w:val="000000"/>
           <w:sz w:val="20"/>
           <w:szCs w:val="20"/>
-          <w:bdr w:val="none" w:sz="0" w:space="0" w:color="auto" w:frame="1"/>
+          <w:bdr w:val="none" w:color="auto" w:sz="0" w:space="0" w:frame="1"/>
         </w:rPr>
         <w:t>You may provide a brief design rationale for any requirement which you feel requires explanation for how and/or why the requirement was derived.</w:t>
       </w:r>
@@ -835,7 +835,7 @@
           <w:color w:val="000000"/>
           <w:sz w:val="20"/>
           <w:szCs w:val="20"/>
-          <w:bdr w:val="none" w:sz="0" w:space="0" w:color="auto" w:frame="1"/>
+          <w:bdr w:val="none" w:color="auto" w:sz="0" w:space="0" w:frame="1"/>
         </w:rPr>
       </w:pPr>
     </w:p>
@@ -852,16 +852,16 @@
           <w:color w:val="000000"/>
           <w:sz w:val="20"/>
           <w:szCs w:val="20"/>
-          <w:bdr w:val="none" w:sz="0" w:space="0" w:color="auto" w:frame="1"/>
-        </w:rPr>
-      </w:pPr>
-      <w:r>
-        <w:rPr>
-          <w:rFonts w:ascii="Arial" w:hAnsi="Arial" w:cs="Arial"/>
-          <w:color w:val="000000"/>
-          <w:sz w:val="20"/>
-          <w:szCs w:val="20"/>
-          <w:bdr w:val="none" w:sz="0" w:space="0" w:color="auto" w:frame="1"/>
+          <w:bdr w:val="none" w:color="auto" w:sz="0" w:space="0" w:frame="1"/>
+        </w:rPr>
+      </w:pPr>
+      <w:r>
+        <w:rPr>
+          <w:rFonts w:ascii="Arial" w:hAnsi="Arial" w:cs="Arial"/>
+          <w:color w:val="000000"/>
+          <w:sz w:val="20"/>
+          <w:szCs w:val="20"/>
+          <w:bdr w:val="none" w:color="auto" w:sz="0" w:space="0" w:frame="1"/>
         </w:rPr>
         <w:t>Create L</w:t>
       </w:r>
@@ -871,7 +871,7 @@
           <w:color w:val="000000"/>
           <w:sz w:val="20"/>
           <w:szCs w:val="20"/>
-          <w:bdr w:val="none" w:sz="0" w:space="0" w:color="auto" w:frame="1"/>
+          <w:bdr w:val="none" w:color="auto" w:sz="0" w:space="0" w:frame="1"/>
         </w:rPr>
         <w:t>eagues – High Priority</w:t>
       </w:r>
@@ -885,16 +885,16 @@
           <w:color w:val="000000"/>
           <w:sz w:val="20"/>
           <w:szCs w:val="20"/>
-          <w:bdr w:val="none" w:sz="0" w:space="0" w:color="auto" w:frame="1"/>
-        </w:rPr>
-      </w:pPr>
-      <w:r>
-        <w:rPr>
-          <w:rFonts w:ascii="Arial" w:hAnsi="Arial" w:cs="Arial"/>
-          <w:color w:val="000000"/>
-          <w:sz w:val="20"/>
-          <w:szCs w:val="20"/>
-          <w:bdr w:val="none" w:sz="0" w:space="0" w:color="auto" w:frame="1"/>
+          <w:bdr w:val="none" w:color="auto" w:sz="0" w:space="0" w:frame="1"/>
+        </w:rPr>
+      </w:pPr>
+      <w:r>
+        <w:rPr>
+          <w:rFonts w:ascii="Arial" w:hAnsi="Arial" w:cs="Arial"/>
+          <w:color w:val="000000"/>
+          <w:sz w:val="20"/>
+          <w:szCs w:val="20"/>
+          <w:bdr w:val="none" w:color="auto" w:sz="0" w:space="0" w:frame="1"/>
         </w:rPr>
         <w:t xml:space="preserve">The ability to create a league </w:t>
       </w:r>
@@ -904,7 +904,7 @@
           <w:color w:val="000000"/>
           <w:sz w:val="20"/>
           <w:szCs w:val="20"/>
-          <w:bdr w:val="none" w:sz="0" w:space="0" w:color="auto" w:frame="1"/>
+          <w:bdr w:val="none" w:color="auto" w:sz="0" w:space="0" w:frame="1"/>
         </w:rPr>
         <w:t>and invite friends to it. Basically, each league will be a group of people competing with each other to see whose players can score more points.</w:t>
       </w:r>
@@ -914,7 +914,7 @@
           <w:color w:val="000000"/>
           <w:sz w:val="20"/>
           <w:szCs w:val="20"/>
-          <w:bdr w:val="none" w:sz="0" w:space="0" w:color="auto" w:frame="1"/>
+          <w:bdr w:val="none" w:color="auto" w:sz="0" w:space="0" w:frame="1"/>
         </w:rPr>
         <w:t xml:space="preserve"> This is also how league owners are created.</w:t>
       </w:r>
@@ -928,7 +928,7 @@
           <w:color w:val="000000"/>
           <w:sz w:val="20"/>
           <w:szCs w:val="20"/>
-          <w:bdr w:val="none" w:sz="0" w:space="0" w:color="auto" w:frame="1"/>
+          <w:bdr w:val="none" w:color="auto" w:sz="0" w:space="0" w:frame="1"/>
         </w:rPr>
       </w:pPr>
     </w:p>
@@ -945,16 +945,16 @@
           <w:color w:val="000000"/>
           <w:sz w:val="20"/>
           <w:szCs w:val="20"/>
-          <w:bdr w:val="none" w:sz="0" w:space="0" w:color="auto" w:frame="1"/>
-        </w:rPr>
-      </w:pPr>
-      <w:r>
-        <w:rPr>
-          <w:rFonts w:ascii="Arial" w:hAnsi="Arial" w:cs="Arial"/>
-          <w:color w:val="000000"/>
-          <w:sz w:val="20"/>
-          <w:szCs w:val="20"/>
-          <w:bdr w:val="none" w:sz="0" w:space="0" w:color="auto" w:frame="1"/>
+          <w:bdr w:val="none" w:color="auto" w:sz="0" w:space="0" w:frame="1"/>
+        </w:rPr>
+      </w:pPr>
+      <w:r>
+        <w:rPr>
+          <w:rFonts w:ascii="Arial" w:hAnsi="Arial" w:cs="Arial"/>
+          <w:color w:val="000000"/>
+          <w:sz w:val="20"/>
+          <w:szCs w:val="20"/>
+          <w:bdr w:val="none" w:color="auto" w:sz="0" w:space="0" w:frame="1"/>
         </w:rPr>
         <w:t xml:space="preserve">Invite </w:t>
       </w:r>
@@ -965,7 +965,7 @@
           <w:color w:val="000000"/>
           <w:sz w:val="20"/>
           <w:szCs w:val="20"/>
-          <w:bdr w:val="none" w:sz="0" w:space="0" w:color="auto" w:frame="1"/>
+          <w:bdr w:val="none" w:color="auto" w:sz="0" w:space="0" w:frame="1"/>
         </w:rPr>
         <w:t>To</w:t>
       </w:r>
@@ -976,7 +976,7 @@
           <w:color w:val="000000"/>
           <w:sz w:val="20"/>
           <w:szCs w:val="20"/>
-          <w:bdr w:val="none" w:sz="0" w:space="0" w:color="auto" w:frame="1"/>
+          <w:bdr w:val="none" w:color="auto" w:sz="0" w:space="0" w:frame="1"/>
         </w:rPr>
         <w:t xml:space="preserve"> League</w:t>
       </w:r>
@@ -986,7 +986,7 @@
           <w:color w:val="000000"/>
           <w:sz w:val="20"/>
           <w:szCs w:val="20"/>
-          <w:bdr w:val="none" w:sz="0" w:space="0" w:color="auto" w:frame="1"/>
+          <w:bdr w:val="none" w:color="auto" w:sz="0" w:space="0" w:frame="1"/>
         </w:rPr>
         <w:t xml:space="preserve"> – High Priority</w:t>
       </w:r>
@@ -1000,16 +1000,16 @@
           <w:color w:val="000000"/>
           <w:sz w:val="20"/>
           <w:szCs w:val="20"/>
-          <w:bdr w:val="none" w:sz="0" w:space="0" w:color="auto" w:frame="1"/>
-        </w:rPr>
-      </w:pPr>
-      <w:r>
-        <w:rPr>
-          <w:rFonts w:ascii="Arial" w:hAnsi="Arial" w:cs="Arial"/>
-          <w:color w:val="000000"/>
-          <w:sz w:val="20"/>
-          <w:szCs w:val="20"/>
-          <w:bdr w:val="none" w:sz="0" w:space="0" w:color="auto" w:frame="1"/>
+          <w:bdr w:val="none" w:color="auto" w:sz="0" w:space="0" w:frame="1"/>
+        </w:rPr>
+      </w:pPr>
+      <w:r>
+        <w:rPr>
+          <w:rFonts w:ascii="Arial" w:hAnsi="Arial" w:cs="Arial"/>
+          <w:color w:val="000000"/>
+          <w:sz w:val="20"/>
+          <w:szCs w:val="20"/>
+          <w:bdr w:val="none" w:color="auto" w:sz="0" w:space="0" w:frame="1"/>
         </w:rPr>
         <w:t>League owners should be able to invite any user to join their league</w:t>
       </w:r>
@@ -1019,7 +1019,7 @@
           <w:color w:val="000000"/>
           <w:sz w:val="20"/>
           <w:szCs w:val="20"/>
-          <w:bdr w:val="none" w:sz="0" w:space="0" w:color="auto" w:frame="1"/>
+          <w:bdr w:val="none" w:color="auto" w:sz="0" w:space="0" w:frame="1"/>
         </w:rPr>
         <w:t>.</w:t>
       </w:r>
@@ -1032,7 +1032,7 @@
           <w:color w:val="000000"/>
           <w:sz w:val="20"/>
           <w:szCs w:val="20"/>
-          <w:bdr w:val="none" w:sz="0" w:space="0" w:color="auto" w:frame="1"/>
+          <w:bdr w:val="none" w:color="auto" w:sz="0" w:space="0" w:frame="1"/>
         </w:rPr>
       </w:pPr>
     </w:p>
@@ -1049,16 +1049,16 @@
           <w:color w:val="000000"/>
           <w:sz w:val="20"/>
           <w:szCs w:val="20"/>
-          <w:bdr w:val="none" w:sz="0" w:space="0" w:color="auto" w:frame="1"/>
-        </w:rPr>
-      </w:pPr>
-      <w:r>
-        <w:rPr>
-          <w:rFonts w:ascii="Arial" w:hAnsi="Arial" w:cs="Arial"/>
-          <w:color w:val="000000"/>
-          <w:sz w:val="20"/>
-          <w:szCs w:val="20"/>
-          <w:bdr w:val="none" w:sz="0" w:space="0" w:color="auto" w:frame="1"/>
+          <w:bdr w:val="none" w:color="auto" w:sz="0" w:space="0" w:frame="1"/>
+        </w:rPr>
+      </w:pPr>
+      <w:r>
+        <w:rPr>
+          <w:rFonts w:ascii="Arial" w:hAnsi="Arial" w:cs="Arial"/>
+          <w:color w:val="000000"/>
+          <w:sz w:val="20"/>
+          <w:szCs w:val="20"/>
+          <w:bdr w:val="none" w:color="auto" w:sz="0" w:space="0" w:frame="1"/>
         </w:rPr>
         <w:t>Drafts – High Priority</w:t>
       </w:r>
@@ -1072,16 +1072,16 @@
           <w:color w:val="000000"/>
           <w:sz w:val="20"/>
           <w:szCs w:val="20"/>
-          <w:bdr w:val="none" w:sz="0" w:space="0" w:color="auto" w:frame="1"/>
-        </w:rPr>
-      </w:pPr>
-      <w:r>
-        <w:rPr>
-          <w:rFonts w:ascii="Arial" w:hAnsi="Arial" w:cs="Arial"/>
-          <w:color w:val="000000"/>
-          <w:sz w:val="20"/>
-          <w:szCs w:val="20"/>
-          <w:bdr w:val="none" w:sz="0" w:space="0" w:color="auto" w:frame="1"/>
+          <w:bdr w:val="none" w:color="auto" w:sz="0" w:space="0" w:frame="1"/>
+        </w:rPr>
+      </w:pPr>
+      <w:r>
+        <w:rPr>
+          <w:rFonts w:ascii="Arial" w:hAnsi="Arial" w:cs="Arial"/>
+          <w:color w:val="000000"/>
+          <w:sz w:val="20"/>
+          <w:szCs w:val="20"/>
+          <w:bdr w:val="none" w:color="auto" w:sz="0" w:space="0" w:frame="1"/>
         </w:rPr>
         <w:t>League owners should be able to begin a draft when ready. This will begin a snake draft where the users are randomly assigned an order and given equal opportunity to choose players.</w:t>
       </w:r>
@@ -1094,7 +1094,7 @@
           <w:color w:val="000000"/>
           <w:sz w:val="20"/>
           <w:szCs w:val="20"/>
-          <w:bdr w:val="none" w:sz="0" w:space="0" w:color="auto" w:frame="1"/>
+          <w:bdr w:val="none" w:color="auto" w:sz="0" w:space="0" w:frame="1"/>
         </w:rPr>
       </w:pPr>
     </w:p>
@@ -1111,16 +1111,16 @@
           <w:color w:val="000000"/>
           <w:sz w:val="20"/>
           <w:szCs w:val="20"/>
-          <w:bdr w:val="none" w:sz="0" w:space="0" w:color="auto" w:frame="1"/>
-        </w:rPr>
-      </w:pPr>
-      <w:r>
-        <w:rPr>
-          <w:rFonts w:ascii="Arial" w:hAnsi="Arial" w:cs="Arial"/>
-          <w:color w:val="000000"/>
-          <w:sz w:val="20"/>
-          <w:szCs w:val="20"/>
-          <w:bdr w:val="none" w:sz="0" w:space="0" w:color="auto" w:frame="1"/>
+          <w:bdr w:val="none" w:color="auto" w:sz="0" w:space="0" w:frame="1"/>
+        </w:rPr>
+      </w:pPr>
+      <w:r>
+        <w:rPr>
+          <w:rFonts w:ascii="Arial" w:hAnsi="Arial" w:cs="Arial"/>
+          <w:color w:val="000000"/>
+          <w:sz w:val="20"/>
+          <w:szCs w:val="20"/>
+          <w:bdr w:val="none" w:color="auto" w:sz="0" w:space="0" w:frame="1"/>
         </w:rPr>
         <w:t>Point System – High Priority</w:t>
       </w:r>
@@ -1134,16 +1134,16 @@
           <w:color w:val="000000"/>
           <w:sz w:val="20"/>
           <w:szCs w:val="20"/>
-          <w:bdr w:val="none" w:sz="0" w:space="0" w:color="auto" w:frame="1"/>
-        </w:rPr>
-      </w:pPr>
-      <w:r>
-        <w:rPr>
-          <w:rFonts w:ascii="Arial" w:hAnsi="Arial" w:cs="Arial"/>
-          <w:color w:val="000000"/>
-          <w:sz w:val="20"/>
-          <w:szCs w:val="20"/>
-          <w:bdr w:val="none" w:sz="0" w:space="0" w:color="auto" w:frame="1"/>
+          <w:bdr w:val="none" w:color="auto" w:sz="0" w:space="0" w:frame="1"/>
+        </w:rPr>
+      </w:pPr>
+      <w:r>
+        <w:rPr>
+          <w:rFonts w:ascii="Arial" w:hAnsi="Arial" w:cs="Arial"/>
+          <w:color w:val="000000"/>
+          <w:sz w:val="20"/>
+          <w:szCs w:val="20"/>
+          <w:bdr w:val="none" w:color="auto" w:sz="0" w:space="0" w:frame="1"/>
         </w:rPr>
         <w:t>The ability to gain points based on a user’s player’s performance. This is the primary metric by which players will compete.</w:t>
       </w:r>
@@ -1157,7 +1157,7 @@
           <w:color w:val="000000"/>
           <w:sz w:val="20"/>
           <w:szCs w:val="20"/>
-          <w:bdr w:val="none" w:sz="0" w:space="0" w:color="auto" w:frame="1"/>
+          <w:bdr w:val="none" w:color="auto" w:sz="0" w:space="0" w:frame="1"/>
         </w:rPr>
       </w:pPr>
     </w:p>
@@ -1174,16 +1174,16 @@
           <w:color w:val="000000"/>
           <w:sz w:val="20"/>
           <w:szCs w:val="20"/>
-          <w:bdr w:val="none" w:sz="0" w:space="0" w:color="auto" w:frame="1"/>
-        </w:rPr>
-      </w:pPr>
-      <w:r>
-        <w:rPr>
-          <w:rFonts w:ascii="Arial" w:hAnsi="Arial" w:cs="Arial"/>
-          <w:color w:val="000000"/>
-          <w:sz w:val="20"/>
-          <w:szCs w:val="20"/>
-          <w:bdr w:val="none" w:sz="0" w:space="0" w:color="auto" w:frame="1"/>
+          <w:bdr w:val="none" w:color="auto" w:sz="0" w:space="0" w:frame="1"/>
+        </w:rPr>
+      </w:pPr>
+      <w:r>
+        <w:rPr>
+          <w:rFonts w:ascii="Arial" w:hAnsi="Arial" w:cs="Arial"/>
+          <w:color w:val="000000"/>
+          <w:sz w:val="20"/>
+          <w:szCs w:val="20"/>
+          <w:bdr w:val="none" w:color="auto" w:sz="0" w:space="0" w:frame="1"/>
         </w:rPr>
         <w:t>Trading – Medium Priority</w:t>
       </w:r>
@@ -1197,16 +1197,16 @@
           <w:color w:val="000000"/>
           <w:sz w:val="20"/>
           <w:szCs w:val="20"/>
-          <w:bdr w:val="none" w:sz="0" w:space="0" w:color="auto" w:frame="1"/>
-        </w:rPr>
-      </w:pPr>
-      <w:r>
-        <w:rPr>
-          <w:rFonts w:ascii="Arial" w:hAnsi="Arial" w:cs="Arial"/>
-          <w:color w:val="000000"/>
-          <w:sz w:val="20"/>
-          <w:szCs w:val="20"/>
-          <w:bdr w:val="none" w:sz="0" w:space="0" w:color="auto" w:frame="1"/>
+          <w:bdr w:val="none" w:color="auto" w:sz="0" w:space="0" w:frame="1"/>
+        </w:rPr>
+      </w:pPr>
+      <w:r>
+        <w:rPr>
+          <w:rFonts w:ascii="Arial" w:hAnsi="Arial" w:cs="Arial"/>
+          <w:color w:val="000000"/>
+          <w:sz w:val="20"/>
+          <w:szCs w:val="20"/>
+          <w:bdr w:val="none" w:color="auto" w:sz="0" w:space="0" w:frame="1"/>
         </w:rPr>
         <w:t>Users should be able to trade their players with other users in their league.</w:t>
       </w:r>
@@ -1220,7 +1220,7 @@
           <w:color w:val="000000"/>
           <w:sz w:val="20"/>
           <w:szCs w:val="20"/>
-          <w:bdr w:val="none" w:sz="0" w:space="0" w:color="auto" w:frame="1"/>
+          <w:bdr w:val="none" w:color="auto" w:sz="0" w:space="0" w:frame="1"/>
         </w:rPr>
       </w:pPr>
     </w:p>
@@ -1237,16 +1237,16 @@
           <w:color w:val="000000"/>
           <w:sz w:val="20"/>
           <w:szCs w:val="20"/>
-          <w:bdr w:val="none" w:sz="0" w:space="0" w:color="auto" w:frame="1"/>
-        </w:rPr>
-      </w:pPr>
-      <w:r>
-        <w:rPr>
-          <w:rFonts w:ascii="Arial" w:hAnsi="Arial" w:cs="Arial"/>
-          <w:color w:val="000000"/>
-          <w:sz w:val="20"/>
-          <w:szCs w:val="20"/>
-          <w:bdr w:val="none" w:sz="0" w:space="0" w:color="auto" w:frame="1"/>
+          <w:bdr w:val="none" w:color="auto" w:sz="0" w:space="0" w:frame="1"/>
+        </w:rPr>
+      </w:pPr>
+      <w:r>
+        <w:rPr>
+          <w:rFonts w:ascii="Arial" w:hAnsi="Arial" w:cs="Arial"/>
+          <w:color w:val="000000"/>
+          <w:sz w:val="20"/>
+          <w:szCs w:val="20"/>
+          <w:bdr w:val="none" w:color="auto" w:sz="0" w:space="0" w:frame="1"/>
         </w:rPr>
         <w:t>New Player Assistance – Low Priority</w:t>
       </w:r>
@@ -1260,43 +1260,223 @@
           <w:color w:val="000000"/>
           <w:sz w:val="20"/>
           <w:szCs w:val="20"/>
-          <w:bdr w:val="none" w:sz="0" w:space="0" w:color="auto" w:frame="1"/>
-        </w:rPr>
-      </w:pPr>
-      <w:r>
-        <w:rPr>
-          <w:rFonts w:ascii="Arial" w:hAnsi="Arial" w:cs="Arial"/>
-          <w:color w:val="000000"/>
-          <w:sz w:val="20"/>
-          <w:szCs w:val="20"/>
-          <w:bdr w:val="none" w:sz="0" w:space="0" w:color="auto" w:frame="1"/>
+          <w:bdr w:val="none" w:color="auto" w:sz="0" w:space="0" w:frame="1"/>
+        </w:rPr>
+      </w:pPr>
+      <w:r>
+        <w:rPr>
+          <w:rFonts w:ascii="Arial" w:hAnsi="Arial" w:cs="Arial"/>
+          <w:color w:val="000000"/>
+          <w:sz w:val="20"/>
+          <w:szCs w:val="20"/>
+          <w:bdr w:val="none" w:color="auto" w:sz="0" w:space="0" w:frame="1"/>
         </w:rPr>
         <w:t>Users will be provided tools such as newsfeeds and annotated stats to make better decisions.</w:t>
       </w:r>
+    </w:p>
+    <w:p w14:noSpellErr="1">
+      <w:pPr>
+        <w:pStyle w:val="ListParagraph"/>
+        <w:shd w:val="clear" w:color="auto" w:fill="FFFFFF" w:themeFill="background1"/>
+        <w:rPr>
+          <w:rFonts w:ascii="Arial" w:hAnsi="Arial" w:cs="Arial"/>
+          <w:color w:val="000000" w:themeColor="text1" w:themeTint="FF" w:themeShade="FF"/>
+          <w:sz w:val="20"/>
+          <w:szCs w:val="20"/>
+        </w:rPr>
+      </w:pPr>
     </w:p>
     <w:p>
       <w:pPr>
         <w:pStyle w:val="ListParagraph"/>
-        <w:shd w:val="clear" w:color="auto" w:fill="FFFFFF"/>
-        <w:rPr>
-          <w:rFonts w:ascii="Arial" w:hAnsi="Arial" w:cs="Arial"/>
-          <w:color w:val="000000"/>
-          <w:sz w:val="20"/>
-          <w:szCs w:val="20"/>
-          <w:bdr w:val="none" w:sz="0" w:space="0" w:color="auto" w:frame="1"/>
-        </w:rPr>
-      </w:pPr>
+        <w:numPr>
+          <w:ilvl w:val="0"/>
+          <w:numId w:val="40"/>
+        </w:numPr>
+        <w:shd w:val="clear" w:color="auto" w:fill="FFFFFF" w:themeFill="background1"/>
+        <w:rPr>
+          <w:color w:val="000000" w:themeColor="text1" w:themeTint="FF" w:themeShade="FF"/>
+          <w:sz w:val="20"/>
+          <w:szCs w:val="20"/>
+        </w:rPr>
+      </w:pPr>
+      <w:r>
+        <w:rPr>
+          <w:rFonts w:ascii="Arial" w:hAnsi="Arial" w:cs="Arial"/>
+          <w:color w:val="000000" w:themeColor="text1" w:themeTint="FF" w:themeShade="FF"/>
+          <w:sz w:val="20"/>
+          <w:szCs w:val="20"/>
+        </w:rPr>
+        <w:t>Login</w:t>
+      </w:r>
+      <w:r>
+        <w:rPr>
+          <w:rFonts w:ascii="Arial" w:hAnsi="Arial" w:cs="Arial"/>
+          <w:color w:val="000000" w:themeColor="text1" w:themeTint="FF" w:themeShade="FF"/>
+          <w:sz w:val="20"/>
+          <w:szCs w:val="20"/>
+        </w:rPr>
+        <w:t xml:space="preserve"> </w:t>
+      </w:r>
+      <w:r>
+        <w:rPr>
+          <w:rFonts w:ascii="Arial" w:hAnsi="Arial" w:cs="Arial"/>
+          <w:color w:val="000000" w:themeColor="text1" w:themeTint="FF" w:themeShade="FF"/>
+          <w:sz w:val="20"/>
+          <w:szCs w:val="20"/>
+        </w:rPr>
+        <w:t>–</w:t>
+      </w:r>
+      <w:r>
+        <w:rPr>
+          <w:rFonts w:ascii="Arial" w:hAnsi="Arial" w:cs="Arial"/>
+          <w:color w:val="000000" w:themeColor="text1" w:themeTint="FF" w:themeShade="FF"/>
+          <w:sz w:val="20"/>
+          <w:szCs w:val="20"/>
+        </w:rPr>
+        <w:t xml:space="preserve"> High Priority</w:t>
+      </w:r>
     </w:p>
     <w:p>
       <w:pPr>
+        <w:pStyle w:val="Normal"/>
+        <w:shd w:val="clear" w:color="auto" w:fill="FFFFFF" w:themeFill="background1"/>
+        <w:ind w:left="720" w:firstLine="0"/>
+        <w:rPr>
+          <w:rFonts w:ascii="Arial" w:hAnsi="Arial" w:cs="Arial"/>
+          <w:color w:val="000000" w:themeColor="text1" w:themeTint="FF" w:themeShade="FF"/>
+          <w:sz w:val="20"/>
+          <w:szCs w:val="20"/>
+        </w:rPr>
+      </w:pPr>
+      <w:r>
+        <w:rPr>
+          <w:rFonts w:ascii="Arial" w:hAnsi="Arial" w:cs="Arial"/>
+          <w:color w:val="000000" w:themeColor="text1" w:themeTint="FF" w:themeShade="FF"/>
+          <w:sz w:val="20"/>
+          <w:szCs w:val="20"/>
+        </w:rPr>
+        <w:t xml:space="preserve">Gives the ability to store information done on a user account. Also required for many of the </w:t>
+      </w:r>
+      <w:r>
+        <w:rPr>
+          <w:rFonts w:ascii="Arial" w:hAnsi="Arial" w:cs="Arial"/>
+          <w:color w:val="000000" w:themeColor="text1" w:themeTint="FF" w:themeShade="FF"/>
+          <w:sz w:val="20"/>
+          <w:szCs w:val="20"/>
+        </w:rPr>
+        <w:t>functions listed above.</w:t>
+      </w:r>
+      <w:r>
+        <w:rPr>
+          <w:rFonts w:ascii="Arial" w:hAnsi="Arial" w:cs="Arial"/>
+          <w:color w:val="000000" w:themeColor="text1" w:themeTint="FF" w:themeShade="FF"/>
+          <w:sz w:val="20"/>
+          <w:szCs w:val="20"/>
+        </w:rPr>
+        <w:t xml:space="preserve"> This will be implemented with a database and user session to show a person is logged in between screens.</w:t>
+      </w:r>
+    </w:p>
+    <w:p>
+      <w:pPr>
+        <w:pStyle w:val="Normal"/>
+        <w:shd w:val="clear" w:color="auto" w:fill="FFFFFF" w:themeFill="background1"/>
+        <w:ind w:left="720" w:firstLine="0"/>
+        <w:rPr>
+          <w:rFonts w:ascii="Arial" w:hAnsi="Arial" w:cs="Arial"/>
+          <w:color w:val="000000" w:themeColor="text1" w:themeTint="FF" w:themeShade="FF"/>
+          <w:sz w:val="20"/>
+          <w:szCs w:val="20"/>
+        </w:rPr>
+      </w:pPr>
+    </w:p>
+    <w:p>
+      <w:pPr>
+        <w:pStyle w:val="ListParagraph"/>
+        <w:numPr>
+          <w:ilvl w:val="0"/>
+          <w:numId w:val="40"/>
+        </w:numPr>
+        <w:shd w:val="clear" w:color="auto" w:fill="FFFFFF" w:themeFill="background1"/>
+        <w:rPr>
+          <w:color w:val="000000" w:themeColor="text1" w:themeTint="FF" w:themeShade="FF"/>
+          <w:sz w:val="20"/>
+          <w:szCs w:val="20"/>
+        </w:rPr>
+      </w:pPr>
+      <w:r>
+        <w:rPr>
+          <w:rFonts w:ascii="Arial" w:hAnsi="Arial" w:cs="Arial"/>
+          <w:color w:val="000000" w:themeColor="text1" w:themeTint="FF" w:themeShade="FF"/>
+          <w:sz w:val="20"/>
+          <w:szCs w:val="20"/>
+        </w:rPr>
+        <w:t>Sign Up – High Priority</w:t>
+      </w:r>
+    </w:p>
+    <w:p>
+      <w:pPr>
+        <w:pStyle w:val="Normal"/>
+        <w:shd w:val="clear" w:color="auto" w:fill="FFFFFF" w:themeFill="background1"/>
+        <w:ind w:left="720" w:firstLine="0"/>
+        <w:rPr>
+          <w:rFonts w:ascii="Arial" w:hAnsi="Arial" w:cs="Arial"/>
+          <w:color w:val="000000" w:themeColor="text1" w:themeTint="FF" w:themeShade="FF"/>
+          <w:sz w:val="20"/>
+          <w:szCs w:val="20"/>
+        </w:rPr>
+      </w:pPr>
+      <w:r>
+        <w:rPr>
+          <w:rFonts w:ascii="Arial" w:hAnsi="Arial" w:cs="Arial"/>
+          <w:color w:val="000000" w:themeColor="text1" w:themeTint="FF" w:themeShade="FF"/>
+          <w:sz w:val="20"/>
+          <w:szCs w:val="20"/>
+        </w:rPr>
+        <w:t>Allows the users to create an account to start storing data.</w:t>
+      </w:r>
+      <w:r>
+        <w:rPr>
+          <w:rFonts w:ascii="Arial" w:hAnsi="Arial" w:cs="Arial"/>
+          <w:color w:val="000000" w:themeColor="text1" w:themeTint="FF" w:themeShade="FF"/>
+          <w:sz w:val="20"/>
+          <w:szCs w:val="20"/>
+        </w:rPr>
+        <w:t xml:space="preserve"> Gives access to the login functionality and all the functionality it provides.</w:t>
+      </w:r>
+    </w:p>
+    <w:p>
+      <w:pPr>
+        <w:pStyle w:val="Normal"/>
+        <w:shd w:val="clear" w:color="auto" w:fill="FFFFFF" w:themeFill="background1"/>
+        <w:ind w:left="360"/>
+        <w:rPr>
+          <w:rFonts w:ascii="Arial" w:hAnsi="Arial" w:cs="Arial"/>
+          <w:color w:val="000000" w:themeColor="text1" w:themeTint="FF" w:themeShade="FF"/>
+          <w:sz w:val="20"/>
+          <w:szCs w:val="20"/>
+        </w:rPr>
+      </w:pPr>
+      <w:r>
+        <w:rPr>
+          <w:rFonts w:ascii="Arial" w:hAnsi="Arial" w:cs="Arial"/>
+          <w:color w:val="000000" w:themeColor="text1" w:themeTint="FF" w:themeShade="FF"/>
+          <w:sz w:val="20"/>
+          <w:szCs w:val="20"/>
+        </w:rPr>
+        <w:t xml:space="preserve"> </w:t>
+      </w:r>
+    </w:p>
+    <w:p>
+      <w:pPr>
         <w:pStyle w:val="Heading1"/>
         <w:rPr>
-          <w:rFonts w:ascii="inherit" w:hAnsi="inherit" w:cs="Lucida Grande" w:hint="eastAsia"/>
-        </w:rPr>
-      </w:pPr>
-      <w:r>
-        <w:rPr>
-          <w:bdr w:val="none" w:sz="0" w:space="0" w:color="auto" w:frame="1"/>
+          <w:rFonts w:hint="eastAsia" w:ascii="inherit" w:hAnsi="inherit" w:cs="Lucida Grande"/>
+        </w:rPr>
+      </w:pPr>
+      <w:r>
+        <w:rPr>
+          <w:bdr w:val="none" w:color="auto" w:sz="0" w:space="0" w:frame="1"/>
         </w:rPr>
         <w:lastRenderedPageBreak/>
         <w:t>Non-functional Requirements </w:t>
@@ -1314,329 +1494,357 @@
       <w:r>
         <w:rPr>
           <w:rFonts w:ascii="Arial" w:hAnsi="Arial" w:cs="Arial"/>
-          <w:i/>
-          <w:color w:val="000000"/>
-          <w:sz w:val="20"/>
-          <w:szCs w:val="20"/>
-          <w:bdr w:val="none" w:sz="0" w:space="0" w:color="auto" w:frame="1"/>
+          <w:i w:val="1"/>
+          <w:iCs w:val="1"/>
+          <w:color w:val="000000"/>
+          <w:sz w:val="20"/>
+          <w:szCs w:val="20"/>
+          <w:bdr w:val="none" w:color="auto" w:sz="0" w:space="0" w:frame="1"/>
         </w:rPr>
         <w:t>List t</w:t>
       </w:r>
       <w:r>
         <w:rPr>
           <w:rFonts w:ascii="Arial" w:hAnsi="Arial" w:cs="Arial"/>
-          <w:i/>
-          <w:color w:val="000000"/>
-          <w:sz w:val="20"/>
-          <w:szCs w:val="20"/>
-          <w:bdr w:val="none" w:sz="0" w:space="0" w:color="auto" w:frame="1"/>
+          <w:i w:val="1"/>
+          <w:iCs w:val="1"/>
+          <w:color w:val="000000"/>
+          <w:sz w:val="20"/>
+          <w:szCs w:val="20"/>
+          <w:bdr w:val="none" w:color="auto" w:sz="0" w:space="0" w:frame="1"/>
         </w:rPr>
         <w:t xml:space="preserve">he </w:t>
       </w:r>
       <w:r>
         <w:rPr>
           <w:rFonts w:ascii="Arial" w:hAnsi="Arial" w:cs="Arial"/>
-          <w:b/>
-          <w:i/>
-          <w:color w:val="000000"/>
-          <w:sz w:val="20"/>
-          <w:szCs w:val="20"/>
-          <w:bdr w:val="none" w:sz="0" w:space="0" w:color="auto" w:frame="1"/>
+          <w:b w:val="1"/>
+          <w:bCs w:val="1"/>
+          <w:i w:val="1"/>
+          <w:iCs w:val="1"/>
+          <w:color w:val="000000"/>
+          <w:sz w:val="20"/>
+          <w:szCs w:val="20"/>
+          <w:bdr w:val="none" w:color="auto" w:sz="0" w:space="0" w:frame="1"/>
         </w:rPr>
         <w:t>non-functional requirements</w:t>
       </w:r>
       <w:r>
         <w:rPr>
           <w:rFonts w:ascii="Arial" w:hAnsi="Arial" w:cs="Arial"/>
-          <w:i/>
-          <w:color w:val="000000"/>
-          <w:sz w:val="20"/>
-          <w:szCs w:val="20"/>
-          <w:bdr w:val="none" w:sz="0" w:space="0" w:color="auto" w:frame="1"/>
+          <w:i w:val="1"/>
+          <w:iCs w:val="1"/>
+          <w:color w:val="000000"/>
+          <w:sz w:val="20"/>
+          <w:szCs w:val="20"/>
+          <w:bdr w:val="none" w:color="auto" w:sz="0" w:space="0" w:frame="1"/>
         </w:rPr>
         <w:t xml:space="preserve"> </w:t>
       </w:r>
       <w:r>
         <w:rPr>
           <w:rFonts w:ascii="Arial" w:hAnsi="Arial" w:cs="Arial"/>
-          <w:i/>
-          <w:color w:val="000000"/>
-          <w:sz w:val="20"/>
-          <w:szCs w:val="20"/>
-          <w:bdr w:val="none" w:sz="0" w:space="0" w:color="auto" w:frame="1"/>
+          <w:i w:val="1"/>
+          <w:iCs w:val="1"/>
+          <w:color w:val="000000"/>
+          <w:sz w:val="20"/>
+          <w:szCs w:val="20"/>
+          <w:bdr w:val="none" w:color="auto" w:sz="0" w:space="0" w:frame="1"/>
         </w:rPr>
         <w:t xml:space="preserve">of the system </w:t>
       </w:r>
       <w:r>
         <w:rPr>
           <w:rFonts w:ascii="Arial" w:hAnsi="Arial" w:cs="Arial"/>
-          <w:i/>
-          <w:color w:val="000000"/>
-          <w:sz w:val="20"/>
-          <w:szCs w:val="20"/>
-          <w:bdr w:val="none" w:sz="0" w:space="0" w:color="auto" w:frame="1"/>
+          <w:i w:val="1"/>
+          <w:iCs w:val="1"/>
+          <w:color w:val="000000"/>
+          <w:sz w:val="20"/>
+          <w:szCs w:val="20"/>
+          <w:bdr w:val="none" w:color="auto" w:sz="0" w:space="0" w:frame="1"/>
         </w:rPr>
         <w:t>(</w:t>
       </w:r>
       <w:r>
         <w:rPr>
           <w:rFonts w:ascii="Arial" w:hAnsi="Arial" w:cs="Arial"/>
-          <w:i/>
-          <w:color w:val="000000"/>
-          <w:sz w:val="20"/>
-          <w:szCs w:val="20"/>
-          <w:bdr w:val="none" w:sz="0" w:space="0" w:color="auto" w:frame="1"/>
+          <w:i w:val="1"/>
+          <w:iCs w:val="1"/>
+          <w:color w:val="000000"/>
+          <w:sz w:val="20"/>
+          <w:szCs w:val="20"/>
+          <w:bdr w:val="none" w:color="auto" w:sz="0" w:space="0" w:frame="1"/>
         </w:rPr>
         <w:t xml:space="preserve">any requirement </w:t>
       </w:r>
       <w:r>
         <w:rPr>
           <w:rFonts w:ascii="Arial" w:hAnsi="Arial" w:cs="Arial"/>
-          <w:i/>
-          <w:color w:val="000000"/>
-          <w:sz w:val="20"/>
-          <w:szCs w:val="20"/>
-          <w:bdr w:val="none" w:sz="0" w:space="0" w:color="auto" w:frame="1"/>
+          <w:i w:val="1"/>
+          <w:iCs w:val="1"/>
+          <w:color w:val="000000"/>
+          <w:sz w:val="20"/>
+          <w:szCs w:val="20"/>
+          <w:bdr w:val="none" w:color="auto" w:sz="0" w:space="0" w:frame="1"/>
         </w:rPr>
         <w:t xml:space="preserve">referring to a property of the system, such as </w:t>
       </w:r>
       <w:r>
         <w:rPr>
           <w:rFonts w:ascii="Arial" w:hAnsi="Arial" w:cs="Arial"/>
-          <w:i/>
-          <w:color w:val="000000"/>
-          <w:sz w:val="20"/>
-          <w:szCs w:val="20"/>
-          <w:bdr w:val="none" w:sz="0" w:space="0" w:color="auto" w:frame="1"/>
+          <w:i w:val="1"/>
+          <w:iCs w:val="1"/>
+          <w:color w:val="000000"/>
+          <w:sz w:val="20"/>
+          <w:szCs w:val="20"/>
+          <w:bdr w:val="none" w:color="auto" w:sz="0" w:space="0" w:frame="1"/>
         </w:rPr>
         <w:t>security, safety, software quality, performance, reliability, etc.)</w:t>
       </w:r>
       <w:r>
         <w:rPr>
           <w:rFonts w:ascii="Arial" w:hAnsi="Arial" w:cs="Arial"/>
-          <w:i/>
-          <w:color w:val="000000"/>
-          <w:sz w:val="20"/>
-          <w:szCs w:val="20"/>
-          <w:bdr w:val="none" w:sz="0" w:space="0" w:color="auto" w:frame="1"/>
+          <w:i w:val="1"/>
+          <w:iCs w:val="1"/>
+          <w:color w:val="000000"/>
+          <w:sz w:val="20"/>
+          <w:szCs w:val="20"/>
+          <w:bdr w:val="none" w:color="auto" w:sz="0" w:space="0" w:frame="1"/>
         </w:rPr>
         <w:t xml:space="preserve"> You may provide a brief rationale for any requirement which you feel requires explanation as to how and/or why the requirement was derived.</w:t>
       </w:r>
     </w:p>
     <w:p>
       <w:pPr>
-        <w:pStyle w:val="Heading1"/>
-        <w:rPr>
-          <w:rFonts w:ascii="inherit" w:hAnsi="inherit" w:cs="Lucida Grande" w:hint="eastAsia"/>
-        </w:rPr>
-      </w:pPr>
-      <w:r>
-        <w:rPr>
-          <w:bdr w:val="none" w:sz="0" w:space="0" w:color="auto" w:frame="1"/>
-        </w:rPr>
-        <w:t xml:space="preserve">Use Case </w:t>
-      </w:r>
-      <w:r>
-        <w:rPr>
-          <w:bdr w:val="none" w:sz="0" w:space="0" w:color="auto" w:frame="1"/>
-        </w:rPr>
-        <w:t>Diagram</w:t>
-      </w:r>
-      <w:r>
-        <w:rPr>
-          <w:bdr w:val="none" w:sz="0" w:space="0" w:color="auto" w:frame="1"/>
-        </w:rPr>
-        <w:t> </w:t>
-      </w:r>
+        <w:pStyle w:val="Normal"/>
+        <w:shd w:val="clear" w:color="auto" w:fill="FFFFFF" w:themeFill="background1"/>
+        <w:rPr>
+          <w:rFonts w:ascii="Arial" w:hAnsi="Arial" w:cs="Arial"/>
+          <w:i w:val="1"/>
+          <w:iCs w:val="1"/>
+          <w:color w:val="000000" w:themeColor="text1" w:themeTint="FF" w:themeShade="FF"/>
+          <w:sz w:val="20"/>
+          <w:szCs w:val="20"/>
+        </w:rPr>
+      </w:pPr>
     </w:p>
     <w:p>
       <w:pPr>
-        <w:shd w:val="clear" w:color="auto" w:fill="FFFFFF"/>
-        <w:rPr>
-          <w:rFonts w:ascii="Arial" w:hAnsi="Arial" w:cs="Arial"/>
-          <w:i/>
-          <w:color w:val="000000"/>
-          <w:sz w:val="20"/>
-          <w:szCs w:val="20"/>
-          <w:bdr w:val="none" w:sz="0" w:space="0" w:color="auto" w:frame="1"/>
-        </w:rPr>
-      </w:pPr>
-      <w:r>
-        <w:rPr>
-          <w:rFonts w:ascii="Arial" w:hAnsi="Arial" w:cs="Arial"/>
-          <w:i/>
-          <w:color w:val="000000"/>
-          <w:sz w:val="20"/>
-          <w:szCs w:val="20"/>
-          <w:bdr w:val="none" w:sz="0" w:space="0" w:color="auto" w:frame="1"/>
-        </w:rPr>
-        <w:t xml:space="preserve">This section presents the </w:t>
-      </w:r>
-      <w:r>
-        <w:rPr>
-          <w:rFonts w:ascii="Arial" w:hAnsi="Arial" w:cs="Arial"/>
-          <w:b/>
-          <w:i/>
-          <w:color w:val="000000"/>
-          <w:sz w:val="20"/>
-          <w:szCs w:val="20"/>
-          <w:bdr w:val="none" w:sz="0" w:space="0" w:color="auto" w:frame="1"/>
-        </w:rPr>
-        <w:t>use case diagram</w:t>
-      </w:r>
-      <w:r>
-        <w:rPr>
-          <w:rFonts w:ascii="Arial" w:hAnsi="Arial" w:cs="Arial"/>
-          <w:i/>
-          <w:color w:val="000000"/>
-          <w:sz w:val="20"/>
-          <w:szCs w:val="20"/>
-          <w:bdr w:val="none" w:sz="0" w:space="0" w:color="auto" w:frame="1"/>
-        </w:rPr>
-        <w:t xml:space="preserve"> for the system under development. The use case diagram should contain all the use cases </w:t>
-      </w:r>
-      <w:r>
-        <w:rPr>
-          <w:rFonts w:ascii="Arial" w:hAnsi="Arial" w:cs="Arial"/>
-          <w:i/>
-          <w:color w:val="000000"/>
-          <w:sz w:val="20"/>
-          <w:szCs w:val="20"/>
-          <w:bdr w:val="none" w:sz="0" w:space="0" w:color="auto" w:frame="1"/>
-        </w:rPr>
-        <w:t xml:space="preserve">and relationships between them </w:t>
-      </w:r>
-      <w:r>
-        <w:rPr>
-          <w:rFonts w:ascii="Arial" w:hAnsi="Arial" w:cs="Arial"/>
-          <w:i/>
-          <w:color w:val="000000"/>
-          <w:sz w:val="20"/>
-          <w:szCs w:val="20"/>
-          <w:bdr w:val="none" w:sz="0" w:space="0" w:color="auto" w:frame="1"/>
-        </w:rPr>
-        <w:t>needed to describe the functionality to be developed.</w:t>
-      </w:r>
-      <w:r>
-        <w:rPr>
-          <w:rFonts w:ascii="Arial" w:hAnsi="Arial" w:cs="Arial"/>
-          <w:i/>
-          <w:color w:val="000000"/>
-          <w:sz w:val="20"/>
-          <w:szCs w:val="20"/>
-          <w:bdr w:val="none" w:sz="0" w:space="0" w:color="auto" w:frame="1"/>
-        </w:rPr>
-        <w:t xml:space="preserve"> If you discover new use cases between two </w:t>
-      </w:r>
-      <w:r>
-        <w:rPr>
-          <w:rFonts w:ascii="Arial" w:hAnsi="Arial" w:cs="Arial"/>
-          <w:i/>
-          <w:color w:val="000000"/>
-          <w:sz w:val="20"/>
-          <w:szCs w:val="20"/>
-          <w:bdr w:val="none" w:sz="0" w:space="0" w:color="auto" w:frame="1"/>
-        </w:rPr>
-        <w:t>increment</w:t>
-      </w:r>
-      <w:r>
-        <w:rPr>
-          <w:rFonts w:ascii="Arial" w:hAnsi="Arial" w:cs="Arial"/>
-          <w:i/>
-          <w:color w:val="000000"/>
-          <w:sz w:val="20"/>
-          <w:szCs w:val="20"/>
-          <w:bdr w:val="none" w:sz="0" w:space="0" w:color="auto" w:frame="1"/>
-        </w:rPr>
-        <w:t xml:space="preserve">s, update the diagram for your </w:t>
-      </w:r>
-      <w:r>
-        <w:rPr>
-          <w:rFonts w:ascii="Arial" w:hAnsi="Arial" w:cs="Arial"/>
-          <w:i/>
-          <w:color w:val="000000"/>
-          <w:sz w:val="20"/>
-          <w:szCs w:val="20"/>
-          <w:bdr w:val="none" w:sz="0" w:space="0" w:color="auto" w:frame="1"/>
-        </w:rPr>
-        <w:t>future</w:t>
-      </w:r>
-      <w:r>
-        <w:rPr>
-          <w:rFonts w:ascii="Arial" w:hAnsi="Arial" w:cs="Arial"/>
-          <w:i/>
-          <w:color w:val="000000"/>
-          <w:sz w:val="20"/>
-          <w:szCs w:val="20"/>
-          <w:bdr w:val="none" w:sz="0" w:space="0" w:color="auto" w:frame="1"/>
+        <w:pStyle w:val="ListParagraph"/>
+        <w:numPr>
+          <w:ilvl w:val="0"/>
+          <w:numId w:val="41"/>
+        </w:numPr>
+        <w:shd w:val="clear" w:color="auto" w:fill="FFFFFF" w:themeFill="background1"/>
+        <w:rPr>
+          <w:i w:val="0"/>
+          <w:iCs w:val="0"/>
+          <w:color w:val="000000" w:themeColor="text1" w:themeTint="FF" w:themeShade="FF"/>
+          <w:sz w:val="20"/>
+          <w:szCs w:val="20"/>
+        </w:rPr>
+      </w:pPr>
+      <w:r>
+        <w:rPr>
+          <w:rFonts w:ascii="Arial" w:hAnsi="Arial" w:cs="Arial"/>
+          <w:i w:val="0"/>
+          <w:iCs w:val="0"/>
+          <w:color w:val="000000" w:themeColor="text1" w:themeTint="FF" w:themeShade="FF"/>
+          <w:sz w:val="20"/>
+          <w:szCs w:val="20"/>
+        </w:rPr>
+        <w:t xml:space="preserve">Hashing for Passwords – Many people, especially non I.T., will use the same passwords across many platforms, including their email. </w:t>
+      </w:r>
+      <w:r>
+        <w:rPr>
+          <w:rFonts w:ascii="Arial" w:hAnsi="Arial" w:cs="Arial"/>
+          <w:i w:val="0"/>
+          <w:iCs w:val="0"/>
+          <w:color w:val="000000" w:themeColor="text1" w:themeTint="FF" w:themeShade="FF"/>
+          <w:sz w:val="20"/>
+          <w:szCs w:val="20"/>
+        </w:rPr>
+        <w:t>The reason this security is need</w:t>
+      </w:r>
+      <w:r>
+        <w:rPr>
+          <w:rFonts w:ascii="Arial" w:hAnsi="Arial" w:cs="Arial"/>
+          <w:i w:val="0"/>
+          <w:iCs w:val="0"/>
+          <w:color w:val="000000" w:themeColor="text1" w:themeTint="FF" w:themeShade="FF"/>
+          <w:sz w:val="20"/>
+          <w:szCs w:val="20"/>
+        </w:rPr>
+        <w:t>ed,</w:t>
+      </w:r>
+      <w:r>
+        <w:rPr>
+          <w:rFonts w:ascii="Arial" w:hAnsi="Arial" w:cs="Arial"/>
+          <w:i w:val="0"/>
+          <w:iCs w:val="0"/>
+          <w:color w:val="000000" w:themeColor="text1" w:themeTint="FF" w:themeShade="FF"/>
+          <w:sz w:val="20"/>
+          <w:szCs w:val="20"/>
+        </w:rPr>
+        <w:t xml:space="preserve"> is so that if anyone with access to the database, </w:t>
+      </w:r>
+      <w:r>
+        <w:rPr>
+          <w:rFonts w:ascii="Arial" w:hAnsi="Arial" w:cs="Arial"/>
+          <w:i w:val="0"/>
+          <w:iCs w:val="0"/>
+          <w:color w:val="000000" w:themeColor="text1" w:themeTint="FF" w:themeShade="FF"/>
+          <w:sz w:val="20"/>
+          <w:szCs w:val="20"/>
+        </w:rPr>
+        <w:t>imaginary</w:t>
+      </w:r>
+      <w:r>
+        <w:rPr>
+          <w:rFonts w:ascii="Arial" w:hAnsi="Arial" w:cs="Arial"/>
+          <w:i w:val="0"/>
+          <w:iCs w:val="0"/>
+          <w:color w:val="000000" w:themeColor="text1" w:themeTint="FF" w:themeShade="FF"/>
+          <w:sz w:val="20"/>
+          <w:szCs w:val="20"/>
         </w:rPr>
         <w:t xml:space="preserve"> </w:t>
       </w:r>
       <w:r>
         <w:rPr>
           <w:rFonts w:ascii="Arial" w:hAnsi="Arial" w:cs="Arial"/>
-          <w:i/>
-          <w:color w:val="000000"/>
-          <w:sz w:val="20"/>
-          <w:szCs w:val="20"/>
-          <w:bdr w:val="none" w:sz="0" w:space="0" w:color="auto" w:frame="1"/>
-        </w:rPr>
-        <w:t>increments</w:t>
-      </w:r>
-      <w:r>
-        <w:rPr>
-          <w:rFonts w:ascii="Arial" w:hAnsi="Arial" w:cs="Arial"/>
-          <w:i/>
-          <w:color w:val="000000"/>
-          <w:sz w:val="20"/>
-          <w:szCs w:val="20"/>
-          <w:bdr w:val="none" w:sz="0" w:space="0" w:color="auto" w:frame="1"/>
-        </w:rPr>
-        <w:t>.</w:t>
+          <w:i w:val="0"/>
+          <w:iCs w:val="0"/>
+          <w:color w:val="000000" w:themeColor="text1" w:themeTint="FF" w:themeShade="FF"/>
+          <w:sz w:val="20"/>
+          <w:szCs w:val="20"/>
+        </w:rPr>
+        <w:t>employees,</w:t>
+      </w:r>
+      <w:r>
+        <w:rPr>
+          <w:rFonts w:ascii="Arial" w:hAnsi="Arial" w:cs="Arial"/>
+          <w:i w:val="0"/>
+          <w:iCs w:val="0"/>
+          <w:color w:val="000000" w:themeColor="text1" w:themeTint="FF" w:themeShade="FF"/>
+          <w:sz w:val="20"/>
+          <w:szCs w:val="20"/>
+        </w:rPr>
+        <w:t xml:space="preserve"> can’t just steal </w:t>
+      </w:r>
+      <w:r>
+        <w:rPr>
+          <w:rFonts w:ascii="Arial" w:hAnsi="Arial" w:cs="Arial"/>
+          <w:i w:val="0"/>
+          <w:iCs w:val="0"/>
+          <w:color w:val="000000" w:themeColor="text1" w:themeTint="FF" w:themeShade="FF"/>
+          <w:sz w:val="20"/>
+          <w:szCs w:val="20"/>
+        </w:rPr>
+        <w:t>users'</w:t>
+      </w:r>
+      <w:r>
+        <w:rPr>
+          <w:rFonts w:ascii="Arial" w:hAnsi="Arial" w:cs="Arial"/>
+          <w:i w:val="0"/>
+          <w:iCs w:val="0"/>
+          <w:color w:val="000000" w:themeColor="text1" w:themeTint="FF" w:themeShade="FF"/>
+          <w:sz w:val="20"/>
+          <w:szCs w:val="20"/>
+        </w:rPr>
+        <w:t xml:space="preserve"> passwords and gain access to random </w:t>
+      </w:r>
+      <w:r>
+        <w:rPr>
+          <w:rFonts w:ascii="Arial" w:hAnsi="Arial" w:cs="Arial"/>
+          <w:i w:val="0"/>
+          <w:iCs w:val="0"/>
+          <w:color w:val="000000" w:themeColor="text1" w:themeTint="FF" w:themeShade="FF"/>
+          <w:sz w:val="20"/>
+          <w:szCs w:val="20"/>
+        </w:rPr>
+        <w:t>accounts</w:t>
+      </w:r>
+      <w:r>
+        <w:rPr>
+          <w:rFonts w:ascii="Arial" w:hAnsi="Arial" w:cs="Arial"/>
+          <w:i w:val="0"/>
+          <w:iCs w:val="0"/>
+          <w:color w:val="000000" w:themeColor="text1" w:themeTint="FF" w:themeShade="FF"/>
+          <w:sz w:val="20"/>
+          <w:szCs w:val="20"/>
+        </w:rPr>
+        <w:t>. Also, if someone manages to break security and gains th</w:t>
+      </w:r>
+      <w:r>
+        <w:rPr>
+          <w:rFonts w:ascii="Arial" w:hAnsi="Arial" w:cs="Arial"/>
+          <w:i w:val="0"/>
+          <w:iCs w:val="0"/>
+          <w:color w:val="000000" w:themeColor="text1" w:themeTint="FF" w:themeShade="FF"/>
+          <w:sz w:val="20"/>
+          <w:szCs w:val="20"/>
+        </w:rPr>
+        <w:t xml:space="preserve">e tables, it </w:t>
+      </w:r>
+      <w:r>
+        <w:rPr>
+          <w:rFonts w:ascii="Arial" w:hAnsi="Arial" w:cs="Arial"/>
+          <w:i w:val="0"/>
+          <w:iCs w:val="0"/>
+          <w:color w:val="000000" w:themeColor="text1" w:themeTint="FF" w:themeShade="FF"/>
+          <w:sz w:val="20"/>
+          <w:szCs w:val="20"/>
+        </w:rPr>
+        <w:t>adds</w:t>
+      </w:r>
+      <w:r>
+        <w:rPr>
+          <w:rFonts w:ascii="Arial" w:hAnsi="Arial" w:cs="Arial"/>
+          <w:i w:val="0"/>
+          <w:iCs w:val="0"/>
+          <w:color w:val="000000" w:themeColor="text1" w:themeTint="FF" w:themeShade="FF"/>
+          <w:sz w:val="20"/>
+          <w:szCs w:val="20"/>
+        </w:rPr>
+        <w:t xml:space="preserve"> a little extra layer of safety. With the use of strong peppers, maybe slow down </w:t>
+      </w:r>
+      <w:r>
+        <w:rPr>
+          <w:rFonts w:ascii="Arial" w:hAnsi="Arial" w:cs="Arial"/>
+          <w:i w:val="0"/>
+          <w:iCs w:val="0"/>
+          <w:color w:val="000000" w:themeColor="text1" w:themeTint="FF" w:themeShade="FF"/>
+          <w:sz w:val="20"/>
+          <w:szCs w:val="20"/>
+        </w:rPr>
+        <w:t>hash cracking tables.</w:t>
       </w:r>
     </w:p>
     <w:p>
       <w:pPr>
         <w:pStyle w:val="Heading1"/>
         <w:rPr>
-          <w:rFonts w:ascii="inherit" w:hAnsi="inherit" w:cs="Lucida Grande" w:hint="eastAsia"/>
-        </w:rPr>
-      </w:pPr>
-      <w:r>
-        <w:rPr>
-          <w:bdr w:val="none" w:sz="0" w:space="0" w:color="auto" w:frame="1"/>
-        </w:rPr>
-        <w:t>Class Diagram</w:t>
-      </w:r>
-      <w:r>
-        <w:rPr>
-          <w:bdr w:val="none" w:sz="0" w:space="0" w:color="auto" w:frame="1"/>
+          <w:rFonts w:hint="eastAsia" w:ascii="inherit" w:hAnsi="inherit" w:cs="Lucida Grande"/>
+        </w:rPr>
+      </w:pPr>
+      <w:r>
+        <w:rPr>
+          <w:bdr w:val="none" w:color="auto" w:sz="0" w:space="0" w:frame="1"/>
+        </w:rPr>
+        <w:t xml:space="preserve">Use Case </w:t>
+      </w:r>
+      <w:r>
+        <w:rPr>
+          <w:bdr w:val="none" w:color="auto" w:sz="0" w:space="0" w:frame="1"/>
+        </w:rPr>
+        <w:t>Diagram</w:t>
+      </w:r>
+      <w:r>
+        <w:rPr>
+          <w:bdr w:val="none" w:color="auto" w:sz="0" w:space="0" w:frame="1"/>
         </w:rPr>
         <w:t> </w:t>
-      </w:r>
-      <w:r>
-        <w:rPr>
-          <w:bdr w:val="none" w:sz="0" w:space="0" w:color="auto" w:frame="1"/>
-        </w:rPr>
-        <w:t>and/</w:t>
-      </w:r>
-      <w:r>
-        <w:rPr>
-          <w:bdr w:val="none" w:sz="0" w:space="0" w:color="auto" w:frame="1"/>
-        </w:rPr>
-        <w:t>or</w:t>
-      </w:r>
-      <w:r>
-        <w:rPr>
-          <w:bdr w:val="none" w:sz="0" w:space="0" w:color="auto" w:frame="1"/>
-        </w:rPr>
-        <w:t xml:space="preserve"> Sequence Diagram</w:t>
-      </w:r>
-      <w:r>
-        <w:rPr>
-          <w:bdr w:val="none" w:sz="0" w:space="0" w:color="auto" w:frame="1"/>
-        </w:rPr>
-        <w:t>s</w:t>
       </w:r>
     </w:p>
     <w:p>
@@ -1648,19 +1856,19 @@
           <w:color w:val="000000"/>
           <w:sz w:val="20"/>
           <w:szCs w:val="20"/>
-          <w:bdr w:val="none" w:sz="0" w:space="0" w:color="auto" w:frame="1"/>
-        </w:rPr>
-      </w:pPr>
-      <w:r>
-        <w:rPr>
-          <w:rFonts w:ascii="Arial" w:hAnsi="Arial" w:cs="Arial"/>
-          <w:i/>
-          <w:color w:val="000000"/>
-          <w:sz w:val="20"/>
-          <w:szCs w:val="20"/>
-          <w:bdr w:val="none" w:sz="0" w:space="0" w:color="auto" w:frame="1"/>
-        </w:rPr>
-        <w:t xml:space="preserve">This section presents a high-level overview of the anticipated system architecture using a </w:t>
+          <w:bdr w:val="none" w:color="auto" w:sz="0" w:space="0" w:frame="1"/>
+        </w:rPr>
+      </w:pPr>
+      <w:r>
+        <w:rPr>
+          <w:rFonts w:ascii="Arial" w:hAnsi="Arial" w:cs="Arial"/>
+          <w:i/>
+          <w:color w:val="000000"/>
+          <w:sz w:val="20"/>
+          <w:szCs w:val="20"/>
+          <w:bdr w:val="none" w:color="auto" w:sz="0" w:space="0" w:frame="1"/>
+        </w:rPr>
+        <w:t xml:space="preserve">This section presents the </w:t>
       </w:r>
       <w:r>
         <w:rPr>
@@ -1670,121 +1878,311 @@
           <w:color w:val="000000"/>
           <w:sz w:val="20"/>
           <w:szCs w:val="20"/>
-          <w:bdr w:val="none" w:sz="0" w:space="0" w:color="auto" w:frame="1"/>
-        </w:rPr>
-        <w:t>class</w:t>
-      </w:r>
-      <w:r>
-        <w:rPr>
-          <w:rFonts w:ascii="Arial" w:hAnsi="Arial" w:cs="Arial"/>
-          <w:i/>
-          <w:color w:val="000000"/>
-          <w:sz w:val="20"/>
-          <w:szCs w:val="20"/>
-          <w:bdr w:val="none" w:sz="0" w:space="0" w:color="auto" w:frame="1"/>
+          <w:bdr w:val="none" w:color="auto" w:sz="0" w:space="0" w:frame="1"/>
+        </w:rPr>
+        <w:t>use case diagram</w:t>
+      </w:r>
+      <w:r>
+        <w:rPr>
+          <w:rFonts w:ascii="Arial" w:hAnsi="Arial" w:cs="Arial"/>
+          <w:i/>
+          <w:color w:val="000000"/>
+          <w:sz w:val="20"/>
+          <w:szCs w:val="20"/>
+          <w:bdr w:val="none" w:color="auto" w:sz="0" w:space="0" w:frame="1"/>
+        </w:rPr>
+        <w:t xml:space="preserve"> for the system under development. The use case diagram should contain all the use cases </w:t>
+      </w:r>
+      <w:r>
+        <w:rPr>
+          <w:rFonts w:ascii="Arial" w:hAnsi="Arial" w:cs="Arial"/>
+          <w:i/>
+          <w:color w:val="000000"/>
+          <w:sz w:val="20"/>
+          <w:szCs w:val="20"/>
+          <w:bdr w:val="none" w:color="auto" w:sz="0" w:space="0" w:frame="1"/>
+        </w:rPr>
+        <w:t xml:space="preserve">and relationships between them </w:t>
+      </w:r>
+      <w:r>
+        <w:rPr>
+          <w:rFonts w:ascii="Arial" w:hAnsi="Arial" w:cs="Arial"/>
+          <w:i/>
+          <w:color w:val="000000"/>
+          <w:sz w:val="20"/>
+          <w:szCs w:val="20"/>
+          <w:bdr w:val="none" w:color="auto" w:sz="0" w:space="0" w:frame="1"/>
+        </w:rPr>
+        <w:t>needed to describe the functionality to be developed.</w:t>
+      </w:r>
+      <w:r>
+        <w:rPr>
+          <w:rFonts w:ascii="Arial" w:hAnsi="Arial" w:cs="Arial"/>
+          <w:i/>
+          <w:color w:val="000000"/>
+          <w:sz w:val="20"/>
+          <w:szCs w:val="20"/>
+          <w:bdr w:val="none" w:color="auto" w:sz="0" w:space="0" w:frame="1"/>
+        </w:rPr>
+        <w:t xml:space="preserve"> If you discover new use cases between two </w:t>
+      </w:r>
+      <w:r>
+        <w:rPr>
+          <w:rFonts w:ascii="Arial" w:hAnsi="Arial" w:cs="Arial"/>
+          <w:i/>
+          <w:color w:val="000000"/>
+          <w:sz w:val="20"/>
+          <w:szCs w:val="20"/>
+          <w:bdr w:val="none" w:color="auto" w:sz="0" w:space="0" w:frame="1"/>
+        </w:rPr>
+        <w:t>increment</w:t>
+      </w:r>
+      <w:r>
+        <w:rPr>
+          <w:rFonts w:ascii="Arial" w:hAnsi="Arial" w:cs="Arial"/>
+          <w:i/>
+          <w:color w:val="000000"/>
+          <w:sz w:val="20"/>
+          <w:szCs w:val="20"/>
+          <w:bdr w:val="none" w:color="auto" w:sz="0" w:space="0" w:frame="1"/>
+        </w:rPr>
+        <w:t xml:space="preserve">s, update the diagram for your </w:t>
+      </w:r>
+      <w:r>
+        <w:rPr>
+          <w:rFonts w:ascii="Arial" w:hAnsi="Arial" w:cs="Arial"/>
+          <w:i/>
+          <w:color w:val="000000"/>
+          <w:sz w:val="20"/>
+          <w:szCs w:val="20"/>
+          <w:bdr w:val="none" w:color="auto" w:sz="0" w:space="0" w:frame="1"/>
+        </w:rPr>
+        <w:t>future</w:t>
+      </w:r>
+      <w:r>
+        <w:rPr>
+          <w:rFonts w:ascii="Arial" w:hAnsi="Arial" w:cs="Arial"/>
+          <w:i/>
+          <w:color w:val="000000"/>
+          <w:sz w:val="20"/>
+          <w:szCs w:val="20"/>
+          <w:bdr w:val="none" w:color="auto" w:sz="0" w:space="0" w:frame="1"/>
         </w:rPr>
         <w:t xml:space="preserve"> </w:t>
       </w:r>
       <w:r>
         <w:rPr>
           <w:rFonts w:ascii="Arial" w:hAnsi="Arial" w:cs="Arial"/>
-          <w:b/>
-          <w:i/>
-          <w:color w:val="000000"/>
-          <w:sz w:val="20"/>
-          <w:szCs w:val="20"/>
-          <w:bdr w:val="none" w:sz="0" w:space="0" w:color="auto" w:frame="1"/>
-        </w:rPr>
-        <w:t>diagram</w:t>
-      </w:r>
-      <w:r>
-        <w:rPr>
-          <w:rFonts w:ascii="Arial" w:hAnsi="Arial" w:cs="Arial"/>
-          <w:b/>
-          <w:i/>
-          <w:color w:val="000000"/>
-          <w:sz w:val="20"/>
-          <w:szCs w:val="20"/>
-          <w:bdr w:val="none" w:sz="0" w:space="0" w:color="auto" w:frame="1"/>
-        </w:rPr>
-        <w:t xml:space="preserve"> </w:t>
-      </w:r>
-      <w:r>
-        <w:rPr>
-          <w:rFonts w:ascii="Arial" w:hAnsi="Arial" w:cs="Arial"/>
-          <w:bCs/>
-          <w:i/>
-          <w:color w:val="000000"/>
-          <w:sz w:val="20"/>
-          <w:szCs w:val="20"/>
-          <w:bdr w:val="none" w:sz="0" w:space="0" w:color="auto" w:frame="1"/>
-        </w:rPr>
-        <w:t>and</w:t>
-      </w:r>
-      <w:r>
-        <w:rPr>
-          <w:rFonts w:ascii="Arial" w:hAnsi="Arial" w:cs="Arial"/>
-          <w:bCs/>
-          <w:i/>
-          <w:color w:val="000000"/>
-          <w:sz w:val="20"/>
-          <w:szCs w:val="20"/>
-          <w:bdr w:val="none" w:sz="0" w:space="0" w:color="auto" w:frame="1"/>
-        </w:rPr>
-        <w:t>/or</w:t>
-      </w:r>
-      <w:r>
-        <w:rPr>
-          <w:rFonts w:ascii="Arial" w:hAnsi="Arial" w:cs="Arial"/>
-          <w:b/>
-          <w:i/>
-          <w:color w:val="000000"/>
-          <w:sz w:val="20"/>
-          <w:szCs w:val="20"/>
-          <w:bdr w:val="none" w:sz="0" w:space="0" w:color="auto" w:frame="1"/>
-        </w:rPr>
-        <w:t xml:space="preserve"> sequence </w:t>
-      </w:r>
-      <w:proofErr w:type="gramStart"/>
-      <w:r>
-        <w:rPr>
-          <w:rFonts w:ascii="Arial" w:hAnsi="Arial" w:cs="Arial"/>
-          <w:b/>
-          <w:i/>
-          <w:color w:val="000000"/>
-          <w:sz w:val="20"/>
-          <w:szCs w:val="20"/>
-          <w:bdr w:val="none" w:sz="0" w:space="0" w:color="auto" w:frame="1"/>
-        </w:rPr>
-        <w:t>diagram</w:t>
-      </w:r>
-      <w:r>
-        <w:rPr>
-          <w:rFonts w:ascii="Arial" w:hAnsi="Arial" w:cs="Arial"/>
-          <w:b/>
-          <w:i/>
-          <w:color w:val="000000"/>
-          <w:sz w:val="20"/>
-          <w:szCs w:val="20"/>
-          <w:bdr w:val="none" w:sz="0" w:space="0" w:color="auto" w:frame="1"/>
-        </w:rPr>
-        <w:t>s</w:t>
-      </w:r>
-      <w:proofErr w:type="gramEnd"/>
-      <w:r>
-        <w:rPr>
-          <w:rFonts w:ascii="Arial" w:hAnsi="Arial" w:cs="Arial"/>
-          <w:i/>
-          <w:color w:val="000000"/>
-          <w:sz w:val="20"/>
-          <w:szCs w:val="20"/>
-          <w:bdr w:val="none" w:sz="0" w:space="0" w:color="auto" w:frame="1"/>
-        </w:rPr>
-        <w:t xml:space="preserve">. </w:t>
+          <w:i/>
+          <w:color w:val="000000"/>
+          <w:sz w:val="20"/>
+          <w:szCs w:val="20"/>
+          <w:bdr w:val="none" w:color="auto" w:sz="0" w:space="0" w:frame="1"/>
+        </w:rPr>
+        <w:t>increments</w:t>
+      </w:r>
+      <w:r>
+        <w:rPr>
+          <w:rFonts w:ascii="Arial" w:hAnsi="Arial" w:cs="Arial"/>
+          <w:i/>
+          <w:color w:val="000000"/>
+          <w:sz w:val="20"/>
+          <w:szCs w:val="20"/>
+          <w:bdr w:val="none" w:color="auto" w:sz="0" w:space="0" w:frame="1"/>
+        </w:rPr>
+        <w:t>.</w:t>
       </w:r>
     </w:p>
     <w:p>
       <w:pPr>
+        <w:pStyle w:val="Heading1"/>
+        <w:rPr>
+          <w:rFonts w:hint="eastAsia" w:ascii="inherit" w:hAnsi="inherit" w:cs="Lucida Grande"/>
+        </w:rPr>
+      </w:pPr>
+      <w:r>
+        <w:rPr>
+          <w:bdr w:val="none" w:color="auto" w:sz="0" w:space="0" w:frame="1"/>
+        </w:rPr>
+        <w:t>Class Diagram</w:t>
+      </w:r>
+      <w:r>
+        <w:rPr>
+          <w:bdr w:val="none" w:color="auto" w:sz="0" w:space="0" w:frame="1"/>
+        </w:rPr>
+        <w:t> </w:t>
+      </w:r>
+      <w:r>
+        <w:rPr>
+          <w:bdr w:val="none" w:color="auto" w:sz="0" w:space="0" w:frame="1"/>
+        </w:rPr>
+        <w:t>and/</w:t>
+      </w:r>
+      <w:r>
+        <w:rPr>
+          <w:bdr w:val="none" w:color="auto" w:sz="0" w:space="0" w:frame="1"/>
+        </w:rPr>
+        <w:t>or</w:t>
+      </w:r>
+      <w:r>
+        <w:rPr>
+          <w:bdr w:val="none" w:color="auto" w:sz="0" w:space="0" w:frame="1"/>
+        </w:rPr>
+        <w:t xml:space="preserve"> Sequence Diagram</w:t>
+      </w:r>
+      <w:r>
+        <w:rPr>
+          <w:bdr w:val="none" w:color="auto" w:sz="0" w:space="0" w:frame="1"/>
+        </w:rPr>
+        <w:t>s</w:t>
+      </w:r>
+    </w:p>
+    <w:p>
+      <w:pPr>
+        <w:shd w:val="clear" w:color="auto" w:fill="FFFFFF"/>
+        <w:rPr>
+          <w:rFonts w:ascii="Arial" w:hAnsi="Arial" w:cs="Arial"/>
+          <w:i/>
+          <w:color w:val="000000"/>
+          <w:sz w:val="20"/>
+          <w:szCs w:val="20"/>
+          <w:bdr w:val="none" w:color="auto" w:sz="0" w:space="0" w:frame="1"/>
+        </w:rPr>
+      </w:pPr>
+      <w:r>
+        <w:rPr>
+          <w:rFonts w:ascii="Arial" w:hAnsi="Arial" w:cs="Arial"/>
+          <w:i/>
+          <w:color w:val="000000"/>
+          <w:sz w:val="20"/>
+          <w:szCs w:val="20"/>
+          <w:bdr w:val="none" w:color="auto" w:sz="0" w:space="0" w:frame="1"/>
+        </w:rPr>
+        <w:t xml:space="preserve">This section presents a high-level overview of the anticipated system architecture using a </w:t>
+      </w:r>
+      <w:r>
+        <w:rPr>
+          <w:rFonts w:ascii="Arial" w:hAnsi="Arial" w:cs="Arial"/>
+          <w:b/>
+          <w:i/>
+          <w:color w:val="000000"/>
+          <w:sz w:val="20"/>
+          <w:szCs w:val="20"/>
+          <w:bdr w:val="none" w:color="auto" w:sz="0" w:space="0" w:frame="1"/>
+        </w:rPr>
+        <w:t>class</w:t>
+      </w:r>
+      <w:r>
+        <w:rPr>
+          <w:rFonts w:ascii="Arial" w:hAnsi="Arial" w:cs="Arial"/>
+          <w:i/>
+          <w:color w:val="000000"/>
+          <w:sz w:val="20"/>
+          <w:szCs w:val="20"/>
+          <w:bdr w:val="none" w:color="auto" w:sz="0" w:space="0" w:frame="1"/>
+        </w:rPr>
+        <w:t xml:space="preserve"> </w:t>
+      </w:r>
+      <w:r>
+        <w:rPr>
+          <w:rFonts w:ascii="Arial" w:hAnsi="Arial" w:cs="Arial"/>
+          <w:b/>
+          <w:i/>
+          <w:color w:val="000000"/>
+          <w:sz w:val="20"/>
+          <w:szCs w:val="20"/>
+          <w:bdr w:val="none" w:color="auto" w:sz="0" w:space="0" w:frame="1"/>
+        </w:rPr>
+        <w:t>diagram</w:t>
+      </w:r>
+      <w:r>
+        <w:rPr>
+          <w:rFonts w:ascii="Arial" w:hAnsi="Arial" w:cs="Arial"/>
+          <w:b/>
+          <w:i/>
+          <w:color w:val="000000"/>
+          <w:sz w:val="20"/>
+          <w:szCs w:val="20"/>
+          <w:bdr w:val="none" w:color="auto" w:sz="0" w:space="0" w:frame="1"/>
+        </w:rPr>
+        <w:t xml:space="preserve"> </w:t>
+      </w:r>
+      <w:r>
+        <w:rPr>
+          <w:rFonts w:ascii="Arial" w:hAnsi="Arial" w:cs="Arial"/>
+          <w:bCs/>
+          <w:i/>
+          <w:color w:val="000000"/>
+          <w:sz w:val="20"/>
+          <w:szCs w:val="20"/>
+          <w:bdr w:val="none" w:color="auto" w:sz="0" w:space="0" w:frame="1"/>
+        </w:rPr>
+        <w:t>and</w:t>
+      </w:r>
+      <w:r>
+        <w:rPr>
+          <w:rFonts w:ascii="Arial" w:hAnsi="Arial" w:cs="Arial"/>
+          <w:bCs/>
+          <w:i/>
+          <w:color w:val="000000"/>
+          <w:sz w:val="20"/>
+          <w:szCs w:val="20"/>
+          <w:bdr w:val="none" w:color="auto" w:sz="0" w:space="0" w:frame="1"/>
+        </w:rPr>
+        <w:t>/or</w:t>
+      </w:r>
+      <w:r>
+        <w:rPr>
+          <w:rFonts w:ascii="Arial" w:hAnsi="Arial" w:cs="Arial"/>
+          <w:b/>
+          <w:i/>
+          <w:color w:val="000000"/>
+          <w:sz w:val="20"/>
+          <w:szCs w:val="20"/>
+          <w:bdr w:val="none" w:color="auto" w:sz="0" w:space="0" w:frame="1"/>
+        </w:rPr>
+        <w:t xml:space="preserve"> sequence </w:t>
+      </w:r>
+      <w:proofErr w:type="gramStart"/>
+      <w:r>
+        <w:rPr>
+          <w:rFonts w:ascii="Arial" w:hAnsi="Arial" w:cs="Arial"/>
+          <w:b/>
+          <w:i/>
+          <w:color w:val="000000"/>
+          <w:sz w:val="20"/>
+          <w:szCs w:val="20"/>
+          <w:bdr w:val="none" w:color="auto" w:sz="0" w:space="0" w:frame="1"/>
+        </w:rPr>
+        <w:t>diagram</w:t>
+      </w:r>
+      <w:r>
+        <w:rPr>
+          <w:rFonts w:ascii="Arial" w:hAnsi="Arial" w:cs="Arial"/>
+          <w:b/>
+          <w:i/>
+          <w:color w:val="000000"/>
+          <w:sz w:val="20"/>
+          <w:szCs w:val="20"/>
+          <w:bdr w:val="none" w:color="auto" w:sz="0" w:space="0" w:frame="1"/>
+        </w:rPr>
+        <w:t>s</w:t>
+      </w:r>
+      <w:proofErr w:type="gramEnd"/>
+      <w:r>
+        <w:rPr>
+          <w:rFonts w:ascii="Arial" w:hAnsi="Arial" w:cs="Arial"/>
+          <w:i/>
+          <w:color w:val="000000"/>
+          <w:sz w:val="20"/>
+          <w:szCs w:val="20"/>
+          <w:bdr w:val="none" w:color="auto" w:sz="0" w:space="0" w:frame="1"/>
+        </w:rPr>
+        <w:t xml:space="preserve">. </w:t>
+      </w:r>
+    </w:p>
+    <w:p>
+      <w:pPr>
         <w:shd w:val="clear" w:color="auto" w:fill="FFFFFF"/>
         <w:rPr>
           <w:rFonts w:ascii="Arial" w:hAnsi="Arial" w:cs="Arial"/>
@@ -1792,7 +2190,7 @@
           <w:color w:val="000000"/>
           <w:sz w:val="10"/>
           <w:szCs w:val="10"/>
-          <w:bdr w:val="none" w:sz="0" w:space="0" w:color="auto" w:frame="1"/>
+          <w:bdr w:val="none" w:color="auto" w:sz="0" w:space="0" w:frame="1"/>
         </w:rPr>
       </w:pPr>
     </w:p>
@@ -1807,17 +2205,17 @@
           <w:color w:val="000000"/>
           <w:sz w:val="20"/>
           <w:szCs w:val="20"/>
-          <w:bdr w:val="none" w:sz="0" w:space="0" w:color="auto" w:frame="1"/>
-        </w:rPr>
-      </w:pPr>
-      <w:r>
-        <w:rPr>
-          <w:rFonts w:ascii="Arial" w:hAnsi="Arial" w:cs="Arial"/>
-          <w:i/>
-          <w:color w:val="000000"/>
-          <w:sz w:val="20"/>
-          <w:szCs w:val="20"/>
-          <w:bdr w:val="none" w:sz="0" w:space="0" w:color="auto" w:frame="1"/>
+          <w:bdr w:val="none" w:color="auto" w:sz="0" w:space="0" w:frame="1"/>
+        </w:rPr>
+      </w:pPr>
+      <w:r>
+        <w:rPr>
+          <w:rFonts w:ascii="Arial" w:hAnsi="Arial" w:cs="Arial"/>
+          <w:i/>
+          <w:color w:val="000000"/>
+          <w:sz w:val="20"/>
+          <w:szCs w:val="20"/>
+          <w:bdr w:val="none" w:color="auto" w:sz="0" w:space="0" w:frame="1"/>
         </w:rPr>
         <w:t xml:space="preserve">If the main </w:t>
       </w:r>
@@ -1830,7 +2228,7 @@
           <w:color w:val="000000"/>
           <w:sz w:val="20"/>
           <w:szCs w:val="20"/>
-          <w:bdr w:val="none" w:sz="0" w:space="0" w:color="auto" w:frame="1"/>
+          <w:bdr w:val="none" w:color="auto" w:sz="0" w:space="0" w:frame="1"/>
         </w:rPr>
         <w:t>paradigm</w:t>
       </w:r>
@@ -1841,7 +2239,7 @@
           <w:color w:val="000000"/>
           <w:sz w:val="20"/>
           <w:szCs w:val="20"/>
-          <w:bdr w:val="none" w:sz="0" w:space="0" w:color="auto" w:frame="1"/>
+          <w:bdr w:val="none" w:color="auto" w:sz="0" w:space="0" w:frame="1"/>
         </w:rPr>
         <w:t xml:space="preserve"> used in your project is </w:t>
       </w:r>
@@ -1854,7 +2252,7 @@
           <w:color w:val="000000"/>
           <w:sz w:val="20"/>
           <w:szCs w:val="20"/>
-          <w:bdr w:val="none" w:sz="0" w:space="0" w:color="auto" w:frame="1"/>
+          <w:bdr w:val="none" w:color="auto" w:sz="0" w:space="0" w:frame="1"/>
         </w:rPr>
         <w:t>Object Oriented</w:t>
       </w:r>
@@ -1865,7 +2263,7 @@
           <w:color w:val="000000"/>
           <w:sz w:val="20"/>
           <w:szCs w:val="20"/>
-          <w:bdr w:val="none" w:sz="0" w:space="0" w:color="auto" w:frame="1"/>
+          <w:bdr w:val="none" w:color="auto" w:sz="0" w:space="0" w:frame="1"/>
         </w:rPr>
         <w:t xml:space="preserve"> (i.e., you have classes or something that </w:t>
       </w:r>
@@ -1876,7 +2274,7 @@
           <w:color w:val="000000"/>
           <w:sz w:val="20"/>
           <w:szCs w:val="20"/>
-          <w:bdr w:val="none" w:sz="0" w:space="0" w:color="auto" w:frame="1"/>
+          <w:bdr w:val="none" w:color="auto" w:sz="0" w:space="0" w:frame="1"/>
         </w:rPr>
         <w:t>acts</w:t>
       </w:r>
@@ -1887,7 +2285,7 @@
           <w:color w:val="000000"/>
           <w:sz w:val="20"/>
           <w:szCs w:val="20"/>
-          <w:bdr w:val="none" w:sz="0" w:space="0" w:color="auto" w:frame="1"/>
+          <w:bdr w:val="none" w:color="auto" w:sz="0" w:space="0" w:frame="1"/>
         </w:rPr>
         <w:t xml:space="preserve"> similar to classes in your system), then draw the </w:t>
       </w:r>
@@ -1900,7 +2298,7 @@
           <w:color w:val="000000"/>
           <w:sz w:val="20"/>
           <w:szCs w:val="20"/>
-          <w:bdr w:val="none" w:sz="0" w:space="0" w:color="auto" w:frame="1"/>
+          <w:bdr w:val="none" w:color="auto" w:sz="0" w:space="0" w:frame="1"/>
         </w:rPr>
         <w:t>Class Diagram</w:t>
       </w:r>
@@ -1911,7 +2309,7 @@
           <w:color w:val="000000"/>
           <w:sz w:val="20"/>
           <w:szCs w:val="20"/>
-          <w:bdr w:val="none" w:sz="0" w:space="0" w:color="auto" w:frame="1"/>
+          <w:bdr w:val="none" w:color="auto" w:sz="0" w:space="0" w:frame="1"/>
         </w:rPr>
         <w:t xml:space="preserve"> </w:t>
       </w:r>
@@ -1924,7 +2322,7 @@
           <w:color w:val="000000"/>
           <w:sz w:val="20"/>
           <w:szCs w:val="20"/>
-          <w:bdr w:val="none" w:sz="0" w:space="0" w:color="auto" w:frame="1"/>
+          <w:bdr w:val="none" w:color="auto" w:sz="0" w:space="0" w:frame="1"/>
         </w:rPr>
         <w:t>of the entire system and Sequence Diagram</w:t>
       </w:r>
@@ -1937,7 +2335,7 @@
           <w:color w:val="000000"/>
           <w:sz w:val="20"/>
           <w:szCs w:val="20"/>
-          <w:bdr w:val="none" w:sz="0" w:space="0" w:color="auto" w:frame="1"/>
+          <w:bdr w:val="none" w:color="auto" w:sz="0" w:space="0" w:frame="1"/>
         </w:rPr>
         <w:t>s</w:t>
       </w:r>
@@ -1950,7 +2348,7 @@
           <w:color w:val="000000"/>
           <w:sz w:val="20"/>
           <w:szCs w:val="20"/>
-          <w:bdr w:val="none" w:sz="0" w:space="0" w:color="auto" w:frame="1"/>
+          <w:bdr w:val="none" w:color="auto" w:sz="0" w:space="0" w:frame="1"/>
         </w:rPr>
         <w:t xml:space="preserve"> </w:t>
       </w:r>
@@ -1963,7 +2361,7 @@
           <w:color w:val="000000"/>
           <w:sz w:val="20"/>
           <w:szCs w:val="20"/>
-          <w:bdr w:val="none" w:sz="0" w:space="0" w:color="auto" w:frame="1"/>
+          <w:bdr w:val="none" w:color="auto" w:sz="0" w:space="0" w:frame="1"/>
         </w:rPr>
         <w:t>for the</w:t>
       </w:r>
@@ -1976,7 +2374,7 @@
           <w:color w:val="000000"/>
           <w:sz w:val="20"/>
           <w:szCs w:val="20"/>
-          <w:bdr w:val="none" w:sz="0" w:space="0" w:color="auto" w:frame="1"/>
+          <w:bdr w:val="none" w:color="auto" w:sz="0" w:space="0" w:frame="1"/>
         </w:rPr>
         <w:t xml:space="preserve"> three</w:t>
       </w:r>
@@ -1989,7 +2387,7 @@
           <w:color w:val="000000"/>
           <w:sz w:val="20"/>
           <w:szCs w:val="20"/>
-          <w:bdr w:val="none" w:sz="0" w:space="0" w:color="auto" w:frame="1"/>
+          <w:bdr w:val="none" w:color="auto" w:sz="0" w:space="0" w:frame="1"/>
         </w:rPr>
         <w:t xml:space="preserve"> (3)</w:t>
       </w:r>
@@ -2002,7 +2400,7 @@
           <w:color w:val="000000"/>
           <w:sz w:val="20"/>
           <w:szCs w:val="20"/>
-          <w:bdr w:val="none" w:sz="0" w:space="0" w:color="auto" w:frame="1"/>
+          <w:bdr w:val="none" w:color="auto" w:sz="0" w:space="0" w:frame="1"/>
         </w:rPr>
         <w:t xml:space="preserve"> most important use cases in your system. </w:t>
       </w:r>
@@ -2016,7 +2414,7 @@
           <w:color w:val="000000"/>
           <w:sz w:val="10"/>
           <w:szCs w:val="10"/>
-          <w:bdr w:val="none" w:sz="0" w:space="0" w:color="auto" w:frame="1"/>
+          <w:bdr w:val="none" w:color="auto" w:sz="0" w:space="0" w:frame="1"/>
         </w:rPr>
       </w:pPr>
     </w:p>
@@ -2029,17 +2427,17 @@
           <w:color w:val="000000"/>
           <w:sz w:val="20"/>
           <w:szCs w:val="20"/>
-          <w:bdr w:val="none" w:sz="0" w:space="0" w:color="auto" w:frame="1"/>
-        </w:rPr>
-      </w:pPr>
-      <w:r>
-        <w:rPr>
-          <w:rFonts w:ascii="Arial" w:hAnsi="Arial" w:cs="Arial"/>
-          <w:i/>
-          <w:color w:val="000000"/>
-          <w:sz w:val="20"/>
-          <w:szCs w:val="20"/>
-          <w:bdr w:val="none" w:sz="0" w:space="0" w:color="auto" w:frame="1"/>
+          <w:bdr w:val="none" w:color="auto" w:sz="0" w:space="0" w:frame="1"/>
+        </w:rPr>
+      </w:pPr>
+      <w:r>
+        <w:rPr>
+          <w:rFonts w:ascii="Arial" w:hAnsi="Arial" w:cs="Arial"/>
+          <w:i/>
+          <w:color w:val="000000"/>
+          <w:sz w:val="20"/>
+          <w:szCs w:val="20"/>
+          <w:bdr w:val="none" w:color="auto" w:sz="0" w:space="0" w:frame="1"/>
         </w:rPr>
         <w:t xml:space="preserve">If the main </w:t>
       </w:r>
@@ -2052,7 +2450,7 @@
           <w:color w:val="000000"/>
           <w:sz w:val="20"/>
           <w:szCs w:val="20"/>
-          <w:bdr w:val="none" w:sz="0" w:space="0" w:color="auto" w:frame="1"/>
+          <w:bdr w:val="none" w:color="auto" w:sz="0" w:space="0" w:frame="1"/>
         </w:rPr>
         <w:t>paradigm</w:t>
       </w:r>
@@ -2063,7 +2461,7 @@
           <w:color w:val="000000"/>
           <w:sz w:val="20"/>
           <w:szCs w:val="20"/>
-          <w:bdr w:val="none" w:sz="0" w:space="0" w:color="auto" w:frame="1"/>
+          <w:bdr w:val="none" w:color="auto" w:sz="0" w:space="0" w:frame="1"/>
         </w:rPr>
         <w:t xml:space="preserve"> in your system is </w:t>
       </w:r>
@@ -2077,7 +2475,7 @@
           <w:sz w:val="20"/>
           <w:szCs w:val="20"/>
           <w:u w:val="single"/>
-          <w:bdr w:val="none" w:sz="0" w:space="0" w:color="auto" w:frame="1"/>
+          <w:bdr w:val="none" w:color="auto" w:sz="0" w:space="0" w:frame="1"/>
         </w:rPr>
         <w:t>not</w:t>
       </w:r>
@@ -2090,7 +2488,7 @@
           <w:color w:val="000000"/>
           <w:sz w:val="20"/>
           <w:szCs w:val="20"/>
-          <w:bdr w:val="none" w:sz="0" w:space="0" w:color="auto" w:frame="1"/>
+          <w:bdr w:val="none" w:color="auto" w:sz="0" w:space="0" w:frame="1"/>
         </w:rPr>
         <w:t xml:space="preserve"> Object Oriented</w:t>
       </w:r>
@@ -2101,7 +2499,7 @@
           <w:color w:val="000000"/>
           <w:sz w:val="20"/>
           <w:szCs w:val="20"/>
-          <w:bdr w:val="none" w:sz="0" w:space="0" w:color="auto" w:frame="1"/>
+          <w:bdr w:val="none" w:color="auto" w:sz="0" w:space="0" w:frame="1"/>
         </w:rPr>
         <w:t xml:space="preserve"> (i.e., you </w:t>
       </w:r>
@@ -2115,7 +2513,7 @@
           <w:sz w:val="20"/>
           <w:szCs w:val="20"/>
           <w:u w:val="single"/>
-          <w:bdr w:val="none" w:sz="0" w:space="0" w:color="auto" w:frame="1"/>
+          <w:bdr w:val="none" w:color="auto" w:sz="0" w:space="0" w:frame="1"/>
         </w:rPr>
         <w:t>do not</w:t>
       </w:r>
@@ -2128,7 +2526,7 @@
           <w:color w:val="000000"/>
           <w:sz w:val="20"/>
           <w:szCs w:val="20"/>
-          <w:bdr w:val="none" w:sz="0" w:space="0" w:color="auto" w:frame="1"/>
+          <w:bdr w:val="none" w:color="auto" w:sz="0" w:space="0" w:frame="1"/>
         </w:rPr>
         <w:t xml:space="preserve"> </w:t>
       </w:r>
@@ -2139,7 +2537,7 @@
           <w:color w:val="000000"/>
           <w:sz w:val="20"/>
           <w:szCs w:val="20"/>
-          <w:bdr w:val="none" w:sz="0" w:space="0" w:color="auto" w:frame="1"/>
+          <w:bdr w:val="none" w:color="auto" w:sz="0" w:space="0" w:frame="1"/>
         </w:rPr>
         <w:t>have classes</w:t>
       </w:r>
@@ -2152,7 +2550,7 @@
           <w:color w:val="000000"/>
           <w:sz w:val="20"/>
           <w:szCs w:val="20"/>
-          <w:bdr w:val="none" w:sz="0" w:space="0" w:color="auto" w:frame="1"/>
+          <w:bdr w:val="none" w:color="auto" w:sz="0" w:space="0" w:frame="1"/>
         </w:rPr>
         <w:t xml:space="preserve"> </w:t>
       </w:r>
@@ -2163,7 +2561,7 @@
           <w:color w:val="000000"/>
           <w:sz w:val="20"/>
           <w:szCs w:val="20"/>
-          <w:bdr w:val="none" w:sz="0" w:space="0" w:color="auto" w:frame="1"/>
+          <w:bdr w:val="none" w:color="auto" w:sz="0" w:space="0" w:frame="1"/>
         </w:rPr>
         <w:t>or anything similar to classes in your system</w:t>
       </w:r>
@@ -2174,7 +2572,7 @@
           <w:color w:val="000000"/>
           <w:sz w:val="20"/>
           <w:szCs w:val="20"/>
-          <w:bdr w:val="none" w:sz="0" w:space="0" w:color="auto" w:frame="1"/>
+          <w:bdr w:val="none" w:color="auto" w:sz="0" w:space="0" w:frame="1"/>
         </w:rPr>
         <w:t xml:space="preserve">) then only draw </w:t>
       </w:r>
@@ -2187,7 +2585,7 @@
           <w:color w:val="000000"/>
           <w:sz w:val="20"/>
           <w:szCs w:val="20"/>
-          <w:bdr w:val="none" w:sz="0" w:space="0" w:color="auto" w:frame="1"/>
+          <w:bdr w:val="none" w:color="auto" w:sz="0" w:space="0" w:frame="1"/>
         </w:rPr>
         <w:t>Sequence Diagram</w:t>
       </w:r>
@@ -2200,7 +2598,7 @@
           <w:color w:val="000000"/>
           <w:sz w:val="20"/>
           <w:szCs w:val="20"/>
-          <w:bdr w:val="none" w:sz="0" w:space="0" w:color="auto" w:frame="1"/>
+          <w:bdr w:val="none" w:color="auto" w:sz="0" w:space="0" w:frame="1"/>
         </w:rPr>
         <w:t>s</w:t>
       </w:r>
@@ -2211,7 +2609,7 @@
           <w:color w:val="000000"/>
           <w:sz w:val="20"/>
           <w:szCs w:val="20"/>
-          <w:bdr w:val="none" w:sz="0" w:space="0" w:color="auto" w:frame="1"/>
+          <w:bdr w:val="none" w:color="auto" w:sz="0" w:space="0" w:frame="1"/>
         </w:rPr>
         <w:t xml:space="preserve">, </w:t>
       </w:r>
@@ -2224,7 +2622,7 @@
           <w:color w:val="000000"/>
           <w:sz w:val="20"/>
           <w:szCs w:val="20"/>
-          <w:bdr w:val="none" w:sz="0" w:space="0" w:color="auto" w:frame="1"/>
+          <w:bdr w:val="none" w:color="auto" w:sz="0" w:space="0" w:frame="1"/>
         </w:rPr>
         <w:t xml:space="preserve">but for </w:t>
       </w:r>
@@ -2238,7 +2636,7 @@
           <w:sz w:val="20"/>
           <w:szCs w:val="20"/>
           <w:u w:val="single"/>
-          <w:bdr w:val="none" w:sz="0" w:space="0" w:color="auto" w:frame="1"/>
+          <w:bdr w:val="none" w:color="auto" w:sz="0" w:space="0" w:frame="1"/>
         </w:rPr>
         <w:t>all</w:t>
       </w:r>
@@ -2251,7 +2649,7 @@
           <w:color w:val="000000"/>
           <w:sz w:val="20"/>
           <w:szCs w:val="20"/>
-          <w:bdr w:val="none" w:sz="0" w:space="0" w:color="auto" w:frame="1"/>
+          <w:bdr w:val="none" w:color="auto" w:sz="0" w:space="0" w:frame="1"/>
         </w:rPr>
         <w:t xml:space="preserve"> the use cases of </w:t>
       </w:r>
@@ -2264,7 +2662,7 @@
           <w:color w:val="000000"/>
           <w:sz w:val="20"/>
           <w:szCs w:val="20"/>
-          <w:bdr w:val="none" w:sz="0" w:space="0" w:color="auto" w:frame="1"/>
+          <w:bdr w:val="none" w:color="auto" w:sz="0" w:space="0" w:frame="1"/>
         </w:rPr>
         <w:t>your</w:t>
       </w:r>
@@ -2277,7 +2675,7 @@
           <w:color w:val="000000"/>
           <w:sz w:val="20"/>
           <w:szCs w:val="20"/>
-          <w:bdr w:val="none" w:sz="0" w:space="0" w:color="auto" w:frame="1"/>
+          <w:bdr w:val="none" w:color="auto" w:sz="0" w:space="0" w:frame="1"/>
         </w:rPr>
         <w:t xml:space="preserve"> system.</w:t>
       </w:r>
@@ -2288,7 +2686,7 @@
           <w:color w:val="000000"/>
           <w:sz w:val="20"/>
           <w:szCs w:val="20"/>
-          <w:bdr w:val="none" w:sz="0" w:space="0" w:color="auto" w:frame="1"/>
+          <w:bdr w:val="none" w:color="auto" w:sz="0" w:space="0" w:frame="1"/>
         </w:rPr>
         <w:t xml:space="preserve"> </w:t>
       </w:r>
@@ -2299,7 +2697,7 @@
           <w:color w:val="000000"/>
           <w:sz w:val="20"/>
           <w:szCs w:val="20"/>
-          <w:bdr w:val="none" w:sz="0" w:space="0" w:color="auto" w:frame="1"/>
+          <w:bdr w:val="none" w:color="auto" w:sz="0" w:space="0" w:frame="1"/>
         </w:rPr>
         <w:t>In this case</w:t>
       </w:r>
@@ -2310,7 +2708,7 @@
           <w:color w:val="000000"/>
           <w:sz w:val="20"/>
           <w:szCs w:val="20"/>
-          <w:bdr w:val="none" w:sz="0" w:space="0" w:color="auto" w:frame="1"/>
+          <w:bdr w:val="none" w:color="auto" w:sz="0" w:space="0" w:frame="1"/>
         </w:rPr>
         <w:t xml:space="preserve">, we will use a modified version of Sequence Diagrams, where instead of objects, the lifelines will represent the </w:t>
       </w:r>
@@ -2322,7 +2720,7 @@
           <w:sz w:val="20"/>
           <w:szCs w:val="20"/>
           <w:u w:val="single"/>
-          <w:bdr w:val="none" w:sz="0" w:space="0" w:color="auto" w:frame="1"/>
+          <w:bdr w:val="none" w:color="auto" w:sz="0" w:space="0" w:frame="1"/>
         </w:rPr>
         <w:t>functions</w:t>
       </w:r>
@@ -2333,7 +2731,7 @@
           <w:color w:val="000000"/>
           <w:sz w:val="20"/>
           <w:szCs w:val="20"/>
-          <w:bdr w:val="none" w:sz="0" w:space="0" w:color="auto" w:frame="1"/>
+          <w:bdr w:val="none" w:color="auto" w:sz="0" w:space="0" w:frame="1"/>
         </w:rPr>
         <w:t xml:space="preserve"> in the system involved in the action sequence. </w:t>
       </w:r>
@@ -2347,7 +2745,7 @@
           <w:color w:val="000000"/>
           <w:sz w:val="10"/>
           <w:szCs w:val="10"/>
-          <w:bdr w:val="none" w:sz="0" w:space="0" w:color="auto" w:frame="1"/>
+          <w:bdr w:val="none" w:color="auto" w:sz="0" w:space="0" w:frame="1"/>
         </w:rPr>
       </w:pPr>
     </w:p>
@@ -2360,7 +2758,7 @@
           <w:color w:val="000000"/>
           <w:sz w:val="20"/>
           <w:szCs w:val="20"/>
-          <w:bdr w:val="none" w:sz="0" w:space="0" w:color="auto" w:frame="1"/>
+          <w:bdr w:val="none" w:color="auto" w:sz="0" w:space="0" w:frame="1"/>
         </w:rPr>
       </w:pPr>
       <w:r>
@@ -2372,7 +2770,7 @@
           <w:color w:val="000000"/>
           <w:sz w:val="20"/>
           <w:szCs w:val="20"/>
-          <w:bdr w:val="none" w:sz="0" w:space="0" w:color="auto" w:frame="1"/>
+          <w:bdr w:val="none" w:color="auto" w:sz="0" w:space="0" w:frame="1"/>
         </w:rPr>
         <w:t>Class Diagrams</w:t>
       </w:r>
@@ -2383,7 +2781,7 @@
           <w:color w:val="000000"/>
           <w:sz w:val="20"/>
           <w:szCs w:val="20"/>
-          <w:bdr w:val="none" w:sz="0" w:space="0" w:color="auto" w:frame="1"/>
+          <w:bdr w:val="none" w:color="auto" w:sz="0" w:space="0" w:frame="1"/>
         </w:rPr>
         <w:t xml:space="preserve"> </w:t>
       </w:r>
@@ -2394,7 +2792,7 @@
           <w:color w:val="000000"/>
           <w:sz w:val="20"/>
           <w:szCs w:val="20"/>
-          <w:bdr w:val="none" w:sz="0" w:space="0" w:color="auto" w:frame="1"/>
+          <w:bdr w:val="none" w:color="auto" w:sz="0" w:space="0" w:frame="1"/>
         </w:rPr>
         <w:t xml:space="preserve">show the </w:t>
       </w:r>
@@ -2406,7 +2804,7 @@
           <w:color w:val="000000"/>
           <w:sz w:val="20"/>
           <w:szCs w:val="20"/>
-          <w:bdr w:val="none" w:sz="0" w:space="0" w:color="auto" w:frame="1"/>
+          <w:bdr w:val="none" w:color="auto" w:sz="0" w:space="0" w:frame="1"/>
         </w:rPr>
         <w:t>fundamental objects/classes</w:t>
       </w:r>
@@ -2417,7 +2815,7 @@
           <w:color w:val="000000"/>
           <w:sz w:val="20"/>
           <w:szCs w:val="20"/>
-          <w:bdr w:val="none" w:sz="0" w:space="0" w:color="auto" w:frame="1"/>
+          <w:bdr w:val="none" w:color="auto" w:sz="0" w:space="0" w:frame="1"/>
         </w:rPr>
         <w:t xml:space="preserve"> that must be modeled with the system to satisfy its requirements</w:t>
       </w:r>
@@ -2428,7 +2826,7 @@
           <w:color w:val="000000"/>
           <w:sz w:val="20"/>
           <w:szCs w:val="20"/>
-          <w:bdr w:val="none" w:sz="0" w:space="0" w:color="auto" w:frame="1"/>
+          <w:bdr w:val="none" w:color="auto" w:sz="0" w:space="0" w:frame="1"/>
         </w:rPr>
         <w:t xml:space="preserve"> and </w:t>
       </w:r>
@@ -2440,7 +2838,7 @@
           <w:color w:val="000000"/>
           <w:sz w:val="20"/>
           <w:szCs w:val="20"/>
-          <w:bdr w:val="none" w:sz="0" w:space="0" w:color="auto" w:frame="1"/>
+          <w:bdr w:val="none" w:color="auto" w:sz="0" w:space="0" w:frame="1"/>
         </w:rPr>
         <w:t xml:space="preserve">the relationships </w:t>
       </w:r>
@@ -2451,7 +2849,7 @@
           <w:color w:val="000000"/>
           <w:sz w:val="20"/>
           <w:szCs w:val="20"/>
-          <w:bdr w:val="none" w:sz="0" w:space="0" w:color="auto" w:frame="1"/>
+          <w:bdr w:val="none" w:color="auto" w:sz="0" w:space="0" w:frame="1"/>
         </w:rPr>
         <w:t>between them</w:t>
       </w:r>
@@ -2462,7 +2860,7 @@
           <w:color w:val="000000"/>
           <w:sz w:val="20"/>
           <w:szCs w:val="20"/>
-          <w:bdr w:val="none" w:sz="0" w:space="0" w:color="auto" w:frame="1"/>
+          <w:bdr w:val="none" w:color="auto" w:sz="0" w:space="0" w:frame="1"/>
         </w:rPr>
         <w:t xml:space="preserve">. Each class </w:t>
       </w:r>
@@ -2473,7 +2871,7 @@
           <w:color w:val="000000"/>
           <w:sz w:val="20"/>
           <w:szCs w:val="20"/>
-          <w:bdr w:val="none" w:sz="0" w:space="0" w:color="auto" w:frame="1"/>
+          <w:bdr w:val="none" w:color="auto" w:sz="0" w:space="0" w:frame="1"/>
         </w:rPr>
         <w:t xml:space="preserve">rectangle </w:t>
       </w:r>
@@ -2484,7 +2882,7 @@
           <w:color w:val="000000"/>
           <w:sz w:val="20"/>
           <w:szCs w:val="20"/>
-          <w:bdr w:val="none" w:sz="0" w:space="0" w:color="auto" w:frame="1"/>
+          <w:bdr w:val="none" w:color="auto" w:sz="0" w:space="0" w:frame="1"/>
         </w:rPr>
         <w:t xml:space="preserve">on the diagram </w:t>
       </w:r>
@@ -2496,7 +2894,7 @@
           <w:color w:val="000000"/>
           <w:sz w:val="20"/>
           <w:szCs w:val="20"/>
-          <w:bdr w:val="none" w:sz="0" w:space="0" w:color="auto" w:frame="1"/>
+          <w:bdr w:val="none" w:color="auto" w:sz="0" w:space="0" w:frame="1"/>
         </w:rPr>
         <w:t xml:space="preserve">must </w:t>
       </w:r>
@@ -2508,7 +2906,7 @@
           <w:color w:val="000000"/>
           <w:sz w:val="20"/>
           <w:szCs w:val="20"/>
-          <w:bdr w:val="none" w:sz="0" w:space="0" w:color="auto" w:frame="1"/>
+          <w:bdr w:val="none" w:color="auto" w:sz="0" w:space="0" w:frame="1"/>
         </w:rPr>
         <w:t xml:space="preserve">also </w:t>
       </w:r>
@@ -2520,7 +2918,7 @@
           <w:color w:val="000000"/>
           <w:sz w:val="20"/>
           <w:szCs w:val="20"/>
-          <w:bdr w:val="none" w:sz="0" w:space="0" w:color="auto" w:frame="1"/>
+          <w:bdr w:val="none" w:color="auto" w:sz="0" w:space="0" w:frame="1"/>
         </w:rPr>
         <w:t xml:space="preserve">include the attributes </w:t>
       </w:r>
@@ -2532,7 +2930,7 @@
           <w:color w:val="000000"/>
           <w:sz w:val="20"/>
           <w:szCs w:val="20"/>
-          <w:bdr w:val="none" w:sz="0" w:space="0" w:color="auto" w:frame="1"/>
+          <w:bdr w:val="none" w:color="auto" w:sz="0" w:space="0" w:frame="1"/>
         </w:rPr>
         <w:t xml:space="preserve">and the methods of </w:t>
       </w:r>
@@ -2544,7 +2942,7 @@
           <w:color w:val="000000"/>
           <w:sz w:val="20"/>
           <w:szCs w:val="20"/>
-          <w:bdr w:val="none" w:sz="0" w:space="0" w:color="auto" w:frame="1"/>
+          <w:bdr w:val="none" w:color="auto" w:sz="0" w:space="0" w:frame="1"/>
         </w:rPr>
         <w:t>the class</w:t>
       </w:r>
@@ -2556,7 +2954,7 @@
           <w:color w:val="000000"/>
           <w:sz w:val="20"/>
           <w:szCs w:val="20"/>
-          <w:bdr w:val="none" w:sz="0" w:space="0" w:color="auto" w:frame="1"/>
+          <w:bdr w:val="none" w:color="auto" w:sz="0" w:space="0" w:frame="1"/>
         </w:rPr>
         <w:t xml:space="preserve"> </w:t>
       </w:r>
@@ -2567,7 +2965,7 @@
           <w:color w:val="000000"/>
           <w:sz w:val="20"/>
           <w:szCs w:val="20"/>
-          <w:bdr w:val="none" w:sz="0" w:space="0" w:color="auto" w:frame="1"/>
+          <w:bdr w:val="none" w:color="auto" w:sz="0" w:space="0" w:frame="1"/>
         </w:rPr>
         <w:t xml:space="preserve">(they can be refined between </w:t>
       </w:r>
@@ -2578,7 +2976,7 @@
           <w:color w:val="000000"/>
           <w:sz w:val="20"/>
           <w:szCs w:val="20"/>
-          <w:bdr w:val="none" w:sz="0" w:space="0" w:color="auto" w:frame="1"/>
+          <w:bdr w:val="none" w:color="auto" w:sz="0" w:space="0" w:frame="1"/>
         </w:rPr>
         <w:t>increment</w:t>
       </w:r>
@@ -2589,7 +2987,7 @@
           <w:color w:val="000000"/>
           <w:sz w:val="20"/>
           <w:szCs w:val="20"/>
-          <w:bdr w:val="none" w:sz="0" w:space="0" w:color="auto" w:frame="1"/>
+          <w:bdr w:val="none" w:color="auto" w:sz="0" w:space="0" w:frame="1"/>
         </w:rPr>
         <w:t>s)</w:t>
       </w:r>
@@ -2600,7 +2998,7 @@
           <w:color w:val="000000"/>
           <w:sz w:val="20"/>
           <w:szCs w:val="20"/>
-          <w:bdr w:val="none" w:sz="0" w:space="0" w:color="auto" w:frame="1"/>
+          <w:bdr w:val="none" w:color="auto" w:sz="0" w:space="0" w:frame="1"/>
         </w:rPr>
         <w:t>.</w:t>
       </w:r>
@@ -2611,7 +3009,7 @@
           <w:color w:val="000000"/>
           <w:sz w:val="20"/>
           <w:szCs w:val="20"/>
-          <w:bdr w:val="none" w:sz="0" w:space="0" w:color="auto" w:frame="1"/>
+          <w:bdr w:val="none" w:color="auto" w:sz="0" w:space="0" w:frame="1"/>
         </w:rPr>
         <w:t xml:space="preserve"> </w:t>
       </w:r>
@@ -2622,7 +3020,7 @@
           <w:color w:val="000000"/>
           <w:sz w:val="20"/>
           <w:szCs w:val="20"/>
-          <w:bdr w:val="none" w:sz="0" w:space="0" w:color="auto" w:frame="1"/>
+          <w:bdr w:val="none" w:color="auto" w:sz="0" w:space="0" w:frame="1"/>
         </w:rPr>
         <w:t xml:space="preserve"> All the </w:t>
       </w:r>
@@ -2634,7 +3032,7 @@
           <w:color w:val="000000"/>
           <w:sz w:val="20"/>
           <w:szCs w:val="20"/>
-          <w:bdr w:val="none" w:sz="0" w:space="0" w:color="auto" w:frame="1"/>
+          <w:bdr w:val="none" w:color="auto" w:sz="0" w:space="0" w:frame="1"/>
         </w:rPr>
         <w:t>relationships between classes and their multiplicity</w:t>
       </w:r>
@@ -2645,7 +3043,7 @@
           <w:color w:val="000000"/>
           <w:sz w:val="20"/>
           <w:szCs w:val="20"/>
-          <w:bdr w:val="none" w:sz="0" w:space="0" w:color="auto" w:frame="1"/>
+          <w:bdr w:val="none" w:color="auto" w:sz="0" w:space="0" w:frame="1"/>
         </w:rPr>
         <w:t xml:space="preserve"> must be shown on the class diagram. </w:t>
       </w:r>
@@ -2659,7 +3057,7 @@
           <w:color w:val="000000"/>
           <w:sz w:val="10"/>
           <w:szCs w:val="10"/>
-          <w:bdr w:val="none" w:sz="0" w:space="0" w:color="auto" w:frame="1"/>
+          <w:bdr w:val="none" w:color="auto" w:sz="0" w:space="0" w:frame="1"/>
         </w:rPr>
       </w:pPr>
     </w:p>
@@ -2672,17 +3070,17 @@
           <w:color w:val="000000"/>
           <w:sz w:val="20"/>
           <w:szCs w:val="20"/>
-          <w:bdr w:val="none" w:sz="0" w:space="0" w:color="auto" w:frame="1"/>
-        </w:rPr>
-      </w:pPr>
-      <w:r>
-        <w:rPr>
-          <w:rFonts w:ascii="Arial" w:hAnsi="Arial" w:cs="Arial"/>
-          <w:i/>
-          <w:color w:val="000000"/>
-          <w:sz w:val="20"/>
-          <w:szCs w:val="20"/>
-          <w:bdr w:val="none" w:sz="0" w:space="0" w:color="auto" w:frame="1"/>
+          <w:bdr w:val="none" w:color="auto" w:sz="0" w:space="0" w:frame="1"/>
+        </w:rPr>
+      </w:pPr>
+      <w:r>
+        <w:rPr>
+          <w:rFonts w:ascii="Arial" w:hAnsi="Arial" w:cs="Arial"/>
+          <w:i/>
+          <w:color w:val="000000"/>
+          <w:sz w:val="20"/>
+          <w:szCs w:val="20"/>
+          <w:bdr w:val="none" w:color="auto" w:sz="0" w:space="0" w:frame="1"/>
         </w:rPr>
         <w:t xml:space="preserve">A </w:t>
       </w:r>
@@ -2695,7 +3093,7 @@
           <w:color w:val="000000"/>
           <w:sz w:val="20"/>
           <w:szCs w:val="20"/>
-          <w:bdr w:val="none" w:sz="0" w:space="0" w:color="auto" w:frame="1"/>
+          <w:bdr w:val="none" w:color="auto" w:sz="0" w:space="0" w:frame="1"/>
         </w:rPr>
         <w:t>S</w:t>
       </w:r>
@@ -2708,7 +3106,7 @@
           <w:color w:val="000000"/>
           <w:sz w:val="20"/>
           <w:szCs w:val="20"/>
-          <w:bdr w:val="none" w:sz="0" w:space="0" w:color="auto" w:frame="1"/>
+          <w:bdr w:val="none" w:color="auto" w:sz="0" w:space="0" w:frame="1"/>
         </w:rPr>
         <w:t xml:space="preserve">equence </w:t>
       </w:r>
@@ -2721,7 +3119,7 @@
           <w:color w:val="000000"/>
           <w:sz w:val="20"/>
           <w:szCs w:val="20"/>
-          <w:bdr w:val="none" w:sz="0" w:space="0" w:color="auto" w:frame="1"/>
+          <w:bdr w:val="none" w:color="auto" w:sz="0" w:space="0" w:frame="1"/>
         </w:rPr>
         <w:t>D</w:t>
       </w:r>
@@ -2734,7 +3132,7 @@
           <w:color w:val="000000"/>
           <w:sz w:val="20"/>
           <w:szCs w:val="20"/>
-          <w:bdr w:val="none" w:sz="0" w:space="0" w:color="auto" w:frame="1"/>
+          <w:bdr w:val="none" w:color="auto" w:sz="0" w:space="0" w:frame="1"/>
         </w:rPr>
         <w:t>iagram</w:t>
       </w:r>
@@ -2745,7 +3143,7 @@
           <w:color w:val="000000"/>
           <w:sz w:val="20"/>
           <w:szCs w:val="20"/>
-          <w:bdr w:val="none" w:sz="0" w:space="0" w:color="auto" w:frame="1"/>
+          <w:bdr w:val="none" w:color="auto" w:sz="0" w:space="0" w:frame="1"/>
         </w:rPr>
         <w:t xml:space="preserve"> simply depicts </w:t>
       </w:r>
@@ -2758,7 +3156,7 @@
           <w:color w:val="000000"/>
           <w:sz w:val="20"/>
           <w:szCs w:val="20"/>
-          <w:bdr w:val="none" w:sz="0" w:space="0" w:color="auto" w:frame="1"/>
+          <w:bdr w:val="none" w:color="auto" w:sz="0" w:space="0" w:frame="1"/>
         </w:rPr>
         <w:t>interaction</w:t>
       </w:r>
@@ -2769,7 +3167,7 @@
           <w:color w:val="000000"/>
           <w:sz w:val="20"/>
           <w:szCs w:val="20"/>
-          <w:bdr w:val="none" w:sz="0" w:space="0" w:color="auto" w:frame="1"/>
+          <w:bdr w:val="none" w:color="auto" w:sz="0" w:space="0" w:frame="1"/>
         </w:rPr>
         <w:t xml:space="preserve"> </w:t>
       </w:r>
@@ -2782,7 +3180,7 @@
           <w:color w:val="000000"/>
           <w:sz w:val="20"/>
           <w:szCs w:val="20"/>
-          <w:bdr w:val="none" w:sz="0" w:space="0" w:color="auto" w:frame="1"/>
+          <w:bdr w:val="none" w:color="auto" w:sz="0" w:space="0" w:frame="1"/>
         </w:rPr>
         <w:t>between objects</w:t>
       </w:r>
@@ -2793,7 +3191,7 @@
           <w:color w:val="000000"/>
           <w:sz w:val="20"/>
           <w:szCs w:val="20"/>
-          <w:bdr w:val="none" w:sz="0" w:space="0" w:color="auto" w:frame="1"/>
+          <w:bdr w:val="none" w:color="auto" w:sz="0" w:space="0" w:frame="1"/>
         </w:rPr>
         <w:t xml:space="preserve"> (or </w:t>
       </w:r>
@@ -2806,7 +3204,7 @@
           <w:color w:val="000000"/>
           <w:sz w:val="20"/>
           <w:szCs w:val="20"/>
-          <w:bdr w:val="none" w:sz="0" w:space="0" w:color="auto" w:frame="1"/>
+          <w:bdr w:val="none" w:color="auto" w:sz="0" w:space="0" w:frame="1"/>
         </w:rPr>
         <w:t>functions</w:t>
       </w:r>
@@ -2819,7 +3217,7 @@
           <w:color w:val="000000"/>
           <w:sz w:val="20"/>
           <w:szCs w:val="20"/>
-          <w:bdr w:val="none" w:sz="0" w:space="0" w:color="auto" w:frame="1"/>
+          <w:bdr w:val="none" w:color="auto" w:sz="0" w:space="0" w:frame="1"/>
         </w:rPr>
         <w:t xml:space="preserve"> -</w:t>
       </w:r>
@@ -2830,7 +3228,7 @@
           <w:color w:val="000000"/>
           <w:sz w:val="20"/>
           <w:szCs w:val="20"/>
-          <w:bdr w:val="none" w:sz="0" w:space="0" w:color="auto" w:frame="1"/>
+          <w:bdr w:val="none" w:color="auto" w:sz="0" w:space="0" w:frame="1"/>
         </w:rPr>
         <w:t xml:space="preserve"> in our case</w:t>
       </w:r>
@@ -2841,7 +3239,7 @@
           <w:color w:val="000000"/>
           <w:sz w:val="20"/>
           <w:szCs w:val="20"/>
-          <w:bdr w:val="none" w:sz="0" w:space="0" w:color="auto" w:frame="1"/>
+          <w:bdr w:val="none" w:color="auto" w:sz="0" w:space="0" w:frame="1"/>
         </w:rPr>
         <w:t xml:space="preserve"> -</w:t>
       </w:r>
@@ -2852,7 +3250,7 @@
           <w:color w:val="000000"/>
           <w:sz w:val="20"/>
           <w:szCs w:val="20"/>
-          <w:bdr w:val="none" w:sz="0" w:space="0" w:color="auto" w:frame="1"/>
+          <w:bdr w:val="none" w:color="auto" w:sz="0" w:space="0" w:frame="1"/>
         </w:rPr>
         <w:t xml:space="preserve"> for non</w:t>
       </w:r>
@@ -2863,7 +3261,7 @@
           <w:color w:val="000000"/>
           <w:sz w:val="20"/>
           <w:szCs w:val="20"/>
-          <w:bdr w:val="none" w:sz="0" w:space="0" w:color="auto" w:frame="1"/>
+          <w:bdr w:val="none" w:color="auto" w:sz="0" w:space="0" w:frame="1"/>
         </w:rPr>
         <w:t>-</w:t>
       </w:r>
@@ -2874,7 +3272,7 @@
           <w:color w:val="000000"/>
           <w:sz w:val="20"/>
           <w:szCs w:val="20"/>
-          <w:bdr w:val="none" w:sz="0" w:space="0" w:color="auto" w:frame="1"/>
+          <w:bdr w:val="none" w:color="auto" w:sz="0" w:space="0" w:frame="1"/>
         </w:rPr>
         <w:t>OOP systems)</w:t>
       </w:r>
@@ -2885,7 +3283,7 @@
           <w:color w:val="000000"/>
           <w:sz w:val="20"/>
           <w:szCs w:val="20"/>
-          <w:bdr w:val="none" w:sz="0" w:space="0" w:color="auto" w:frame="1"/>
+          <w:bdr w:val="none" w:color="auto" w:sz="0" w:space="0" w:frame="1"/>
         </w:rPr>
         <w:t xml:space="preserve"> in a sequential order</w:t>
       </w:r>
@@ -2896,7 +3294,7 @@
           <w:color w:val="000000"/>
           <w:sz w:val="20"/>
           <w:szCs w:val="20"/>
-          <w:bdr w:val="none" w:sz="0" w:space="0" w:color="auto" w:frame="1"/>
+          <w:bdr w:val="none" w:color="auto" w:sz="0" w:space="0" w:frame="1"/>
         </w:rPr>
         <w:t xml:space="preserve">, </w:t>
       </w:r>
@@ -2907,7 +3305,7 @@
           <w:color w:val="000000"/>
           <w:sz w:val="20"/>
           <w:szCs w:val="20"/>
-          <w:bdr w:val="none" w:sz="0" w:space="0" w:color="auto" w:frame="1"/>
+          <w:bdr w:val="none" w:color="auto" w:sz="0" w:space="0" w:frame="1"/>
         </w:rPr>
         <w:t>i.e. the order in which these interactions take place.</w:t>
       </w:r>
@@ -2918,7 +3316,7 @@
           <w:color w:val="000000"/>
           <w:sz w:val="20"/>
           <w:szCs w:val="20"/>
-          <w:bdr w:val="none" w:sz="0" w:space="0" w:color="auto" w:frame="1"/>
+          <w:bdr w:val="none" w:color="auto" w:sz="0" w:space="0" w:frame="1"/>
         </w:rPr>
         <w:t xml:space="preserve"> </w:t>
       </w:r>
@@ -2929,7 +3327,7 @@
           <w:color w:val="000000"/>
           <w:sz w:val="20"/>
           <w:szCs w:val="20"/>
-          <w:bdr w:val="none" w:sz="0" w:space="0" w:color="auto" w:frame="1"/>
+          <w:bdr w:val="none" w:color="auto" w:sz="0" w:space="0" w:frame="1"/>
         </w:rPr>
         <w:t xml:space="preserve">Sequence diagrams describe how and in what order the objects in a system function. </w:t>
       </w:r>
@@ -2955,92 +3353,469 @@
           <w:color w:val="000000"/>
           <w:sz w:val="20"/>
           <w:szCs w:val="20"/>
-          <w:bdr w:val="none" w:sz="0" w:space="0" w:color="auto" w:frame="1"/>
-        </w:rPr>
-      </w:pPr>
-      <w:r>
-        <w:rPr>
-          <w:rFonts w:ascii="Arial" w:hAnsi="Arial" w:cs="Arial"/>
-          <w:i/>
-          <w:iCs/>
-          <w:color w:val="000000"/>
-          <w:sz w:val="20"/>
-          <w:szCs w:val="20"/>
-          <w:bdr w:val="none" w:sz="0" w:space="0" w:color="auto" w:frame="1"/>
+          <w:bdr w:val="none" w:color="auto" w:sz="0" w:space="0" w:frame="1"/>
+        </w:rPr>
+      </w:pPr>
+      <w:r>
+        <w:rPr>
+          <w:rFonts w:ascii="Arial" w:hAnsi="Arial" w:cs="Arial"/>
+          <w:i w:val="1"/>
+          <w:iCs w:val="1"/>
+          <w:color w:val="000000"/>
+          <w:sz w:val="20"/>
+          <w:szCs w:val="20"/>
+          <w:bdr w:val="none" w:color="auto" w:sz="0" w:space="0" w:frame="1"/>
         </w:rPr>
         <w:t>Describe the environment in which the software will operate, including the hardware platform, operating system and versions, and any other software components or applications with which it must peacefully coexist.</w:t>
       </w:r>
     </w:p>
     <w:p>
       <w:pPr>
-        <w:pStyle w:val="Heading1"/>
-        <w:rPr>
-          <w:bdr w:val="none" w:sz="0" w:space="0" w:color="auto" w:frame="1"/>
-        </w:rPr>
-      </w:pPr>
-      <w:r>
-        <w:rPr>
-          <w:bdr w:val="none" w:sz="0" w:space="0" w:color="auto" w:frame="1"/>
-        </w:rPr>
-        <w:t xml:space="preserve">Assumptions and Dependencies </w:t>
-      </w:r>
+        <w:pStyle w:val="Normal"/>
+        <w:shd w:val="clear" w:color="auto" w:fill="FFFFFF" w:themeFill="background1"/>
+        <w:rPr>
+          <w:rFonts w:ascii="Arial" w:hAnsi="Arial" w:cs="Arial"/>
+          <w:i w:val="1"/>
+          <w:iCs w:val="1"/>
+          <w:color w:val="000000" w:themeColor="text1" w:themeTint="FF" w:themeShade="FF"/>
+          <w:sz w:val="20"/>
+          <w:szCs w:val="20"/>
+        </w:rPr>
+      </w:pPr>
     </w:p>
     <w:p>
       <w:pPr>
-        <w:shd w:val="clear" w:color="auto" w:fill="FFFFFF"/>
-        <w:rPr>
-          <w:rFonts w:ascii="Arial" w:hAnsi="Arial" w:cs="Arial"/>
-          <w:i/>
-          <w:iCs/>
-          <w:color w:val="000000"/>
-          <w:sz w:val="20"/>
-          <w:szCs w:val="20"/>
-          <w:bdr w:val="none" w:sz="0" w:space="0" w:color="auto" w:frame="1"/>
-        </w:rPr>
-      </w:pPr>
-      <w:r>
-        <w:rPr>
-          <w:rFonts w:ascii="Arial" w:hAnsi="Arial" w:cs="Arial"/>
-          <w:i/>
-          <w:iCs/>
-          <w:color w:val="000000"/>
-          <w:sz w:val="20"/>
-          <w:szCs w:val="20"/>
-          <w:bdr w:val="none" w:sz="0" w:space="0" w:color="auto" w:frame="1"/>
-        </w:rPr>
-        <w:t>List any assumed factors (as opposed to known facts) that could affect the requirements stated in this document. These could include third-party or commercial components that you plan to use, issues around the development or operating environment, or constraints. The project could be affected if these assumptions are incorrect, are not shared, or change. Also identify any dependencies the project has on external factors, such as software components that you intend to reuse from another project.</w:t>
+        <w:pStyle w:val="Normal"/>
+        <w:shd w:val="clear" w:color="auto" w:fill="FFFFFF" w:themeFill="background1"/>
+        <w:rPr>
+          <w:rFonts w:ascii="Arial" w:hAnsi="Arial" w:cs="Arial"/>
+          <w:i w:val="0"/>
+          <w:iCs w:val="0"/>
+          <w:color w:val="000000" w:themeColor="text1" w:themeTint="FF" w:themeShade="FF"/>
+          <w:sz w:val="20"/>
+          <w:szCs w:val="20"/>
+        </w:rPr>
+      </w:pPr>
+      <w:r>
+        <w:rPr>
+          <w:rFonts w:ascii="Arial" w:hAnsi="Arial" w:cs="Arial"/>
+          <w:i w:val="0"/>
+          <w:iCs w:val="0"/>
+          <w:color w:val="000000" w:themeColor="text1" w:themeTint="FF" w:themeShade="FF"/>
+          <w:sz w:val="20"/>
+          <w:szCs w:val="20"/>
+        </w:rPr>
+        <w:t xml:space="preserve">Many of the environments </w:t>
+      </w:r>
+      <w:r>
+        <w:rPr>
+          <w:rFonts w:ascii="Arial" w:hAnsi="Arial" w:cs="Arial"/>
+          <w:i w:val="0"/>
+          <w:iCs w:val="0"/>
+          <w:color w:val="000000" w:themeColor="text1" w:themeTint="FF" w:themeShade="FF"/>
+          <w:sz w:val="20"/>
+          <w:szCs w:val="20"/>
+        </w:rPr>
+        <w:t xml:space="preserve">being </w:t>
+      </w:r>
+      <w:r>
+        <w:rPr>
+          <w:rFonts w:ascii="Arial" w:hAnsi="Arial" w:cs="Arial"/>
+          <w:i w:val="0"/>
+          <w:iCs w:val="0"/>
+          <w:color w:val="000000" w:themeColor="text1" w:themeTint="FF" w:themeShade="FF"/>
+          <w:sz w:val="20"/>
+          <w:szCs w:val="20"/>
+        </w:rPr>
+        <w:t xml:space="preserve">used </w:t>
+      </w:r>
+      <w:r>
+        <w:rPr>
+          <w:rFonts w:ascii="Arial" w:hAnsi="Arial" w:cs="Arial"/>
+          <w:i w:val="0"/>
+          <w:iCs w:val="0"/>
+          <w:color w:val="000000" w:themeColor="text1" w:themeTint="FF" w:themeShade="FF"/>
+          <w:sz w:val="20"/>
+          <w:szCs w:val="20"/>
+        </w:rPr>
+        <w:t>ar</w:t>
+      </w:r>
+      <w:r>
+        <w:rPr>
+          <w:rFonts w:ascii="Arial" w:hAnsi="Arial" w:cs="Arial"/>
+          <w:i w:val="0"/>
+          <w:iCs w:val="0"/>
+          <w:color w:val="000000" w:themeColor="text1" w:themeTint="FF" w:themeShade="FF"/>
+          <w:sz w:val="20"/>
+          <w:szCs w:val="20"/>
+        </w:rPr>
+        <w:t xml:space="preserve">e local hosts on each person’s machine. </w:t>
+      </w:r>
+      <w:r>
+        <w:rPr>
+          <w:rFonts w:ascii="Arial" w:hAnsi="Arial" w:cs="Arial"/>
+          <w:i w:val="0"/>
+          <w:iCs w:val="0"/>
+          <w:color w:val="000000" w:themeColor="text1" w:themeTint="FF" w:themeShade="FF"/>
+          <w:sz w:val="20"/>
+          <w:szCs w:val="20"/>
+        </w:rPr>
+        <w:t xml:space="preserve">All of us use different operating systems such as Linux, Windows, and Mac. </w:t>
+      </w:r>
+      <w:r>
+        <w:rPr>
+          <w:rFonts w:ascii="Arial" w:hAnsi="Arial" w:cs="Arial"/>
+          <w:i w:val="0"/>
+          <w:iCs w:val="0"/>
+          <w:color w:val="000000" w:themeColor="text1" w:themeTint="FF" w:themeShade="FF"/>
+          <w:sz w:val="20"/>
+          <w:szCs w:val="20"/>
+        </w:rPr>
+        <w:t xml:space="preserve">Those of us testing and building the backend (php) need to run a webserver. </w:t>
+      </w:r>
+      <w:r>
+        <w:rPr>
+          <w:rFonts w:ascii="Arial" w:hAnsi="Arial" w:cs="Arial"/>
+          <w:i w:val="0"/>
+          <w:iCs w:val="0"/>
+          <w:color w:val="000000" w:themeColor="text1" w:themeTint="FF" w:themeShade="FF"/>
+          <w:sz w:val="20"/>
+          <w:szCs w:val="20"/>
+        </w:rPr>
+        <w:t xml:space="preserve">The web server runs the php before sending the resulting code to the clients. </w:t>
+      </w:r>
+      <w:r>
+        <w:rPr>
+          <w:rFonts w:ascii="Arial" w:hAnsi="Arial" w:cs="Arial"/>
+          <w:i w:val="0"/>
+          <w:iCs w:val="0"/>
+          <w:color w:val="000000" w:themeColor="text1" w:themeTint="FF" w:themeShade="FF"/>
+          <w:sz w:val="20"/>
+          <w:szCs w:val="20"/>
+        </w:rPr>
+        <w:t xml:space="preserve">Apache is the </w:t>
+      </w:r>
+      <w:r>
+        <w:rPr>
+          <w:rFonts w:ascii="Arial" w:hAnsi="Arial" w:cs="Arial"/>
+          <w:i w:val="0"/>
+          <w:iCs w:val="0"/>
+          <w:color w:val="000000" w:themeColor="text1" w:themeTint="FF" w:themeShade="FF"/>
+          <w:sz w:val="20"/>
+          <w:szCs w:val="20"/>
+        </w:rPr>
+        <w:t xml:space="preserve">web </w:t>
+      </w:r>
+      <w:r>
+        <w:rPr>
+          <w:rFonts w:ascii="Arial" w:hAnsi="Arial" w:cs="Arial"/>
+          <w:i w:val="0"/>
+          <w:iCs w:val="0"/>
+          <w:color w:val="000000" w:themeColor="text1" w:themeTint="FF" w:themeShade="FF"/>
+          <w:sz w:val="20"/>
+          <w:szCs w:val="20"/>
+        </w:rPr>
+        <w:t xml:space="preserve">server on </w:t>
+      </w:r>
+      <w:r>
+        <w:rPr>
+          <w:rFonts w:ascii="Arial" w:hAnsi="Arial" w:cs="Arial"/>
+          <w:i w:val="0"/>
+          <w:iCs w:val="0"/>
+          <w:color w:val="000000" w:themeColor="text1" w:themeTint="FF" w:themeShade="FF"/>
+          <w:sz w:val="20"/>
+          <w:szCs w:val="20"/>
+        </w:rPr>
+        <w:t>our local host.</w:t>
+      </w:r>
+      <w:r>
+        <w:rPr>
+          <w:rFonts w:ascii="Arial" w:hAnsi="Arial" w:cs="Arial"/>
+          <w:i w:val="0"/>
+          <w:iCs w:val="0"/>
+          <w:color w:val="000000" w:themeColor="text1" w:themeTint="FF" w:themeShade="FF"/>
+          <w:sz w:val="20"/>
+          <w:szCs w:val="20"/>
+        </w:rPr>
+        <w:t xml:space="preserve"> </w:t>
+      </w:r>
+      <w:r>
+        <w:rPr>
+          <w:rFonts w:ascii="Arial" w:hAnsi="Arial" w:cs="Arial"/>
+          <w:i w:val="0"/>
+          <w:iCs w:val="0"/>
+          <w:color w:val="000000" w:themeColor="text1" w:themeTint="FF" w:themeShade="FF"/>
+          <w:sz w:val="20"/>
+          <w:szCs w:val="20"/>
+        </w:rPr>
+        <w:t>We will create a</w:t>
+      </w:r>
+      <w:r>
+        <w:rPr>
+          <w:rFonts w:ascii="Arial" w:hAnsi="Arial" w:cs="Arial"/>
+          <w:i w:val="0"/>
+          <w:iCs w:val="0"/>
+          <w:color w:val="000000" w:themeColor="text1" w:themeTint="FF" w:themeShade="FF"/>
+          <w:sz w:val="20"/>
+          <w:szCs w:val="20"/>
+        </w:rPr>
+        <w:t xml:space="preserve"> system to officially host the site for testing, and display. </w:t>
+      </w:r>
+      <w:r>
+        <w:rPr>
+          <w:rFonts w:ascii="Arial" w:hAnsi="Arial" w:cs="Arial"/>
+          <w:i w:val="0"/>
+          <w:iCs w:val="0"/>
+          <w:color w:val="000000" w:themeColor="text1" w:themeTint="FF" w:themeShade="FF"/>
+          <w:sz w:val="20"/>
+          <w:szCs w:val="20"/>
+        </w:rPr>
+        <w:t xml:space="preserve">It uses a hosting site, named </w:t>
+      </w:r>
+      <w:proofErr w:type="spellStart"/>
+      <w:r>
+        <w:rPr>
+          <w:rFonts w:ascii="Arial" w:hAnsi="Arial" w:cs="Arial"/>
+          <w:i w:val="0"/>
+          <w:iCs w:val="0"/>
+          <w:color w:val="000000" w:themeColor="text1" w:themeTint="FF" w:themeShade="FF"/>
+          <w:sz w:val="20"/>
+          <w:szCs w:val="20"/>
+        </w:rPr>
+        <w:t>Dreamhost</w:t>
+      </w:r>
+      <w:proofErr w:type="spellEnd"/>
+      <w:r>
+        <w:rPr>
+          <w:rFonts w:ascii="Arial" w:hAnsi="Arial" w:cs="Arial"/>
+          <w:i w:val="0"/>
+          <w:iCs w:val="0"/>
+          <w:color w:val="000000" w:themeColor="text1" w:themeTint="FF" w:themeShade="FF"/>
+          <w:sz w:val="20"/>
+          <w:szCs w:val="20"/>
+        </w:rPr>
+        <w:t xml:space="preserve">. </w:t>
+      </w:r>
+      <w:proofErr w:type="spellStart"/>
+      <w:r>
+        <w:rPr>
+          <w:rFonts w:ascii="Arial" w:hAnsi="Arial" w:cs="Arial"/>
+          <w:i w:val="0"/>
+          <w:iCs w:val="0"/>
+          <w:color w:val="000000" w:themeColor="text1" w:themeTint="FF" w:themeShade="FF"/>
+          <w:sz w:val="20"/>
+          <w:szCs w:val="20"/>
+        </w:rPr>
+        <w:t>Dreamhost</w:t>
+      </w:r>
+      <w:proofErr w:type="spellEnd"/>
+      <w:r>
+        <w:rPr>
+          <w:rFonts w:ascii="Arial" w:hAnsi="Arial" w:cs="Arial"/>
+          <w:i w:val="0"/>
+          <w:iCs w:val="0"/>
+          <w:color w:val="000000" w:themeColor="text1" w:themeTint="FF" w:themeShade="FF"/>
+          <w:sz w:val="20"/>
+          <w:szCs w:val="20"/>
+        </w:rPr>
+        <w:t xml:space="preserve"> provides us with shell, sftp,</w:t>
+      </w:r>
+      <w:r>
+        <w:rPr>
+          <w:rFonts w:ascii="Arial" w:hAnsi="Arial" w:cs="Arial"/>
+          <w:i w:val="0"/>
+          <w:iCs w:val="0"/>
+          <w:color w:val="000000" w:themeColor="text1" w:themeTint="FF" w:themeShade="FF"/>
+          <w:sz w:val="20"/>
+          <w:szCs w:val="20"/>
+        </w:rPr>
+        <w:t xml:space="preserve"> </w:t>
+      </w:r>
+      <w:proofErr w:type="spellStart"/>
+      <w:r>
+        <w:rPr>
+          <w:rFonts w:ascii="Arial" w:hAnsi="Arial" w:cs="Arial"/>
+          <w:i w:val="0"/>
+          <w:iCs w:val="0"/>
+          <w:color w:val="000000" w:themeColor="text1" w:themeTint="FF" w:themeShade="FF"/>
+          <w:sz w:val="20"/>
+          <w:szCs w:val="20"/>
+        </w:rPr>
+        <w:t>phpmyadmin</w:t>
+      </w:r>
+      <w:proofErr w:type="spellEnd"/>
+      <w:r>
+        <w:rPr>
+          <w:rFonts w:ascii="Arial" w:hAnsi="Arial" w:cs="Arial"/>
+          <w:i w:val="0"/>
+          <w:iCs w:val="0"/>
+          <w:color w:val="000000" w:themeColor="text1" w:themeTint="FF" w:themeShade="FF"/>
+          <w:sz w:val="20"/>
+          <w:szCs w:val="20"/>
+        </w:rPr>
+        <w:t xml:space="preserve"> (This is an easy to use interface for databases)</w:t>
+      </w:r>
+      <w:r>
+        <w:rPr>
+          <w:rFonts w:ascii="Arial" w:hAnsi="Arial" w:cs="Arial"/>
+          <w:i w:val="0"/>
+          <w:iCs w:val="0"/>
+          <w:color w:val="000000" w:themeColor="text1" w:themeTint="FF" w:themeShade="FF"/>
+          <w:sz w:val="20"/>
+          <w:szCs w:val="20"/>
+        </w:rPr>
+        <w:t xml:space="preserve">, and </w:t>
+      </w:r>
+      <w:proofErr w:type="spellStart"/>
+      <w:r>
+        <w:rPr>
+          <w:rFonts w:ascii="Arial" w:hAnsi="Arial" w:cs="Arial"/>
+          <w:i w:val="0"/>
+          <w:iCs w:val="0"/>
+          <w:color w:val="000000" w:themeColor="text1" w:themeTint="FF" w:themeShade="FF"/>
+          <w:sz w:val="20"/>
+          <w:szCs w:val="20"/>
+        </w:rPr>
+        <w:t>M</w:t>
+      </w:r>
+      <w:r>
+        <w:rPr>
+          <w:rFonts w:ascii="Arial" w:hAnsi="Arial" w:cs="Arial"/>
+          <w:i w:val="0"/>
+          <w:iCs w:val="0"/>
+          <w:color w:val="000000" w:themeColor="text1" w:themeTint="FF" w:themeShade="FF"/>
+          <w:sz w:val="20"/>
+          <w:szCs w:val="20"/>
+        </w:rPr>
+        <w:t>y</w:t>
+      </w:r>
+      <w:r>
+        <w:rPr>
+          <w:rFonts w:ascii="Arial" w:hAnsi="Arial" w:cs="Arial"/>
+          <w:i w:val="0"/>
+          <w:iCs w:val="0"/>
+          <w:color w:val="000000" w:themeColor="text1" w:themeTint="FF" w:themeShade="FF"/>
+          <w:sz w:val="20"/>
+          <w:szCs w:val="20"/>
+        </w:rPr>
+        <w:t>Sql</w:t>
+      </w:r>
+      <w:proofErr w:type="spellEnd"/>
+      <w:r>
+        <w:rPr>
+          <w:rFonts w:ascii="Arial" w:hAnsi="Arial" w:cs="Arial"/>
+          <w:i w:val="0"/>
+          <w:iCs w:val="0"/>
+          <w:color w:val="000000" w:themeColor="text1" w:themeTint="FF" w:themeShade="FF"/>
+          <w:sz w:val="20"/>
+          <w:szCs w:val="20"/>
+        </w:rPr>
+        <w:t xml:space="preserve"> databases. This allows us to test our code on</w:t>
+      </w:r>
+      <w:r>
+        <w:rPr>
+          <w:rFonts w:ascii="Arial" w:hAnsi="Arial" w:cs="Arial"/>
+          <w:i w:val="0"/>
+          <w:iCs w:val="0"/>
+          <w:color w:val="000000" w:themeColor="text1" w:themeTint="FF" w:themeShade="FF"/>
+          <w:sz w:val="20"/>
+          <w:szCs w:val="20"/>
+        </w:rPr>
+        <w:t xml:space="preserve"> machine that we all can use</w:t>
+      </w:r>
+      <w:r>
+        <w:rPr>
+          <w:rFonts w:ascii="Arial" w:hAnsi="Arial" w:cs="Arial"/>
+          <w:i w:val="0"/>
+          <w:iCs w:val="0"/>
+          <w:color w:val="000000" w:themeColor="text1" w:themeTint="FF" w:themeShade="FF"/>
+          <w:sz w:val="20"/>
+          <w:szCs w:val="20"/>
+        </w:rPr>
+        <w:t>, creating a uniform resource</w:t>
+      </w:r>
+      <w:r>
+        <w:rPr>
+          <w:rFonts w:ascii="Arial" w:hAnsi="Arial" w:cs="Arial"/>
+          <w:i w:val="0"/>
+          <w:iCs w:val="0"/>
+          <w:color w:val="000000" w:themeColor="text1" w:themeTint="FF" w:themeShade="FF"/>
+          <w:sz w:val="20"/>
+          <w:szCs w:val="20"/>
+        </w:rPr>
+        <w:t>.</w:t>
       </w:r>
     </w:p>
     <w:p>
       <w:pPr>
-        <w:shd w:val="clear" w:color="auto" w:fill="FFFFFF"/>
-        <w:rPr>
-          <w:rFonts w:ascii="Arial" w:hAnsi="Arial" w:cs="Arial"/>
-          <w:color w:val="000000"/>
-          <w:sz w:val="20"/>
-          <w:szCs w:val="20"/>
-          <w:bdr w:val="none" w:sz="0" w:space="0" w:color="auto" w:frame="1"/>
-        </w:rPr>
-      </w:pPr>
+        <w:pStyle w:val="Heading1"/>
+        <w:rPr>
+          <w:bdr w:val="none" w:color="auto" w:sz="0" w:space="0" w:frame="1"/>
+        </w:rPr>
+      </w:pPr>
+      <w:r>
+        <w:rPr>
+          <w:bdr w:val="none" w:color="auto" w:sz="0" w:space="0" w:frame="1"/>
+        </w:rPr>
+        <w:t xml:space="preserve">Assumptions and Dependencies </w:t>
+      </w:r>
     </w:p>
     <w:p>
       <w:pPr>
         <w:shd w:val="clear" w:color="auto" w:fill="FFFFFF"/>
         <w:rPr>
           <w:rFonts w:ascii="Arial" w:hAnsi="Arial" w:cs="Arial"/>
-          <w:color w:val="000000"/>
-          <w:sz w:val="20"/>
-          <w:szCs w:val="20"/>
-          <w:bdr w:val="none" w:sz="0" w:space="0" w:color="auto" w:frame="1"/>
-        </w:rPr>
-      </w:pPr>
-      <w:r>
-        <w:rPr>
-          <w:rFonts w:ascii="Arial" w:hAnsi="Arial" w:cs="Arial"/>
-          <w:color w:val="000000"/>
-          <w:sz w:val="20"/>
-          <w:szCs w:val="20"/>
-          <w:bdr w:val="none" w:sz="0" w:space="0" w:color="auto" w:frame="1"/>
+          <w:i/>
+          <w:iCs/>
+          <w:color w:val="000000"/>
+          <w:sz w:val="20"/>
+          <w:szCs w:val="20"/>
+          <w:bdr w:val="none" w:color="auto" w:sz="0" w:space="0" w:frame="1"/>
+        </w:rPr>
+      </w:pPr>
+      <w:r>
+        <w:rPr>
+          <w:rFonts w:ascii="Arial" w:hAnsi="Arial" w:cs="Arial"/>
+          <w:i/>
+          <w:iCs/>
+          <w:color w:val="000000"/>
+          <w:sz w:val="20"/>
+          <w:szCs w:val="20"/>
+          <w:bdr w:val="none" w:color="auto" w:sz="0" w:space="0" w:frame="1"/>
+        </w:rPr>
+        <w:t>List any assumed factors (as opposed to known facts) that could affect the requirements stated in this document. These could include third-party or commercial components that you plan to use, issues around the development or operating environment, or constraints. The project could be affected if these assumptions are incorrect, are not shared, or change. Also identify any dependencies the project has on external factors, such as software components that you intend to reuse from another project.</w:t>
+      </w:r>
+    </w:p>
+    <w:p>
+      <w:pPr>
+        <w:shd w:val="clear" w:color="auto" w:fill="FFFFFF"/>
+        <w:rPr>
+          <w:rFonts w:ascii="Arial" w:hAnsi="Arial" w:cs="Arial"/>
+          <w:color w:val="000000"/>
+          <w:sz w:val="20"/>
+          <w:szCs w:val="20"/>
+          <w:bdr w:val="none" w:color="auto" w:sz="0" w:space="0" w:frame="1"/>
+        </w:rPr>
+      </w:pPr>
+    </w:p>
+    <w:p>
+      <w:pPr>
+        <w:shd w:val="clear" w:color="auto" w:fill="FFFFFF"/>
+        <w:rPr>
+          <w:rFonts w:ascii="Arial" w:hAnsi="Arial" w:cs="Arial"/>
+          <w:color w:val="000000"/>
+          <w:sz w:val="20"/>
+          <w:szCs w:val="20"/>
+          <w:bdr w:val="none" w:color="auto" w:sz="0" w:space="0" w:frame="1"/>
+        </w:rPr>
+      </w:pPr>
+      <w:r>
+        <w:rPr>
+          <w:rFonts w:ascii="Arial" w:hAnsi="Arial" w:cs="Arial"/>
+          <w:color w:val="000000"/>
+          <w:sz w:val="20"/>
+          <w:szCs w:val="20"/>
+          <w:bdr w:val="none" w:color="auto" w:sz="0" w:space="0" w:frame="1"/>
         </w:rPr>
         <w:t xml:space="preserve">One dependency is the use of embedded twitter frames. While it is unlikely for twitter to change the </w:t>
       </w:r>
@@ -3051,7 +3826,7 @@
           <w:color w:val="000000"/>
           <w:sz w:val="20"/>
           <w:szCs w:val="20"/>
-          <w:bdr w:val="none" w:sz="0" w:space="0" w:color="auto" w:frame="1"/>
+          <w:bdr w:val="none" w:color="auto" w:sz="0" w:space="0" w:frame="1"/>
         </w:rPr>
         <w:t>way</w:t>
       </w:r>
@@ -3062,7 +3837,7 @@
           <w:color w:val="000000"/>
           <w:sz w:val="20"/>
           <w:szCs w:val="20"/>
-          <w:bdr w:val="none" w:sz="0" w:space="0" w:color="auto" w:frame="1"/>
+          <w:bdr w:val="none" w:color="auto" w:sz="0" w:space="0" w:frame="1"/>
         </w:rPr>
         <w:t xml:space="preserve"> their frames work since it would break so many sites, it is still something we need to be aware of. Our home page also currently uses a recent games frame from sofascore.com. This could be something we do on our own in the future once our game database is working, but for now it works fine. Also on the home page, we currently have a stand-in chat system provided by </w:t>
       </w:r>
@@ -3073,7 +3848,7 @@
           <w:color w:val="000000"/>
           <w:sz w:val="20"/>
           <w:szCs w:val="20"/>
-          <w:bdr w:val="none" w:sz="0" w:space="0" w:color="auto" w:frame="1"/>
+          <w:bdr w:val="none" w:color="auto" w:sz="0" w:space="0" w:frame="1"/>
         </w:rPr>
         <w:t>minnit.chat</w:t>
       </w:r>
@@ -3084,11 +3859,11 @@
           <w:color w:val="000000"/>
           <w:sz w:val="20"/>
           <w:szCs w:val="20"/>
-          <w:bdr w:val="none" w:sz="0" w:space="0" w:color="auto" w:frame="1"/>
+          <w:bdr w:val="none" w:color="auto" w:sz="0" w:space="0" w:frame="1"/>
         </w:rPr>
         <w:t>, which is just standing in for the chat system we will</w:t>
       </w:r>
-      <w:bookmarkStart w:id="0" w:name="_GoBack"/>
+      <w:bookmarkStart w:name="_GoBack" w:id="0"/>
       <w:bookmarkEnd w:id="0"/>
       <w:r>
         <w:rPr>
@@ -3096,13 +3871,13 @@
           <w:color w:val="000000"/>
           <w:sz w:val="20"/>
           <w:szCs w:val="20"/>
-          <w:bdr w:val="none" w:sz="0" w:space="0" w:color="auto" w:frame="1"/>
+          <w:bdr w:val="none" w:color="auto" w:sz="0" w:space="0" w:frame="1"/>
         </w:rPr>
         <w:t xml:space="preserve"> make in the future.</w:t>
       </w:r>
     </w:p>
     <w:sectPr>
-      <w:pgSz w:w="12240" w:h="15840"/>
+      <w:pgSz w:w="12240" w:h="15840" w:orient="portrait"/>
       <w:pgMar w:top="1440" w:right="1800" w:bottom="1440" w:left="1800" w:header="720" w:footer="720" w:gutter="0"/>
       <w:cols w:space="720"/>
       <w:docGrid w:linePitch="360"/>
@@ -3113,6 +3888,90 @@
 
 <file path=word/numbering.xml><?xml version="1.0" encoding="utf-8"?>
 <w:numbering xmlns:wpc="http://schemas.microsoft.com/office/word/2010/wordprocessingCanvas" xmlns:cx="http://schemas.microsoft.com/office/drawing/2014/chartex" xmlns:cx1="http://schemas.microsoft.com/office/drawing/2015/9/8/chartex" xmlns:cx2="http://schemas.microsoft.com/office/drawing/2015/10/21/chartex" xmlns:cx3="http://schemas.microsoft.com/office/drawing/2016/5/9/chartex" xmlns:cx4="http://schemas.microsoft.com/office/drawing/2016/5/10/chartex" xmlns:cx5="http://schemas.microsoft.com/office/drawing/2016/5/11/chartex" xmlns:cx6="http://schemas.microsoft.com/office/drawing/2016/5/12/chartex" xmlns:cx7="http://schemas.microsoft.com/office/drawing/2016/5/13/chartex" xmlns:cx8="http://schemas.microsoft.com/office/drawing/2016/5/14/chartex" xmlns:mc="http://schemas.openxmlformats.org/markup-compatibility/2006" xmlns:aink="http://schemas.microsoft.com/office/drawing/2016/ink" xmlns:am3d="http://schemas.microsoft.com/office/drawing/2017/model3d" xmlns:o="urn:schemas-microsoft-com:office:office" xmlns:r="http://schemas.openxmlformats.org/officeDocument/2006/relationships" xmlns:m="http://schemas.openxmlformats.org/officeDocument/2006/math" xmlns:v="urn:schemas-microsoft-com:vml" xmlns:wp14="http://schemas.microsoft.com/office/word/2010/wordprocessingDrawing" xmlns:wp="http://schemas.openxmlformats.org/drawingml/2006/wordprocessingDrawing" xmlns:w10="urn:schemas-microsoft-com:office:word" xmlns:w="http://schemas.openxmlformats.org/wordprocessingml/2006/main" xmlns:w14="http://schemas.microsoft.com/office/word/2010/wordml" xmlns:w15="http://schemas.microsoft.com/office/word/2012/wordml" xmlns:w16cid="http://schemas.microsoft.com/office/word/2016/wordml/cid" xmlns:w16se="http://schemas.microsoft.com/office/word/2015/wordml/symex" xmlns:wpg="http://schemas.microsoft.com/office/word/2010/wordprocessingGroup" xmlns:wpi="http://schemas.microsoft.com/office/word/2010/wordprocessingInk" xmlns:wne="http://schemas.microsoft.com/office/word/2006/wordml" xmlns:wps="http://schemas.microsoft.com/office/word/2010/wordprocessingShape" mc:Ignorable="w14 w15 w16se w16cid wp14">
+  <w:abstractNum xmlns:w="http://schemas.openxmlformats.org/wordprocessingml/2006/main" w:abstractNumId="37">
+    <w:multiLevelType xmlns:w="http://schemas.openxmlformats.org/wordprocessingml/2006/main" w:val="hybridMultilevel"/>
+    <w:lvl xmlns:w="http://schemas.openxmlformats.org/wordprocessingml/2006/main" w:ilvl="0">
+      <w:start w:val="1"/>
+      <w:numFmt w:val="decimal"/>
+      <w:lvlText w:val="%1."/>
+      <w:lvlJc w:val="left"/>
+      <w:pPr>
+        <w:ind w:left="720" w:hanging="360"/>
+      </w:pPr>
+    </w:lvl>
+    <w:lvl xmlns:w="http://schemas.openxmlformats.org/wordprocessingml/2006/main" w:ilvl="1">
+      <w:start w:val="1"/>
+      <w:numFmt w:val="lowerLetter"/>
+      <w:lvlText w:val="%2."/>
+      <w:lvlJc w:val="left"/>
+      <w:pPr>
+        <w:ind w:left="1440" w:hanging="360"/>
+      </w:pPr>
+    </w:lvl>
+    <w:lvl xmlns:w="http://schemas.openxmlformats.org/wordprocessingml/2006/main" w:ilvl="2">
+      <w:start w:val="1"/>
+      <w:numFmt w:val="lowerRoman"/>
+      <w:lvlText w:val="%3."/>
+      <w:lvlJc w:val="right"/>
+      <w:pPr>
+        <w:ind w:left="2160" w:hanging="180"/>
+      </w:pPr>
+    </w:lvl>
+    <w:lvl xmlns:w="http://schemas.openxmlformats.org/wordprocessingml/2006/main" w:ilvl="3">
+      <w:start w:val="1"/>
+      <w:numFmt w:val="decimal"/>
+      <w:lvlText w:val="%4."/>
+      <w:lvlJc w:val="left"/>
+      <w:pPr>
+        <w:ind w:left="2880" w:hanging="360"/>
+      </w:pPr>
+    </w:lvl>
+    <w:lvl xmlns:w="http://schemas.openxmlformats.org/wordprocessingml/2006/main" w:ilvl="4">
+      <w:start w:val="1"/>
+      <w:numFmt w:val="lowerLetter"/>
+      <w:lvlText w:val="%5."/>
+      <w:lvlJc w:val="left"/>
+      <w:pPr>
+        <w:ind w:left="3600" w:hanging="360"/>
+      </w:pPr>
+    </w:lvl>
+    <w:lvl xmlns:w="http://schemas.openxmlformats.org/wordprocessingml/2006/main" w:ilvl="5">
+      <w:start w:val="1"/>
+      <w:numFmt w:val="lowerRoman"/>
+      <w:lvlText w:val="%6."/>
+      <w:lvlJc w:val="right"/>
+      <w:pPr>
+        <w:ind w:left="4320" w:hanging="180"/>
+      </w:pPr>
+    </w:lvl>
+    <w:lvl xmlns:w="http://schemas.openxmlformats.org/wordprocessingml/2006/main" w:ilvl="6">
+      <w:start w:val="1"/>
+      <w:numFmt w:val="decimal"/>
+      <w:lvlText w:val="%7."/>
+      <w:lvlJc w:val="left"/>
+      <w:pPr>
+        <w:ind w:left="5040" w:hanging="360"/>
+      </w:pPr>
+    </w:lvl>
+    <w:lvl xmlns:w="http://schemas.openxmlformats.org/wordprocessingml/2006/main" w:ilvl="7">
+      <w:start w:val="1"/>
+      <w:numFmt w:val="lowerLetter"/>
+      <w:lvlText w:val="%8."/>
+      <w:lvlJc w:val="left"/>
+      <w:pPr>
+        <w:ind w:left="5760" w:hanging="360"/>
+      </w:pPr>
+    </w:lvl>
+    <w:lvl xmlns:w="http://schemas.openxmlformats.org/wordprocessingml/2006/main" w:ilvl="8">
+      <w:start w:val="1"/>
+      <w:numFmt w:val="lowerRoman"/>
+      <w:lvlText w:val="%9."/>
+      <w:lvlJc w:val="right"/>
+      <w:pPr>
+        <w:ind w:left="6480" w:hanging="180"/>
+      </w:pPr>
+    </w:lvl>
+  </w:abstractNum>
   <w:abstractNum w:abstractNumId="0" w15:restartNumberingAfterBreak="0">
     <w:nsid w:val="00253CF5"/>
     <w:multiLevelType w:val="multilevel"/>
@@ -3477,7 +4336,7 @@
         <w:ind w:left="792" w:hanging="432"/>
       </w:pPr>
       <w:rPr>
-        <w:rFonts w:ascii="Arial" w:hAnsi="Arial" w:hint="default"/>
+        <w:rFonts w:hint="default" w:ascii="Arial" w:hAnsi="Arial"/>
       </w:rPr>
     </w:lvl>
     <w:lvl w:ilvl="2">
@@ -4155,7 +5014,7 @@
         <w:ind w:left="792" w:hanging="432"/>
       </w:pPr>
       <w:rPr>
-        <w:rFonts w:ascii="Arial" w:hAnsi="Arial" w:hint="default"/>
+        <w:rFonts w:hint="default" w:ascii="Arial" w:hAnsi="Arial"/>
       </w:rPr>
     </w:lvl>
     <w:lvl w:ilvl="2">
@@ -4247,7 +5106,7 @@
     <w:nsid w:val="1E9E514F"/>
     <w:multiLevelType w:val="hybridMultilevel"/>
     <w:tmpl w:val="D15663C0"/>
-    <w:lvl w:ilvl="0" w:tplc="0409000F">
+    <w:lvl w:ilvl="0">
       <w:start w:val="1"/>
       <w:numFmt w:val="decimal"/>
       <w:lvlText w:val="%1."/>
@@ -4255,9 +5114,7 @@
       <w:pPr>
         <w:ind w:left="720" w:hanging="360"/>
       </w:pPr>
-      <w:rPr>
-        <w:rFonts w:hint="default"/>
-      </w:rPr>
+      <w:rPr/>
     </w:lvl>
     <w:lvl w:ilvl="1" w:tplc="04090019">
       <w:start w:val="1"/>
@@ -4443,7 +5300,7 @@
         <w:ind w:left="792" w:hanging="432"/>
       </w:pPr>
       <w:rPr>
-        <w:rFonts w:ascii="Arial" w:hAnsi="Arial" w:hint="default"/>
+        <w:rFonts w:hint="default" w:ascii="Arial" w:hAnsi="Arial"/>
       </w:rPr>
     </w:lvl>
     <w:lvl w:ilvl="2">
@@ -4544,7 +5401,7 @@
         <w:ind w:left="360" w:hanging="360"/>
       </w:pPr>
       <w:rPr>
-        <w:rFonts w:cstheme="majorBidi" w:hint="default"/>
+        <w:rFonts w:hint="default" w:cstheme="majorBidi"/>
         <w:color w:val="auto"/>
         <w:sz w:val="22"/>
       </w:rPr>
@@ -4558,7 +5415,7 @@
         <w:ind w:left="720" w:hanging="360"/>
       </w:pPr>
       <w:rPr>
-        <w:rFonts w:cstheme="majorBidi" w:hint="default"/>
+        <w:rFonts w:hint="default" w:cstheme="majorBidi"/>
         <w:color w:val="auto"/>
         <w:sz w:val="22"/>
       </w:rPr>
@@ -4572,7 +5429,7 @@
         <w:ind w:left="1440" w:hanging="720"/>
       </w:pPr>
       <w:rPr>
-        <w:rFonts w:cstheme="majorBidi" w:hint="default"/>
+        <w:rFonts w:hint="default" w:cstheme="majorBidi"/>
         <w:color w:val="auto"/>
         <w:sz w:val="22"/>
       </w:rPr>
@@ -4586,7 +5443,7 @@
         <w:ind w:left="1800" w:hanging="720"/>
       </w:pPr>
       <w:rPr>
-        <w:rFonts w:cstheme="majorBidi" w:hint="default"/>
+        <w:rFonts w:hint="default" w:cstheme="majorBidi"/>
         <w:color w:val="auto"/>
         <w:sz w:val="22"/>
       </w:rPr>
@@ -4600,7 +5457,7 @@
         <w:ind w:left="2520" w:hanging="1080"/>
       </w:pPr>
       <w:rPr>
-        <w:rFonts w:cstheme="majorBidi" w:hint="default"/>
+        <w:rFonts w:hint="default" w:cstheme="majorBidi"/>
         <w:color w:val="auto"/>
         <w:sz w:val="22"/>
       </w:rPr>
@@ -4614,7 +5471,7 @@
         <w:ind w:left="2880" w:hanging="1080"/>
       </w:pPr>
       <w:rPr>
-        <w:rFonts w:cstheme="majorBidi" w:hint="default"/>
+        <w:rFonts w:hint="default" w:cstheme="majorBidi"/>
         <w:color w:val="auto"/>
         <w:sz w:val="22"/>
       </w:rPr>
@@ -4628,7 +5485,7 @@
         <w:ind w:left="3600" w:hanging="1440"/>
       </w:pPr>
       <w:rPr>
-        <w:rFonts w:cstheme="majorBidi" w:hint="default"/>
+        <w:rFonts w:hint="default" w:cstheme="majorBidi"/>
         <w:color w:val="auto"/>
         <w:sz w:val="22"/>
       </w:rPr>
@@ -4642,7 +5499,7 @@
         <w:ind w:left="3960" w:hanging="1440"/>
       </w:pPr>
       <w:rPr>
-        <w:rFonts w:cstheme="majorBidi" w:hint="default"/>
+        <w:rFonts w:hint="default" w:cstheme="majorBidi"/>
         <w:color w:val="auto"/>
         <w:sz w:val="22"/>
       </w:rPr>
@@ -4656,7 +5513,7 @@
         <w:ind w:left="4680" w:hanging="1800"/>
       </w:pPr>
       <w:rPr>
-        <w:rFonts w:cstheme="majorBidi" w:hint="default"/>
+        <w:rFonts w:hint="default" w:cstheme="majorBidi"/>
         <w:color w:val="auto"/>
         <w:sz w:val="22"/>
       </w:rPr>
@@ -4675,7 +5532,7 @@
         <w:ind w:left="720" w:hanging="360"/>
       </w:pPr>
       <w:rPr>
-        <w:rFonts w:ascii="Arial" w:hAnsi="Arial" w:hint="default"/>
+        <w:rFonts w:hint="default" w:ascii="Arial" w:hAnsi="Arial"/>
       </w:rPr>
     </w:lvl>
     <w:lvl w:ilvl="1">
@@ -5739,7 +6596,7 @@
         <w:ind w:left="792" w:hanging="432"/>
       </w:pPr>
       <w:rPr>
-        <w:rFonts w:ascii="Arial" w:hAnsi="Arial" w:hint="default"/>
+        <w:rFonts w:hint="default" w:ascii="Arial" w:hAnsi="Arial"/>
       </w:rPr>
     </w:lvl>
     <w:lvl w:ilvl="2">
@@ -6180,7 +7037,7 @@
         <w:ind w:left="288" w:hanging="288"/>
       </w:pPr>
       <w:rPr>
-        <w:rFonts w:ascii="Arial" w:hAnsi="Arial" w:hint="default"/>
+        <w:rFonts w:hint="default" w:ascii="Arial" w:hAnsi="Arial"/>
       </w:rPr>
     </w:lvl>
     <w:lvl w:ilvl="1" w:tplc="04090019">
@@ -6281,7 +7138,7 @@
         <w:ind w:left="792" w:hanging="432"/>
       </w:pPr>
       <w:rPr>
-        <w:rFonts w:ascii="Arial" w:hAnsi="Arial" w:hint="default"/>
+        <w:rFonts w:hint="default" w:ascii="Arial" w:hAnsi="Arial"/>
       </w:rPr>
     </w:lvl>
     <w:lvl w:ilvl="2">
@@ -6846,7 +7703,7 @@
         <w:ind w:left="792" w:hanging="432"/>
       </w:pPr>
       <w:rPr>
-        <w:rFonts w:ascii="Arial" w:hAnsi="Arial" w:hint="default"/>
+        <w:rFonts w:hint="default" w:ascii="Arial" w:hAnsi="Arial"/>
       </w:rPr>
     </w:lvl>
     <w:lvl w:ilvl="2">
@@ -6959,7 +7816,7 @@
         <w:ind w:left="792" w:hanging="432"/>
       </w:pPr>
       <w:rPr>
-        <w:rFonts w:ascii="Arial" w:hAnsi="Arial" w:hint="default"/>
+        <w:rFonts w:hint="default" w:ascii="Arial" w:hAnsi="Arial"/>
       </w:rPr>
     </w:lvl>
     <w:lvl w:ilvl="2">
@@ -7160,6 +8017,9 @@
       </w:pPr>
     </w:lvl>
   </w:abstractNum>
+  <w:num w:numId="41">
+    <w:abstractNumId w:val="37"/>
+  </w:num>
   <w:num w:numId="1">
     <w:abstractNumId w:val="11"/>
   </w:num>
@@ -7342,7 +8202,7 @@
   <w:docDefaults>
     <w:rPrDefault>
       <w:rPr>
-        <w:rFonts w:asciiTheme="minorHAnsi" w:eastAsiaTheme="minorEastAsia" w:hAnsiTheme="minorHAnsi" w:cstheme="minorBidi"/>
+        <w:rFonts w:asciiTheme="minorHAnsi" w:hAnsiTheme="minorHAnsi" w:eastAsiaTheme="minorEastAsia" w:cstheme="minorBidi"/>
         <w:sz w:val="24"/>
         <w:szCs w:val="24"/>
         <w:lang w:val="en-US" w:eastAsia="en-US" w:bidi="ar-SA"/>
@@ -7353,14 +8213,14 @@
   <w:latentStyles w:defLockedState="0" w:defUIPriority="99" w:defSemiHidden="0" w:defUnhideWhenUsed="0" w:defQFormat="0" w:count="375">
     <w:lsdException w:name="Normal" w:uiPriority="0" w:qFormat="1"/>
     <w:lsdException w:name="heading 1" w:uiPriority="9" w:qFormat="1"/>
-    <w:lsdException w:name="heading 2" w:semiHidden="1" w:uiPriority="9" w:unhideWhenUsed="1" w:qFormat="1"/>
-    <w:lsdException w:name="heading 3" w:semiHidden="1" w:uiPriority="9" w:unhideWhenUsed="1" w:qFormat="1"/>
-    <w:lsdException w:name="heading 4" w:semiHidden="1" w:uiPriority="9" w:unhideWhenUsed="1" w:qFormat="1"/>
-    <w:lsdException w:name="heading 5" w:semiHidden="1" w:uiPriority="9" w:unhideWhenUsed="1" w:qFormat="1"/>
-    <w:lsdException w:name="heading 6" w:semiHidden="1" w:uiPriority="9" w:unhideWhenUsed="1" w:qFormat="1"/>
-    <w:lsdException w:name="heading 7" w:semiHidden="1" w:uiPriority="9" w:unhideWhenUsed="1" w:qFormat="1"/>
-    <w:lsdException w:name="heading 8" w:semiHidden="1" w:uiPriority="9" w:unhideWhenUsed="1" w:qFormat="1"/>
-    <w:lsdException w:name="heading 9" w:semiHidden="1" w:uiPriority="9" w:unhideWhenUsed="1" w:qFormat="1"/>
+    <w:lsdException w:name="heading 2" w:uiPriority="9" w:semiHidden="1" w:unhideWhenUsed="1" w:qFormat="1"/>
+    <w:lsdException w:name="heading 3" w:uiPriority="9" w:semiHidden="1" w:unhideWhenUsed="1" w:qFormat="1"/>
+    <w:lsdException w:name="heading 4" w:uiPriority="9" w:semiHidden="1" w:unhideWhenUsed="1" w:qFormat="1"/>
+    <w:lsdException w:name="heading 5" w:uiPriority="9" w:semiHidden="1" w:unhideWhenUsed="1" w:qFormat="1"/>
+    <w:lsdException w:name="heading 6" w:uiPriority="9" w:semiHidden="1" w:unhideWhenUsed="1" w:qFormat="1"/>
+    <w:lsdException w:name="heading 7" w:uiPriority="9" w:semiHidden="1" w:unhideWhenUsed="1" w:qFormat="1"/>
+    <w:lsdException w:name="heading 8" w:uiPriority="9" w:semiHidden="1" w:unhideWhenUsed="1" w:qFormat="1"/>
+    <w:lsdException w:name="heading 9" w:uiPriority="9" w:semiHidden="1" w:unhideWhenUsed="1" w:qFormat="1"/>
     <w:lsdException w:name="index 1" w:semiHidden="1" w:unhideWhenUsed="1"/>
     <w:lsdException w:name="index 2" w:semiHidden="1" w:unhideWhenUsed="1"/>
     <w:lsdException w:name="index 3" w:semiHidden="1" w:unhideWhenUsed="1"/>
@@ -7370,22 +8230,22 @@
     <w:lsdException w:name="index 7" w:semiHidden="1" w:unhideWhenUsed="1"/>
     <w:lsdException w:name="index 8" w:semiHidden="1" w:unhideWhenUsed="1"/>
     <w:lsdException w:name="index 9" w:semiHidden="1" w:unhideWhenUsed="1"/>
-    <w:lsdException w:name="toc 1" w:semiHidden="1" w:uiPriority="39" w:unhideWhenUsed="1"/>
-    <w:lsdException w:name="toc 2" w:semiHidden="1" w:uiPriority="39" w:unhideWhenUsed="1"/>
-    <w:lsdException w:name="toc 3" w:semiHidden="1" w:uiPriority="39" w:unhideWhenUsed="1"/>
-    <w:lsdException w:name="toc 4" w:semiHidden="1" w:uiPriority="39" w:unhideWhenUsed="1"/>
-    <w:lsdException w:name="toc 5" w:semiHidden="1" w:uiPriority="39" w:unhideWhenUsed="1"/>
-    <w:lsdException w:name="toc 6" w:semiHidden="1" w:uiPriority="39" w:unhideWhenUsed="1"/>
-    <w:lsdException w:name="toc 7" w:semiHidden="1" w:uiPriority="39" w:unhideWhenUsed="1"/>
-    <w:lsdException w:name="toc 8" w:semiHidden="1" w:uiPriority="39" w:unhideWhenUsed="1"/>
-    <w:lsdException w:name="toc 9" w:semiHidden="1" w:uiPriority="39" w:unhideWhenUsed="1"/>
+    <w:lsdException w:name="toc 1" w:uiPriority="39" w:semiHidden="1" w:unhideWhenUsed="1"/>
+    <w:lsdException w:name="toc 2" w:uiPriority="39" w:semiHidden="1" w:unhideWhenUsed="1"/>
+    <w:lsdException w:name="toc 3" w:uiPriority="39" w:semiHidden="1" w:unhideWhenUsed="1"/>
+    <w:lsdException w:name="toc 4" w:uiPriority="39" w:semiHidden="1" w:unhideWhenUsed="1"/>
+    <w:lsdException w:name="toc 5" w:uiPriority="39" w:semiHidden="1" w:unhideWhenUsed="1"/>
+    <w:lsdException w:name="toc 6" w:uiPriority="39" w:semiHidden="1" w:unhideWhenUsed="1"/>
+    <w:lsdException w:name="toc 7" w:uiPriority="39" w:semiHidden="1" w:unhideWhenUsed="1"/>
+    <w:lsdException w:name="toc 8" w:uiPriority="39" w:semiHidden="1" w:unhideWhenUsed="1"/>
+    <w:lsdException w:name="toc 9" w:uiPriority="39" w:semiHidden="1" w:unhideWhenUsed="1"/>
     <w:lsdException w:name="Normal Indent" w:semiHidden="1" w:unhideWhenUsed="1"/>
     <w:lsdException w:name="footnote text" w:semiHidden="1" w:unhideWhenUsed="1"/>
     <w:lsdException w:name="annotation text" w:semiHidden="1" w:unhideWhenUsed="1"/>
     <w:lsdException w:name="header" w:semiHidden="1" w:unhideWhenUsed="1"/>
     <w:lsdException w:name="footer" w:semiHidden="1" w:unhideWhenUsed="1"/>
     <w:lsdException w:name="index heading" w:semiHidden="1" w:unhideWhenUsed="1"/>
-    <w:lsdException w:name="caption" w:semiHidden="1" w:uiPriority="35" w:unhideWhenUsed="1" w:qFormat="1"/>
+    <w:lsdException w:name="caption" w:uiPriority="35" w:semiHidden="1" w:unhideWhenUsed="1" w:qFormat="1"/>
     <w:lsdException w:name="table of figures" w:semiHidden="1" w:unhideWhenUsed="1"/>
     <w:lsdException w:name="envelope address" w:semiHidden="1" w:unhideWhenUsed="1"/>
     <w:lsdException w:name="envelope return" w:semiHidden="1" w:unhideWhenUsed="1"/>
@@ -7416,8 +8276,8 @@
     <w:lsdException w:name="Title" w:uiPriority="10" w:qFormat="1"/>
     <w:lsdException w:name="Closing" w:semiHidden="1" w:unhideWhenUsed="1"/>
     <w:lsdException w:name="Signature" w:semiHidden="1" w:unhideWhenUsed="1"/>
-    <w:lsdException w:name="Default Paragraph Font" w:semiHidden="1" w:uiPriority="1" w:unhideWhenUsed="1"/>
-    <w:lsdException w:name="Body Text" w:semiHidden="1" w:uiPriority="0" w:unhideWhenUsed="1"/>
+    <w:lsdException w:name="Default Paragraph Font" w:uiPriority="1" w:semiHidden="1" w:unhideWhenUsed="1"/>
+    <w:lsdException w:name="Body Text" w:uiPriority="0" w:semiHidden="1" w:unhideWhenUsed="1"/>
     <w:lsdException w:name="Body Text Indent" w:semiHidden="1" w:unhideWhenUsed="1"/>
     <w:lsdException w:name="List Continue" w:semiHidden="1" w:unhideWhenUsed="1"/>
     <w:lsdException w:name="List Continue 2" w:semiHidden="1" w:unhideWhenUsed="1"/>
@@ -7616,8 +8476,8 @@
     <w:lsdException w:name="Subtle Reference" w:uiPriority="31" w:qFormat="1"/>
     <w:lsdException w:name="Intense Reference" w:uiPriority="32" w:qFormat="1"/>
     <w:lsdException w:name="Book Title" w:uiPriority="33" w:qFormat="1"/>
-    <w:lsdException w:name="Bibliography" w:semiHidden="1" w:uiPriority="37" w:unhideWhenUsed="1"/>
-    <w:lsdException w:name="TOC Heading" w:semiHidden="1" w:uiPriority="39" w:unhideWhenUsed="1" w:qFormat="1"/>
+    <w:lsdException w:name="Bibliography" w:uiPriority="37" w:semiHidden="1" w:unhideWhenUsed="1"/>
+    <w:lsdException w:name="TOC Heading" w:uiPriority="39" w:semiHidden="1" w:unhideWhenUsed="1" w:qFormat="1"/>
     <w:lsdException w:name="Grid Table 4" w:uiPriority="49"/>
     <w:lsdException w:name="Grid Table 5 Dark" w:uiPriority="50"/>
     <w:lsdException w:name="Grid Table 6 Colorful" w:uiPriority="51"/>
@@ -7718,7 +8578,7 @@
     <w:lsdException w:name="Hashtag" w:semiHidden="1" w:unhideWhenUsed="1"/>
     <w:lsdException w:name="Unresolved Mention" w:semiHidden="1" w:unhideWhenUsed="1"/>
   </w:latentStyles>
-  <w:style w:type="paragraph" w:default="1" w:styleId="Normal">
+  <w:style w:type="paragraph" w:styleId="Normal" w:default="1">
     <w:name w:val="Normal"/>
     <w:qFormat/>
   </w:style>
@@ -7740,7 +8600,7 @@
       <w:outlineLvl w:val="0"/>
     </w:pPr>
     <w:rPr>
-      <w:rFonts w:ascii="Arial" w:eastAsiaTheme="majorEastAsia" w:hAnsi="Arial" w:cstheme="majorBidi"/>
+      <w:rFonts w:ascii="Arial" w:hAnsi="Arial" w:eastAsiaTheme="majorEastAsia" w:cstheme="majorBidi"/>
       <w:b/>
       <w:bCs/>
       <w:szCs w:val="32"/>
@@ -7764,21 +8624,21 @@
       <w:outlineLvl w:val="1"/>
     </w:pPr>
     <w:rPr>
-      <w:rFonts w:ascii="Arial" w:eastAsiaTheme="majorEastAsia" w:hAnsi="Arial" w:cstheme="majorBidi"/>
+      <w:rFonts w:ascii="Arial" w:hAnsi="Arial" w:eastAsiaTheme="majorEastAsia" w:cstheme="majorBidi"/>
       <w:b/>
       <w:bCs/>
       <w:sz w:val="22"/>
       <w:szCs w:val="26"/>
-      <w:bdr w:val="none" w:sz="0" w:space="0" w:color="auto" w:frame="1"/>
+      <w:bdr w:val="none" w:color="auto" w:sz="0" w:space="0" w:frame="1"/>
     </w:rPr>
   </w:style>
-  <w:style w:type="character" w:default="1" w:styleId="DefaultParagraphFont">
+  <w:style w:type="character" w:styleId="DefaultParagraphFont" w:default="1">
     <w:name w:val="Default Paragraph Font"/>
     <w:uiPriority w:val="1"/>
     <w:semiHidden/>
     <w:unhideWhenUsed/>
   </w:style>
-  <w:style w:type="table" w:default="1" w:styleId="TableNormal">
+  <w:style w:type="table" w:styleId="TableNormal" w:default="1">
     <w:name w:val="Normal Table"/>
     <w:uiPriority w:val="99"/>
     <w:semiHidden/>
@@ -7793,7 +8653,7 @@
       </w:tblCellMar>
     </w:tblPr>
   </w:style>
-  <w:style w:type="numbering" w:default="1" w:styleId="NoList">
+  <w:style w:type="numbering" w:styleId="NoList" w:default="1">
     <w:name w:val="No List"/>
     <w:uiPriority w:val="99"/>
     <w:semiHidden/>
@@ -7813,19 +8673,19 @@
       <w:jc w:val="both"/>
     </w:pPr>
     <w:rPr>
-      <w:rFonts w:ascii="Times New Roman" w:eastAsia="SimSun" w:hAnsi="Times New Roman" w:cs="Times New Roman"/>
+      <w:rFonts w:ascii="Times New Roman" w:hAnsi="Times New Roman" w:eastAsia="SimSun" w:cs="Times New Roman"/>
       <w:spacing w:val="-1"/>
       <w:sz w:val="20"/>
       <w:szCs w:val="20"/>
       <w:lang w:val="x-none" w:eastAsia="x-none"/>
     </w:rPr>
   </w:style>
-  <w:style w:type="character" w:customStyle="1" w:styleId="BodyTextChar">
+  <w:style w:type="character" w:styleId="BodyTextChar" w:customStyle="1">
     <w:name w:val="Body Text Char"/>
     <w:link w:val="BodyText"/>
     <w:rsid w:val="00307323"/>
     <w:rPr>
-      <w:rFonts w:ascii="Times New Roman" w:eastAsia="SimSun" w:hAnsi="Times New Roman" w:cs="Times New Roman"/>
+      <w:rFonts w:ascii="Times New Roman" w:hAnsi="Times New Roman" w:eastAsia="SimSun" w:cs="Times New Roman"/>
       <w:spacing w:val="-1"/>
       <w:sz w:val="20"/>
       <w:szCs w:val="20"/>
@@ -7859,37 +8719,37 @@
       <w:szCs w:val="20"/>
     </w:rPr>
   </w:style>
-  <w:style w:type="character" w:customStyle="1" w:styleId="spelle">
+  <w:style w:type="character" w:styleId="spelle" w:customStyle="1">
     <w:name w:val="spelle"/>
     <w:basedOn w:val="DefaultParagraphFont"/>
     <w:rsid w:val="00C61132"/>
   </w:style>
-  <w:style w:type="character" w:customStyle="1" w:styleId="Heading1Char">
+  <w:style w:type="character" w:styleId="Heading1Char" w:customStyle="1">
     <w:name w:val="Heading 1 Char"/>
     <w:basedOn w:val="DefaultParagraphFont"/>
     <w:link w:val="Heading1"/>
     <w:uiPriority w:val="9"/>
     <w:rsid w:val="003C7512"/>
     <w:rPr>
-      <w:rFonts w:ascii="Arial" w:eastAsiaTheme="majorEastAsia" w:hAnsi="Arial" w:cstheme="majorBidi"/>
+      <w:rFonts w:ascii="Arial" w:hAnsi="Arial" w:eastAsiaTheme="majorEastAsia" w:cstheme="majorBidi"/>
       <w:b/>
       <w:bCs/>
       <w:szCs w:val="32"/>
     </w:rPr>
   </w:style>
-  <w:style w:type="character" w:customStyle="1" w:styleId="Heading2Char">
+  <w:style w:type="character" w:styleId="Heading2Char" w:customStyle="1">
     <w:name w:val="Heading 2 Char"/>
     <w:basedOn w:val="DefaultParagraphFont"/>
     <w:link w:val="Heading2"/>
     <w:uiPriority w:val="9"/>
     <w:rsid w:val="00431C09"/>
     <w:rPr>
-      <w:rFonts w:ascii="Arial" w:eastAsiaTheme="majorEastAsia" w:hAnsi="Arial" w:cstheme="majorBidi"/>
+      <w:rFonts w:ascii="Arial" w:hAnsi="Arial" w:eastAsiaTheme="majorEastAsia" w:cstheme="majorBidi"/>
       <w:b/>
       <w:bCs/>
       <w:sz w:val="22"/>
       <w:szCs w:val="26"/>
-      <w:bdr w:val="none" w:sz="0" w:space="0" w:color="auto" w:frame="1"/>
+      <w:bdr w:val="none" w:color="auto" w:sz="0" w:space="0" w:frame="1"/>
     </w:rPr>
   </w:style>
   <w:style w:type="paragraph" w:styleId="ListParagraph">
